--- a/docassemble/docassemble/brcomeducalegal/data/templates/termo-de-uso-e-responsabilidade-iscool-app.docx
+++ b/docassemble/docassemble/brcomeducalegal/data/templates/termo-de-uso-e-responsabilidade-iscool-app.docx
@@ -44,15 +44,13 @@
           <w:rFonts w:ascii="Calibri" w:cs="Calibri" w:eastAsia="Calibri" w:hAnsi="Calibri"/>
           <w:sz w:val="22"/>
           <w:szCs w:val="22"/>
-          <w:highlight w:val="cyan"/>
-        </w:rPr>
-      </w:pPr>
-      <w:r>
-        <w:rPr>
-          <w:rFonts w:ascii="Calibri" w:cs="Calibri" w:eastAsia="Calibri" w:hAnsi="Calibri"/>
-          <w:sz w:val="22"/>
-          <w:szCs w:val="22"/>
-          <w:highlight w:val="cyan"/>
+        </w:rPr>
+      </w:pPr>
+      <w:r>
+        <w:rPr>
+          <w:rFonts w:ascii="Calibri" w:cs="Calibri" w:eastAsia="Calibri" w:hAnsi="Calibri"/>
+          <w:sz w:val="22"/>
+          <w:szCs w:val="22"/>
           <w:rtl w:val="0"/>
         </w:rPr>
         <w:t xml:space="preserve">{%p for item in employees %}</w:t>
@@ -78,7 +76,6 @@
           <w:b w:val="1"/>
           <w:sz w:val="22"/>
           <w:szCs w:val="22"/>
-          <w:highlight w:val="yellow"/>
           <w:rtl w:val="0"/>
         </w:rPr>
         <w:t xml:space="preserve">{{ item.name.text | upper }}</w:t>
@@ -97,29 +94,81 @@
           <w:rFonts w:ascii="Calibri" w:cs="Calibri" w:eastAsia="Calibri" w:hAnsi="Calibri"/>
           <w:sz w:val="22"/>
           <w:szCs w:val="22"/>
-          <w:highlight w:val="yellow"/>
-          <w:rtl w:val="0"/>
-        </w:rPr>
-        <w:t xml:space="preserve">{{ item.nationality | lower }}</w:t>
-      </w:r>
-      <w:r>
-        <w:rPr>
-          <w:rFonts w:ascii="Calibri" w:cs="Calibri" w:eastAsia="Calibri" w:hAnsi="Calibri"/>
-          <w:sz w:val="22"/>
-          <w:szCs w:val="22"/>
-          <w:rtl w:val="0"/>
-        </w:rPr>
-        <w:t xml:space="preserve">,  </w:t>
-      </w:r>
-      <w:r>
-        <w:rPr>
-          <w:rFonts w:ascii="Calibri" w:cs="Calibri" w:eastAsia="Calibri" w:hAnsi="Calibri"/>
-          <w:sz w:val="22"/>
-          <w:szCs w:val="22"/>
-          <w:highlight w:val="yellow"/>
-          <w:rtl w:val="0"/>
-        </w:rPr>
-        <w:t xml:space="preserve">{{ item.marital_status | lower}}</w:t>
+          <w:rtl w:val="0"/>
+        </w:rPr>
+        <w:t xml:space="preserve">{{ item.nationality | lower }},  {{ item.marital_status | lower}}, </w:t>
+      </w:r>
+      <w:r>
+        <w:rPr>
+          <w:rFonts w:ascii="Calibri" w:cs="Calibri" w:eastAsia="Calibri" w:hAnsi="Calibri"/>
+          <w:sz w:val="22"/>
+          <w:szCs w:val="22"/>
+          <w:rtl w:val="0"/>
+        </w:rPr>
+        <w:t xml:space="preserve">{% if item.occupation %}</w:t>
+      </w:r>
+      <w:r>
+        <w:rPr>
+          <w:rFonts w:ascii="Calibri" w:cs="Calibri" w:eastAsia="Calibri" w:hAnsi="Calibri"/>
+          <w:sz w:val="22"/>
+          <w:szCs w:val="22"/>
+          <w:rtl w:val="0"/>
+        </w:rPr>
+        <w:t xml:space="preserve"> {{ item.occupation | lower }}, </w:t>
+      </w:r>
+      <w:r>
+        <w:rPr>
+          <w:rFonts w:ascii="Calibri" w:cs="Calibri" w:eastAsia="Calibri" w:hAnsi="Calibri"/>
+          <w:sz w:val="22"/>
+          <w:szCs w:val="22"/>
+          <w:rtl w:val="0"/>
+        </w:rPr>
+        <w:t xml:space="preserve">{% endif %}</w:t>
+      </w:r>
+      <w:r>
+        <w:rPr>
+          <w:rFonts w:ascii="Calibri" w:cs="Calibri" w:eastAsia="Calibri" w:hAnsi="Calibri"/>
+          <w:sz w:val="22"/>
+          <w:szCs w:val="22"/>
+          <w:rtl w:val="0"/>
+        </w:rPr>
+        <w:t xml:space="preserve">portador(a) do RG nº {{ item.rg }},</w:t>
+      </w:r>
+      <w:r>
+        <w:rPr>
+          <w:rFonts w:ascii="Calibri" w:cs="Calibri" w:eastAsia="Calibri" w:hAnsi="Calibri"/>
+          <w:sz w:val="22"/>
+          <w:szCs w:val="22"/>
+          <w:rtl w:val="0"/>
+        </w:rPr>
+        <w:t xml:space="preserve"> residente e domiciliado(a) no endereço </w:t>
+      </w:r>
+      <w:r>
+        <w:rPr>
+          <w:rFonts w:ascii="Calibri" w:cs="Calibri" w:eastAsia="Calibri" w:hAnsi="Calibri"/>
+          <w:sz w:val="22"/>
+          <w:szCs w:val="22"/>
+          <w:rtl w:val="0"/>
+        </w:rPr>
+        <w:t xml:space="preserve">{{ title_case( item.address.street_name | lower) }}</w:t>
+      </w:r>
+      <w:r>
+        <w:rPr>
+          <w:rFonts w:ascii="Calibri" w:cs="Calibri" w:eastAsia="Calibri" w:hAnsi="Calibri"/>
+          <w:sz w:val="22"/>
+          <w:szCs w:val="22"/>
+          <w:rtl w:val="0"/>
+        </w:rPr>
+        <w:t xml:space="preserve">, n.º </w:t>
+      </w:r>
+      <w:r>
+        <w:rPr>
+          <w:rFonts w:ascii="Calibri" w:cs="Calibri" w:eastAsia="Calibri" w:hAnsi="Calibri"/>
+          <w:sz w:val="22"/>
+          <w:szCs w:val="22"/>
+          <w:rtl w:val="0"/>
+        </w:rPr>
+        <w:t xml:space="preserve">{{ item.address.street_number }}</w:t>
       </w:r>
       <w:r>
         <w:rPr>
@@ -135,29 +184,18 @@
           <w:rFonts w:ascii="Calibri" w:cs="Calibri" w:eastAsia="Calibri" w:hAnsi="Calibri"/>
           <w:sz w:val="22"/>
           <w:szCs w:val="22"/>
-          <w:highlight w:val="cyan"/>
-          <w:rtl w:val="0"/>
-        </w:rPr>
-        <w:t xml:space="preserve">{% if item.occupation %}</w:t>
-      </w:r>
-      <w:r>
-        <w:rPr>
-          <w:rFonts w:ascii="Calibri" w:cs="Calibri" w:eastAsia="Calibri" w:hAnsi="Calibri"/>
-          <w:sz w:val="22"/>
-          <w:szCs w:val="22"/>
-          <w:rtl w:val="0"/>
-        </w:rPr>
-        <w:t xml:space="preserve"> </w:t>
-      </w:r>
-      <w:r>
-        <w:rPr>
-          <w:rFonts w:ascii="Calibri" w:cs="Calibri" w:eastAsia="Calibri" w:hAnsi="Calibri"/>
-          <w:sz w:val="22"/>
-          <w:szCs w:val="22"/>
-          <w:highlight w:val="yellow"/>
-          <w:rtl w:val="0"/>
-        </w:rPr>
-        <w:t xml:space="preserve">{{ item.occupation | lower }}</w:t>
+          <w:rtl w:val="0"/>
+        </w:rPr>
+        <w:t xml:space="preserve">{% if item.address.complement %}</w:t>
+      </w:r>
+      <w:r>
+        <w:rPr>
+          <w:rFonts w:ascii="Calibri" w:cs="Calibri" w:eastAsia="Calibri" w:hAnsi="Calibri"/>
+          <w:sz w:val="22"/>
+          <w:szCs w:val="22"/>
+          <w:rtl w:val="0"/>
+        </w:rPr>
+        <w:t xml:space="preserve">{{ title_case(item.address.complement | lower) }}</w:t>
       </w:r>
       <w:r>
         <w:rPr>
@@ -173,7 +211,6 @@
           <w:rFonts w:ascii="Calibri" w:cs="Calibri" w:eastAsia="Calibri" w:hAnsi="Calibri"/>
           <w:sz w:val="22"/>
           <w:szCs w:val="22"/>
-          <w:highlight w:val="cyan"/>
           <w:rtl w:val="0"/>
         </w:rPr>
         <w:t xml:space="preserve">{% endif %}</w:t>
@@ -185,64 +222,16 @@
           <w:szCs w:val="22"/>
           <w:rtl w:val="0"/>
         </w:rPr>
-        <w:t xml:space="preserve">portador(a) do RG nº {{ </w:t>
-      </w:r>
-      <w:r>
-        <w:rPr>
-          <w:rFonts w:ascii="Calibri" w:cs="Calibri" w:eastAsia="Calibri" w:hAnsi="Calibri"/>
-          <w:sz w:val="22"/>
-          <w:szCs w:val="22"/>
-          <w:highlight w:val="yellow"/>
-          <w:rtl w:val="0"/>
-        </w:rPr>
-        <w:t xml:space="preserve">item.rg }}</w:t>
-      </w:r>
-      <w:r>
-        <w:rPr>
-          <w:rFonts w:ascii="Calibri" w:cs="Calibri" w:eastAsia="Calibri" w:hAnsi="Calibri"/>
-          <w:sz w:val="22"/>
-          <w:szCs w:val="22"/>
-          <w:rtl w:val="0"/>
-        </w:rPr>
-        <w:t xml:space="preserve">,</w:t>
-      </w:r>
-      <w:r>
-        <w:rPr>
-          <w:rFonts w:ascii="Calibri" w:cs="Calibri" w:eastAsia="Calibri" w:hAnsi="Calibri"/>
-          <w:sz w:val="22"/>
-          <w:szCs w:val="22"/>
-          <w:rtl w:val="0"/>
-        </w:rPr>
-        <w:t xml:space="preserve"> residente e domiciliado(a) no endereço </w:t>
-      </w:r>
-      <w:r>
-        <w:rPr>
-          <w:rFonts w:ascii="Calibri" w:cs="Calibri" w:eastAsia="Calibri" w:hAnsi="Calibri"/>
-          <w:sz w:val="22"/>
-          <w:szCs w:val="22"/>
-          <w:highlight w:val="yellow"/>
-          <w:rtl w:val="0"/>
-        </w:rPr>
-        <w:t xml:space="preserve">{{ title_case( item.address.street_name | lower) }}</w:t>
-      </w:r>
-      <w:r>
-        <w:rPr>
-          <w:rFonts w:ascii="Calibri" w:cs="Calibri" w:eastAsia="Calibri" w:hAnsi="Calibri"/>
-          <w:sz w:val="22"/>
-          <w:szCs w:val="22"/>
-          <w:rtl w:val="0"/>
-        </w:rPr>
-        <w:t xml:space="preserve">, n.º </w:t>
-      </w:r>
-      <w:r>
-        <w:rPr>
-          <w:rFonts w:ascii="Calibri" w:cs="Calibri" w:eastAsia="Calibri" w:hAnsi="Calibri"/>
-          <w:sz w:val="22"/>
-          <w:szCs w:val="22"/>
-          <w:highlight w:val="yellow"/>
-          <w:rtl w:val="0"/>
-        </w:rPr>
-        <w:t xml:space="preserve">{{ item.address.street_number }}</w:t>
+        <w:t xml:space="preserve">bairro </w:t>
+      </w:r>
+      <w:r>
+        <w:rPr>
+          <w:rFonts w:ascii="Calibri" w:cs="Calibri" w:eastAsia="Calibri" w:hAnsi="Calibri"/>
+          <w:sz w:val="22"/>
+          <w:szCs w:val="22"/>
+          <w:rtl w:val="0"/>
+        </w:rPr>
+        <w:t xml:space="preserve">{{ title_case(item.address.neighborhood | lower) }}</w:t>
       </w:r>
       <w:r>
         <w:rPr>
@@ -258,74 +247,6 @@
           <w:rFonts w:ascii="Calibri" w:cs="Calibri" w:eastAsia="Calibri" w:hAnsi="Calibri"/>
           <w:sz w:val="22"/>
           <w:szCs w:val="22"/>
-          <w:highlight w:val="cyan"/>
-          <w:rtl w:val="0"/>
-        </w:rPr>
-        <w:t xml:space="preserve">{% if item.address.complement %}</w:t>
-      </w:r>
-      <w:r>
-        <w:rPr>
-          <w:rFonts w:ascii="Calibri" w:cs="Calibri" w:eastAsia="Calibri" w:hAnsi="Calibri"/>
-          <w:sz w:val="22"/>
-          <w:szCs w:val="22"/>
-          <w:highlight w:val="yellow"/>
-          <w:rtl w:val="0"/>
-        </w:rPr>
-        <w:t xml:space="preserve">{{ title_case(item.address.complement | lower) }}</w:t>
-      </w:r>
-      <w:r>
-        <w:rPr>
-          <w:rFonts w:ascii="Calibri" w:cs="Calibri" w:eastAsia="Calibri" w:hAnsi="Calibri"/>
-          <w:sz w:val="22"/>
-          <w:szCs w:val="22"/>
-          <w:rtl w:val="0"/>
-        </w:rPr>
-        <w:t xml:space="preserve">, </w:t>
-      </w:r>
-      <w:r>
-        <w:rPr>
-          <w:rFonts w:ascii="Calibri" w:cs="Calibri" w:eastAsia="Calibri" w:hAnsi="Calibri"/>
-          <w:sz w:val="22"/>
-          <w:szCs w:val="22"/>
-          <w:highlight w:val="cyan"/>
-          <w:rtl w:val="0"/>
-        </w:rPr>
-        <w:t xml:space="preserve">{% endif %}</w:t>
-      </w:r>
-      <w:r>
-        <w:rPr>
-          <w:rFonts w:ascii="Calibri" w:cs="Calibri" w:eastAsia="Calibri" w:hAnsi="Calibri"/>
-          <w:sz w:val="22"/>
-          <w:szCs w:val="22"/>
-          <w:rtl w:val="0"/>
-        </w:rPr>
-        <w:t xml:space="preserve">bairro </w:t>
-      </w:r>
-      <w:r>
-        <w:rPr>
-          <w:rFonts w:ascii="Calibri" w:cs="Calibri" w:eastAsia="Calibri" w:hAnsi="Calibri"/>
-          <w:sz w:val="22"/>
-          <w:szCs w:val="22"/>
-          <w:highlight w:val="yellow"/>
-          <w:rtl w:val="0"/>
-        </w:rPr>
-        <w:t xml:space="preserve">{{ title_case(item.address.neighborhood | lower) }}</w:t>
-      </w:r>
-      <w:r>
-        <w:rPr>
-          <w:rFonts w:ascii="Calibri" w:cs="Calibri" w:eastAsia="Calibri" w:hAnsi="Calibri"/>
-          <w:sz w:val="22"/>
-          <w:szCs w:val="22"/>
-          <w:rtl w:val="0"/>
-        </w:rPr>
-        <w:t xml:space="preserve">, </w:t>
-      </w:r>
-      <w:r>
-        <w:rPr>
-          <w:rFonts w:ascii="Calibri" w:cs="Calibri" w:eastAsia="Calibri" w:hAnsi="Calibri"/>
-          <w:sz w:val="22"/>
-          <w:szCs w:val="22"/>
-          <w:highlight w:val="yellow"/>
           <w:rtl w:val="0"/>
         </w:rPr>
         <w:t xml:space="preserve">{{ title_case(item.address.city | lower) }}</w:t>
@@ -344,7 +265,6 @@
           <w:rFonts w:ascii="Calibri" w:cs="Calibri" w:eastAsia="Calibri" w:hAnsi="Calibri"/>
           <w:sz w:val="22"/>
           <w:szCs w:val="22"/>
-          <w:highlight w:val="yellow"/>
           <w:rtl w:val="0"/>
         </w:rPr>
         <w:t xml:space="preserve">{{ item.address.state }}</w:t>
@@ -363,7 +283,6 @@
           <w:rFonts w:ascii="Calibri" w:cs="Calibri" w:eastAsia="Calibri" w:hAnsi="Calibri"/>
           <w:sz w:val="22"/>
           <w:szCs w:val="22"/>
-          <w:highlight w:val="yellow"/>
           <w:rtl w:val="0"/>
         </w:rPr>
         <w:t xml:space="preserve">{{ item.address.zip }}</w:t>
@@ -413,15 +332,13 @@
           <w:rFonts w:ascii="Calibri" w:cs="Calibri" w:eastAsia="Calibri" w:hAnsi="Calibri"/>
           <w:sz w:val="22"/>
           <w:szCs w:val="22"/>
-          <w:highlight w:val="cyan"/>
-        </w:rPr>
-      </w:pPr>
-      <w:r>
-        <w:rPr>
-          <w:rFonts w:ascii="Calibri" w:cs="Calibri" w:eastAsia="Calibri" w:hAnsi="Calibri"/>
-          <w:sz w:val="22"/>
-          <w:szCs w:val="22"/>
-          <w:highlight w:val="cyan"/>
+        </w:rPr>
+      </w:pPr>
+      <w:r>
+        <w:rPr>
+          <w:rFonts w:ascii="Calibri" w:cs="Calibri" w:eastAsia="Calibri" w:hAnsi="Calibri"/>
+          <w:sz w:val="22"/>
+          <w:szCs w:val="22"/>
           <w:rtl w:val="0"/>
         </w:rPr>
         <w:t xml:space="preserve">{%p endfor %}</w:t>
@@ -438,7 +355,6 @@
           <w:rFonts w:ascii="Calibri" w:cs="Calibri" w:eastAsia="Calibri" w:hAnsi="Calibri"/>
           <w:sz w:val="22"/>
           <w:szCs w:val="22"/>
-          <w:highlight w:val="cyan"/>
         </w:rPr>
       </w:pPr>
       <w:r>
@@ -447,7 +363,6 @@
           <w:b w:val="1"/>
           <w:sz w:val="22"/>
           <w:szCs w:val="22"/>
-          <w:highlight w:val="yellow"/>
           <w:rtl w:val="0"/>
         </w:rPr>
         <w:t xml:space="preserve">{{ school["legal_name”] | upper }}</w:t>
@@ -467,7 +382,6 @@
           <w:b w:val="1"/>
           <w:sz w:val="22"/>
           <w:szCs w:val="22"/>
-          <w:highlight w:val="yellow"/>
           <w:rtl w:val="0"/>
         </w:rPr>
         <w:t xml:space="preserve"> </w:t>
@@ -477,7 +391,6 @@
           <w:rFonts w:ascii="Calibri" w:cs="Calibri" w:eastAsia="Calibri" w:hAnsi="Calibri"/>
           <w:sz w:val="22"/>
           <w:szCs w:val="22"/>
-          <w:highlight w:val="yellow"/>
           <w:rtl w:val="0"/>
         </w:rPr>
         <w:t xml:space="preserve">{{ school["cnpj”] }}</w:t>
@@ -496,7 +409,6 @@
           <w:rFonts w:ascii="Calibri" w:cs="Calibri" w:eastAsia="Calibri" w:hAnsi="Calibri"/>
           <w:sz w:val="22"/>
           <w:szCs w:val="22"/>
-          <w:highlight w:val="yellow"/>
           <w:rtl w:val="0"/>
         </w:rPr>
         <w:t xml:space="preserve">{{ title_case( school["street”] | lower) }}</w:t>
@@ -515,7 +427,6 @@
           <w:rFonts w:ascii="Calibri" w:cs="Calibri" w:eastAsia="Calibri" w:hAnsi="Calibri"/>
           <w:sz w:val="22"/>
           <w:szCs w:val="22"/>
-          <w:highlight w:val="yellow"/>
           <w:rtl w:val="0"/>
         </w:rPr>
         <w:t xml:space="preserve">{{ school["street_number”] }}</w:t>
@@ -527,33 +438,13 @@
           <w:szCs w:val="22"/>
           <w:rtl w:val="0"/>
         </w:rPr>
-        <w:t xml:space="preserve">, </w:t>
-      </w:r>
-      <w:r>
-        <w:rPr>
-          <w:rFonts w:ascii="Calibri" w:cs="Calibri" w:eastAsia="Calibri" w:hAnsi="Calibri"/>
-          <w:sz w:val="22"/>
-          <w:szCs w:val="22"/>
-          <w:highlight w:val="cyan"/>
-          <w:rtl w:val="0"/>
-        </w:rPr>
-        <w:t xml:space="preserve">{% if school["unit”] %}</w:t>
-      </w:r>
-      <w:r>
-        <w:rPr>
-          <w:rFonts w:ascii="Calibri" w:cs="Calibri" w:eastAsia="Calibri" w:hAnsi="Calibri"/>
-          <w:sz w:val="22"/>
-          <w:szCs w:val="22"/>
-          <w:rtl w:val="0"/>
-        </w:rPr>
-        <w:t xml:space="preserve"> </w:t>
-      </w:r>
-      <w:r>
-        <w:rPr>
-          <w:rFonts w:ascii="Calibri" w:cs="Calibri" w:eastAsia="Calibri" w:hAnsi="Calibri"/>
-          <w:sz w:val="22"/>
-          <w:szCs w:val="22"/>
-          <w:highlight w:val="yellow"/>
+        <w:t xml:space="preserve">, {% if school["unit”] %} </w:t>
+      </w:r>
+      <w:r>
+        <w:rPr>
+          <w:rFonts w:ascii="Calibri" w:cs="Calibri" w:eastAsia="Calibri" w:hAnsi="Calibri"/>
+          <w:sz w:val="22"/>
+          <w:szCs w:val="22"/>
           <w:rtl w:val="0"/>
         </w:rPr>
         <w:t xml:space="preserve">{{ title_case(school["unit”] | lower) }}</w:t>
@@ -565,33 +456,13 @@
           <w:szCs w:val="22"/>
           <w:rtl w:val="0"/>
         </w:rPr>
-        <w:t xml:space="preserve">, </w:t>
-      </w:r>
-      <w:r>
-        <w:rPr>
-          <w:rFonts w:ascii="Calibri" w:cs="Calibri" w:eastAsia="Calibri" w:hAnsi="Calibri"/>
-          <w:sz w:val="22"/>
-          <w:szCs w:val="22"/>
-          <w:highlight w:val="cyan"/>
-          <w:rtl w:val="0"/>
-        </w:rPr>
-        <w:t xml:space="preserve">{% endif %}</w:t>
-      </w:r>
-      <w:r>
-        <w:rPr>
-          <w:rFonts w:ascii="Calibri" w:cs="Calibri" w:eastAsia="Calibri" w:hAnsi="Calibri"/>
-          <w:sz w:val="22"/>
-          <w:szCs w:val="22"/>
-          <w:rtl w:val="0"/>
-        </w:rPr>
-        <w:t xml:space="preserve"> bairro </w:t>
-      </w:r>
-      <w:r>
-        <w:rPr>
-          <w:rFonts w:ascii="Calibri" w:cs="Calibri" w:eastAsia="Calibri" w:hAnsi="Calibri"/>
-          <w:sz w:val="22"/>
-          <w:szCs w:val="22"/>
-          <w:highlight w:val="yellow"/>
+        <w:t xml:space="preserve">, {% endif %} bairro </w:t>
+      </w:r>
+      <w:r>
+        <w:rPr>
+          <w:rFonts w:ascii="Calibri" w:cs="Calibri" w:eastAsia="Calibri" w:hAnsi="Calibri"/>
+          <w:sz w:val="22"/>
+          <w:szCs w:val="22"/>
           <w:rtl w:val="0"/>
         </w:rPr>
         <w:t xml:space="preserve">{{ title_case(school["neighborhood”] | lower) }}</w:t>
@@ -610,7 +481,6 @@
           <w:rFonts w:ascii="Calibri" w:cs="Calibri" w:eastAsia="Calibri" w:hAnsi="Calibri"/>
           <w:sz w:val="22"/>
           <w:szCs w:val="22"/>
-          <w:highlight w:val="yellow"/>
           <w:rtl w:val="0"/>
         </w:rPr>
         <w:t xml:space="preserve">{{ school["zip”] }}</w:t>
@@ -629,7 +499,6 @@
           <w:rFonts w:ascii="Calibri" w:cs="Calibri" w:eastAsia="Calibri" w:hAnsi="Calibri"/>
           <w:sz w:val="22"/>
           <w:szCs w:val="22"/>
-          <w:highlight w:val="yellow"/>
           <w:rtl w:val="0"/>
         </w:rPr>
         <w:t xml:space="preserve">{{ title_case(school["city”] | lower) }}</w:t>
@@ -648,7 +517,6 @@
           <w:rFonts w:ascii="Calibri" w:cs="Calibri" w:eastAsia="Calibri" w:hAnsi="Calibri"/>
           <w:sz w:val="22"/>
           <w:szCs w:val="22"/>
-          <w:highlight w:val="yellow"/>
           <w:rtl w:val="0"/>
         </w:rPr>
         <w:t xml:space="preserve">{{ school["state”] }}</w:t>
@@ -910,7 +778,6 @@
           <w:sz w:val="22"/>
           <w:szCs w:val="22"/>
           <w:u w:val="none"/>
-          <w:shd w:fill="auto" w:val="clear"/>
           <w:vertAlign w:val="baseline"/>
           <w:rtl w:val="0"/>
         </w:rPr>
@@ -959,7 +826,6 @@
           <w:sz w:val="22"/>
           <w:szCs w:val="22"/>
           <w:u w:val="none"/>
-          <w:shd w:fill="auto" w:val="clear"/>
           <w:vertAlign w:val="baseline"/>
           <w:rtl w:val="0"/>
         </w:rPr>
@@ -1072,7 +938,6 @@
           <w:rFonts w:ascii="Calibri" w:cs="Calibri" w:eastAsia="Calibri" w:hAnsi="Calibri"/>
           <w:sz w:val="22"/>
           <w:szCs w:val="22"/>
-          <w:highlight w:val="yellow"/>
           <w:rtl w:val="0"/>
         </w:rPr>
         <w:t xml:space="preserve">{{ title_case(signature_local | lower) }}</w:t>
@@ -1091,7 +956,6 @@
           <w:rFonts w:ascii="Calibri" w:cs="Calibri" w:eastAsia="Calibri" w:hAnsi="Calibri"/>
           <w:sz w:val="22"/>
           <w:szCs w:val="22"/>
-          <w:highlight w:val="yellow"/>
           <w:rtl w:val="0"/>
         </w:rPr>
         <w:t xml:space="preserve">{{ signature_date }}</w:t>
@@ -1155,7 +1019,6 @@
           <w:rFonts w:ascii="Calibri" w:cs="Calibri" w:eastAsia="Calibri" w:hAnsi="Calibri"/>
           <w:sz w:val="22"/>
           <w:szCs w:val="22"/>
-          <w:highlight w:val="cyan"/>
           <w:rtl w:val="0"/>
         </w:rPr>
         <w:t xml:space="preserve">{%p for item in employees %}</w:t>
@@ -1178,7 +1041,6 @@
           <w:color w:val="ffffff"/>
           <w:sz w:val="22"/>
           <w:szCs w:val="22"/>
-          <w:shd w:fill="ff9900" w:val="clear"/>
         </w:rPr>
       </w:pPr>
       <w:r>
@@ -1197,7 +1059,6 @@
           <w:color w:val="ffffff"/>
           <w:sz w:val="20"/>
           <w:szCs w:val="20"/>
-          <w:shd w:fill="ff9900" w:val="clear"/>
           <w:rtl w:val="0"/>
         </w:rPr>
         <w:t xml:space="preserve">{{  generate_anchor('signHere', item.email)  }}</w:t>
@@ -1244,7 +1105,6 @@
           <w:b w:val="1"/>
           <w:sz w:val="22"/>
           <w:szCs w:val="22"/>
-          <w:highlight w:val="yellow"/>
         </w:rPr>
       </w:pPr>
       <w:r>
@@ -1253,7 +1113,6 @@
           <w:b w:val="1"/>
           <w:sz w:val="22"/>
           <w:szCs w:val="22"/>
-          <w:highlight w:val="yellow"/>
           <w:rtl w:val="0"/>
         </w:rPr>
         <w:t xml:space="preserve">{{ item.name.text  }}</w:t>
@@ -1278,7 +1137,6 @@
           <w:rFonts w:ascii="Calibri" w:cs="Calibri" w:eastAsia="Calibri" w:hAnsi="Calibri"/>
           <w:sz w:val="22"/>
           <w:szCs w:val="22"/>
-          <w:highlight w:val="cyan"/>
           <w:rtl w:val="0"/>
         </w:rPr>
         <w:t xml:space="preserve">{%p endfor %}</w:t>
@@ -1326,7 +1184,6 @@
           <w:color w:val="ffffff"/>
           <w:sz w:val="22"/>
           <w:szCs w:val="22"/>
-          <w:shd w:fill="ff9900" w:val="clear"/>
         </w:rPr>
       </w:pPr>
       <w:r>
@@ -1355,7 +1212,6 @@
           <w:color w:val="ffffff"/>
           <w:sz w:val="22"/>
           <w:szCs w:val="22"/>
-          <w:shd w:fill="ff9900" w:val="clear"/>
           <w:rtl w:val="0"/>
         </w:rPr>
         <w:t xml:space="preserve">{{  generate_anchor('signHere', school_email)  }}</w:t>
@@ -1406,7 +1262,6 @@
           <w:b w:val="1"/>
           <w:sz w:val="22"/>
           <w:szCs w:val="22"/>
-          <w:highlight w:val="yellow"/>
           <w:rtl w:val="0"/>
         </w:rPr>
         <w:t xml:space="preserve">{{ school["legal_name”] }}</w:t>

--- a/docassemble/docassemble/brcomeducalegal/data/templates/termo-de-uso-e-responsabilidade-iscool-app.docx
+++ b/docassemble/docassemble/brcomeducalegal/data/templates/termo-de-uso-e-responsabilidade-iscool-app.docx
@@ -44,13 +44,15 @@
           <w:rFonts w:ascii="Calibri" w:cs="Calibri" w:eastAsia="Calibri" w:hAnsi="Calibri"/>
           <w:sz w:val="22"/>
           <w:szCs w:val="22"/>
-        </w:rPr>
-      </w:pPr>
-      <w:r>
-        <w:rPr>
-          <w:rFonts w:ascii="Calibri" w:cs="Calibri" w:eastAsia="Calibri" w:hAnsi="Calibri"/>
-          <w:sz w:val="22"/>
-          <w:szCs w:val="22"/>
+          <w:highlight w:val="cyan"/>
+        </w:rPr>
+      </w:pPr>
+      <w:r>
+        <w:rPr>
+          <w:rFonts w:ascii="Calibri" w:cs="Calibri" w:eastAsia="Calibri" w:hAnsi="Calibri"/>
+          <w:sz w:val="22"/>
+          <w:szCs w:val="22"/>
+          <w:highlight w:val="cyan"/>
           <w:rtl w:val="0"/>
         </w:rPr>
         <w:t xml:space="preserve">{%p for item in employees %}</w:t>
@@ -76,6 +78,7 @@
           <w:b w:val="1"/>
           <w:sz w:val="22"/>
           <w:szCs w:val="22"/>
+          <w:highlight w:val="yellow"/>
           <w:rtl w:val="0"/>
         </w:rPr>
         <w:t xml:space="preserve">{{ item.name.text | upper }}</w:t>
@@ -94,15 +97,45 @@
           <w:rFonts w:ascii="Calibri" w:cs="Calibri" w:eastAsia="Calibri" w:hAnsi="Calibri"/>
           <w:sz w:val="22"/>
           <w:szCs w:val="22"/>
-          <w:rtl w:val="0"/>
-        </w:rPr>
-        <w:t xml:space="preserve">{{ item.nationality | lower }},  {{ item.marital_status | lower}}, </w:t>
-      </w:r>
-      <w:r>
-        <w:rPr>
-          <w:rFonts w:ascii="Calibri" w:cs="Calibri" w:eastAsia="Calibri" w:hAnsi="Calibri"/>
-          <w:sz w:val="22"/>
-          <w:szCs w:val="22"/>
+          <w:highlight w:val="yellow"/>
+          <w:rtl w:val="0"/>
+        </w:rPr>
+        <w:t xml:space="preserve">{{ item.nationality | lower }}</w:t>
+      </w:r>
+      <w:r>
+        <w:rPr>
+          <w:rFonts w:ascii="Calibri" w:cs="Calibri" w:eastAsia="Calibri" w:hAnsi="Calibri"/>
+          <w:sz w:val="22"/>
+          <w:szCs w:val="22"/>
+          <w:rtl w:val="0"/>
+        </w:rPr>
+        <w:t xml:space="preserve">,  </w:t>
+      </w:r>
+      <w:r>
+        <w:rPr>
+          <w:rFonts w:ascii="Calibri" w:cs="Calibri" w:eastAsia="Calibri" w:hAnsi="Calibri"/>
+          <w:sz w:val="22"/>
+          <w:szCs w:val="22"/>
+          <w:highlight w:val="yellow"/>
+          <w:rtl w:val="0"/>
+        </w:rPr>
+        <w:t xml:space="preserve">{{ item.marital_status | lower}}</w:t>
+      </w:r>
+      <w:r>
+        <w:rPr>
+          <w:rFonts w:ascii="Calibri" w:cs="Calibri" w:eastAsia="Calibri" w:hAnsi="Calibri"/>
+          <w:sz w:val="22"/>
+          <w:szCs w:val="22"/>
+          <w:rtl w:val="0"/>
+        </w:rPr>
+        <w:t xml:space="preserve">, </w:t>
+      </w:r>
+      <w:r>
+        <w:rPr>
+          <w:rFonts w:ascii="Calibri" w:cs="Calibri" w:eastAsia="Calibri" w:hAnsi="Calibri"/>
+          <w:sz w:val="22"/>
+          <w:szCs w:val="22"/>
+          <w:highlight w:val="cyan"/>
           <w:rtl w:val="0"/>
         </w:rPr>
         <w:t xml:space="preserve">{% if item.occupation %}</w:t>
@@ -114,13 +147,33 @@
           <w:szCs w:val="22"/>
           <w:rtl w:val="0"/>
         </w:rPr>
-        <w:t xml:space="preserve"> {{ item.occupation | lower }}, </w:t>
-      </w:r>
-      <w:r>
-        <w:rPr>
-          <w:rFonts w:ascii="Calibri" w:cs="Calibri" w:eastAsia="Calibri" w:hAnsi="Calibri"/>
-          <w:sz w:val="22"/>
-          <w:szCs w:val="22"/>
+        <w:t xml:space="preserve"> </w:t>
+      </w:r>
+      <w:r>
+        <w:rPr>
+          <w:rFonts w:ascii="Calibri" w:cs="Calibri" w:eastAsia="Calibri" w:hAnsi="Calibri"/>
+          <w:sz w:val="22"/>
+          <w:szCs w:val="22"/>
+          <w:highlight w:val="yellow"/>
+          <w:rtl w:val="0"/>
+        </w:rPr>
+        <w:t xml:space="preserve">{{ item.occupation | lower }}</w:t>
+      </w:r>
+      <w:r>
+        <w:rPr>
+          <w:rFonts w:ascii="Calibri" w:cs="Calibri" w:eastAsia="Calibri" w:hAnsi="Calibri"/>
+          <w:sz w:val="22"/>
+          <w:szCs w:val="22"/>
+          <w:rtl w:val="0"/>
+        </w:rPr>
+        <w:t xml:space="preserve">, </w:t>
+      </w:r>
+      <w:r>
+        <w:rPr>
+          <w:rFonts w:ascii="Calibri" w:cs="Calibri" w:eastAsia="Calibri" w:hAnsi="Calibri"/>
+          <w:sz w:val="22"/>
+          <w:szCs w:val="22"/>
+          <w:highlight w:val="cyan"/>
           <w:rtl w:val="0"/>
         </w:rPr>
         <w:t xml:space="preserve">{% endif %}</w:t>
@@ -132,7 +185,26 @@
           <w:szCs w:val="22"/>
           <w:rtl w:val="0"/>
         </w:rPr>
-        <w:t xml:space="preserve">portador(a) do RG nº {{ item.rg }},</w:t>
+        <w:t xml:space="preserve">portador(a) do RG nº {{ </w:t>
+      </w:r>
+      <w:r>
+        <w:rPr>
+          <w:rFonts w:ascii="Calibri" w:cs="Calibri" w:eastAsia="Calibri" w:hAnsi="Calibri"/>
+          <w:sz w:val="22"/>
+          <w:szCs w:val="22"/>
+          <w:highlight w:val="yellow"/>
+          <w:rtl w:val="0"/>
+        </w:rPr>
+        <w:t xml:space="preserve">item.rg }}</w:t>
+      </w:r>
+      <w:r>
+        <w:rPr>
+          <w:rFonts w:ascii="Calibri" w:cs="Calibri" w:eastAsia="Calibri" w:hAnsi="Calibri"/>
+          <w:sz w:val="22"/>
+          <w:szCs w:val="22"/>
+          <w:rtl w:val="0"/>
+        </w:rPr>
+        <w:t xml:space="preserve">,</w:t>
       </w:r>
       <w:r>
         <w:rPr>
@@ -148,6 +220,7 @@
           <w:rFonts w:ascii="Calibri" w:cs="Calibri" w:eastAsia="Calibri" w:hAnsi="Calibri"/>
           <w:sz w:val="22"/>
           <w:szCs w:val="22"/>
+          <w:highlight w:val="yellow"/>
           <w:rtl w:val="0"/>
         </w:rPr>
         <w:t xml:space="preserve">{{ title_case( item.address.street_name | lower) }}</w:t>
@@ -166,6 +239,7 @@
           <w:rFonts w:ascii="Calibri" w:cs="Calibri" w:eastAsia="Calibri" w:hAnsi="Calibri"/>
           <w:sz w:val="22"/>
           <w:szCs w:val="22"/>
+          <w:highlight w:val="yellow"/>
           <w:rtl w:val="0"/>
         </w:rPr>
         <w:t xml:space="preserve">{{ item.address.street_number }}</w:t>
@@ -184,6 +258,7 @@
           <w:rFonts w:ascii="Calibri" w:cs="Calibri" w:eastAsia="Calibri" w:hAnsi="Calibri"/>
           <w:sz w:val="22"/>
           <w:szCs w:val="22"/>
+          <w:highlight w:val="cyan"/>
           <w:rtl w:val="0"/>
         </w:rPr>
         <w:t xml:space="preserve">{% if item.address.complement %}</w:t>
@@ -193,6 +268,7 @@
           <w:rFonts w:ascii="Calibri" w:cs="Calibri" w:eastAsia="Calibri" w:hAnsi="Calibri"/>
           <w:sz w:val="22"/>
           <w:szCs w:val="22"/>
+          <w:highlight w:val="yellow"/>
           <w:rtl w:val="0"/>
         </w:rPr>
         <w:t xml:space="preserve">{{ title_case(item.address.complement | lower) }}</w:t>
@@ -211,6 +287,7 @@
           <w:rFonts w:ascii="Calibri" w:cs="Calibri" w:eastAsia="Calibri" w:hAnsi="Calibri"/>
           <w:sz w:val="22"/>
           <w:szCs w:val="22"/>
+          <w:highlight w:val="cyan"/>
           <w:rtl w:val="0"/>
         </w:rPr>
         <w:t xml:space="preserve">{% endif %}</w:t>
@@ -229,6 +306,7 @@
           <w:rFonts w:ascii="Calibri" w:cs="Calibri" w:eastAsia="Calibri" w:hAnsi="Calibri"/>
           <w:sz w:val="22"/>
           <w:szCs w:val="22"/>
+          <w:highlight w:val="yellow"/>
           <w:rtl w:val="0"/>
         </w:rPr>
         <w:t xml:space="preserve">{{ title_case(item.address.neighborhood | lower) }}</w:t>
@@ -247,6 +325,7 @@
           <w:rFonts w:ascii="Calibri" w:cs="Calibri" w:eastAsia="Calibri" w:hAnsi="Calibri"/>
           <w:sz w:val="22"/>
           <w:szCs w:val="22"/>
+          <w:highlight w:val="yellow"/>
           <w:rtl w:val="0"/>
         </w:rPr>
         <w:t xml:space="preserve">{{ title_case(item.address.city | lower) }}</w:t>
@@ -265,6 +344,7 @@
           <w:rFonts w:ascii="Calibri" w:cs="Calibri" w:eastAsia="Calibri" w:hAnsi="Calibri"/>
           <w:sz w:val="22"/>
           <w:szCs w:val="22"/>
+          <w:highlight w:val="yellow"/>
           <w:rtl w:val="0"/>
         </w:rPr>
         <w:t xml:space="preserve">{{ item.address.state }}</w:t>
@@ -283,6 +363,7 @@
           <w:rFonts w:ascii="Calibri" w:cs="Calibri" w:eastAsia="Calibri" w:hAnsi="Calibri"/>
           <w:sz w:val="22"/>
           <w:szCs w:val="22"/>
+          <w:highlight w:val="yellow"/>
           <w:rtl w:val="0"/>
         </w:rPr>
         <w:t xml:space="preserve">{{ item.address.zip }}</w:t>
@@ -332,13 +413,15 @@
           <w:rFonts w:ascii="Calibri" w:cs="Calibri" w:eastAsia="Calibri" w:hAnsi="Calibri"/>
           <w:sz w:val="22"/>
           <w:szCs w:val="22"/>
-        </w:rPr>
-      </w:pPr>
-      <w:r>
-        <w:rPr>
-          <w:rFonts w:ascii="Calibri" w:cs="Calibri" w:eastAsia="Calibri" w:hAnsi="Calibri"/>
-          <w:sz w:val="22"/>
-          <w:szCs w:val="22"/>
+          <w:highlight w:val="cyan"/>
+        </w:rPr>
+      </w:pPr>
+      <w:r>
+        <w:rPr>
+          <w:rFonts w:ascii="Calibri" w:cs="Calibri" w:eastAsia="Calibri" w:hAnsi="Calibri"/>
+          <w:sz w:val="22"/>
+          <w:szCs w:val="22"/>
+          <w:highlight w:val="cyan"/>
           <w:rtl w:val="0"/>
         </w:rPr>
         <w:t xml:space="preserve">{%p endfor %}</w:t>
@@ -355,6 +438,7 @@
           <w:rFonts w:ascii="Calibri" w:cs="Calibri" w:eastAsia="Calibri" w:hAnsi="Calibri"/>
           <w:sz w:val="22"/>
           <w:szCs w:val="22"/>
+          <w:highlight w:val="cyan"/>
         </w:rPr>
       </w:pPr>
       <w:r>
@@ -363,6 +447,7 @@
           <w:b w:val="1"/>
           <w:sz w:val="22"/>
           <w:szCs w:val="22"/>
+          <w:highlight w:val="yellow"/>
           <w:rtl w:val="0"/>
         </w:rPr>
         <w:t xml:space="preserve">{{ school["legal_name”] | upper }}</w:t>
@@ -382,6 +467,7 @@
           <w:b w:val="1"/>
           <w:sz w:val="22"/>
           <w:szCs w:val="22"/>
+          <w:highlight w:val="yellow"/>
           <w:rtl w:val="0"/>
         </w:rPr>
         <w:t xml:space="preserve"> </w:t>
@@ -391,6 +477,7 @@
           <w:rFonts w:ascii="Calibri" w:cs="Calibri" w:eastAsia="Calibri" w:hAnsi="Calibri"/>
           <w:sz w:val="22"/>
           <w:szCs w:val="22"/>
+          <w:highlight w:val="yellow"/>
           <w:rtl w:val="0"/>
         </w:rPr>
         <w:t xml:space="preserve">{{ school["cnpj”] }}</w:t>
@@ -409,6 +496,7 @@
           <w:rFonts w:ascii="Calibri" w:cs="Calibri" w:eastAsia="Calibri" w:hAnsi="Calibri"/>
           <w:sz w:val="22"/>
           <w:szCs w:val="22"/>
+          <w:highlight w:val="yellow"/>
           <w:rtl w:val="0"/>
         </w:rPr>
         <w:t xml:space="preserve">{{ title_case( school["street”] | lower) }}</w:t>
@@ -427,6 +515,7 @@
           <w:rFonts w:ascii="Calibri" w:cs="Calibri" w:eastAsia="Calibri" w:hAnsi="Calibri"/>
           <w:sz w:val="22"/>
           <w:szCs w:val="22"/>
+          <w:highlight w:val="yellow"/>
           <w:rtl w:val="0"/>
         </w:rPr>
         <w:t xml:space="preserve">{{ school["street_number”] }}</w:t>
@@ -438,13 +527,33 @@
           <w:szCs w:val="22"/>
           <w:rtl w:val="0"/>
         </w:rPr>
-        <w:t xml:space="preserve">, {% if school["unit”] %} </w:t>
-      </w:r>
-      <w:r>
-        <w:rPr>
-          <w:rFonts w:ascii="Calibri" w:cs="Calibri" w:eastAsia="Calibri" w:hAnsi="Calibri"/>
-          <w:sz w:val="22"/>
-          <w:szCs w:val="22"/>
+        <w:t xml:space="preserve">, </w:t>
+      </w:r>
+      <w:r>
+        <w:rPr>
+          <w:rFonts w:ascii="Calibri" w:cs="Calibri" w:eastAsia="Calibri" w:hAnsi="Calibri"/>
+          <w:sz w:val="22"/>
+          <w:szCs w:val="22"/>
+          <w:highlight w:val="cyan"/>
+          <w:rtl w:val="0"/>
+        </w:rPr>
+        <w:t xml:space="preserve">{% if school["unit”] %}</w:t>
+      </w:r>
+      <w:r>
+        <w:rPr>
+          <w:rFonts w:ascii="Calibri" w:cs="Calibri" w:eastAsia="Calibri" w:hAnsi="Calibri"/>
+          <w:sz w:val="22"/>
+          <w:szCs w:val="22"/>
+          <w:rtl w:val="0"/>
+        </w:rPr>
+        <w:t xml:space="preserve"> </w:t>
+      </w:r>
+      <w:r>
+        <w:rPr>
+          <w:rFonts w:ascii="Calibri" w:cs="Calibri" w:eastAsia="Calibri" w:hAnsi="Calibri"/>
+          <w:sz w:val="22"/>
+          <w:szCs w:val="22"/>
+          <w:highlight w:val="yellow"/>
           <w:rtl w:val="0"/>
         </w:rPr>
         <w:t xml:space="preserve">{{ title_case(school["unit”] | lower) }}</w:t>
@@ -456,13 +565,33 @@
           <w:szCs w:val="22"/>
           <w:rtl w:val="0"/>
         </w:rPr>
-        <w:t xml:space="preserve">, {% endif %} bairro </w:t>
-      </w:r>
-      <w:r>
-        <w:rPr>
-          <w:rFonts w:ascii="Calibri" w:cs="Calibri" w:eastAsia="Calibri" w:hAnsi="Calibri"/>
-          <w:sz w:val="22"/>
-          <w:szCs w:val="22"/>
+        <w:t xml:space="preserve">, </w:t>
+      </w:r>
+      <w:r>
+        <w:rPr>
+          <w:rFonts w:ascii="Calibri" w:cs="Calibri" w:eastAsia="Calibri" w:hAnsi="Calibri"/>
+          <w:sz w:val="22"/>
+          <w:szCs w:val="22"/>
+          <w:highlight w:val="cyan"/>
+          <w:rtl w:val="0"/>
+        </w:rPr>
+        <w:t xml:space="preserve">{% endif %}</w:t>
+      </w:r>
+      <w:r>
+        <w:rPr>
+          <w:rFonts w:ascii="Calibri" w:cs="Calibri" w:eastAsia="Calibri" w:hAnsi="Calibri"/>
+          <w:sz w:val="22"/>
+          <w:szCs w:val="22"/>
+          <w:rtl w:val="0"/>
+        </w:rPr>
+        <w:t xml:space="preserve"> bairro </w:t>
+      </w:r>
+      <w:r>
+        <w:rPr>
+          <w:rFonts w:ascii="Calibri" w:cs="Calibri" w:eastAsia="Calibri" w:hAnsi="Calibri"/>
+          <w:sz w:val="22"/>
+          <w:szCs w:val="22"/>
+          <w:highlight w:val="yellow"/>
           <w:rtl w:val="0"/>
         </w:rPr>
         <w:t xml:space="preserve">{{ title_case(school["neighborhood”] | lower) }}</w:t>
@@ -481,6 +610,7 @@
           <w:rFonts w:ascii="Calibri" w:cs="Calibri" w:eastAsia="Calibri" w:hAnsi="Calibri"/>
           <w:sz w:val="22"/>
           <w:szCs w:val="22"/>
+          <w:highlight w:val="yellow"/>
           <w:rtl w:val="0"/>
         </w:rPr>
         <w:t xml:space="preserve">{{ school["zip”] }}</w:t>
@@ -499,6 +629,7 @@
           <w:rFonts w:ascii="Calibri" w:cs="Calibri" w:eastAsia="Calibri" w:hAnsi="Calibri"/>
           <w:sz w:val="22"/>
           <w:szCs w:val="22"/>
+          <w:highlight w:val="yellow"/>
           <w:rtl w:val="0"/>
         </w:rPr>
         <w:t xml:space="preserve">{{ title_case(school["city”] | lower) }}</w:t>
@@ -517,6 +648,7 @@
           <w:rFonts w:ascii="Calibri" w:cs="Calibri" w:eastAsia="Calibri" w:hAnsi="Calibri"/>
           <w:sz w:val="22"/>
           <w:szCs w:val="22"/>
+          <w:highlight w:val="yellow"/>
           <w:rtl w:val="0"/>
         </w:rPr>
         <w:t xml:space="preserve">{{ school["state”] }}</w:t>
@@ -778,6 +910,7 @@
           <w:sz w:val="22"/>
           <w:szCs w:val="22"/>
           <w:u w:val="none"/>
+          <w:shd w:fill="auto" w:val="clear"/>
           <w:vertAlign w:val="baseline"/>
           <w:rtl w:val="0"/>
         </w:rPr>
@@ -826,6 +959,7 @@
           <w:sz w:val="22"/>
           <w:szCs w:val="22"/>
           <w:u w:val="none"/>
+          <w:shd w:fill="auto" w:val="clear"/>
           <w:vertAlign w:val="baseline"/>
           <w:rtl w:val="0"/>
         </w:rPr>
@@ -871,7 +1005,7 @@
     </w:p>
     <w:p>
       <w:pPr>
-        <w:keepNext w:val="0"/>
+        <w:keepNext w:val="1"/>
         <w:keepLines w:val="0"/>
         <w:widowControl w:val="1"/>
         <w:pBdr>
@@ -919,55 +1053,25 @@
     </w:p>
     <w:p>
       <w:pPr>
-        <w:keepNext w:val="0"/>
-        <w:widowControl w:val="1"/>
+        <w:keepNext w:val="1"/>
         <w:shd w:fill="auto" w:val="clear"/>
-        <w:tabs>
-          <w:tab w:val="left" w:pos="2150"/>
-          <w:tab w:val="left" w:pos="2822"/>
-          <w:tab w:val="center" w:pos="4252"/>
-        </w:tabs>
-        <w:spacing w:after="240" w:before="240" w:line="288" w:lineRule="auto"/>
+        <w:spacing w:after="400" w:before="240" w:line="300" w:lineRule="auto"/>
         <w:jc w:val="center"/>
         <w:rPr>
-          <w:rFonts w:ascii="Calibri" w:cs="Calibri" w:eastAsia="Calibri" w:hAnsi="Calibri"/>
-        </w:rPr>
-      </w:pPr>
-      <w:r>
-        <w:rPr>
-          <w:rFonts w:ascii="Calibri" w:cs="Calibri" w:eastAsia="Calibri" w:hAnsi="Calibri"/>
-          <w:sz w:val="22"/>
-          <w:szCs w:val="22"/>
-          <w:rtl w:val="0"/>
-        </w:rPr>
-        <w:t xml:space="preserve">{{ title_case(signature_local | lower) }}</w:t>
-      </w:r>
-      <w:r>
-        <w:rPr>
-          <w:rFonts w:ascii="Calibri" w:cs="Calibri" w:eastAsia="Calibri" w:hAnsi="Calibri"/>
-          <w:sz w:val="22"/>
-          <w:szCs w:val="22"/>
-          <w:rtl w:val="0"/>
-        </w:rPr>
-        <w:t xml:space="preserve">, </w:t>
-      </w:r>
-      <w:r>
-        <w:rPr>
-          <w:rFonts w:ascii="Calibri" w:cs="Calibri" w:eastAsia="Calibri" w:hAnsi="Calibri"/>
-          <w:sz w:val="22"/>
-          <w:szCs w:val="22"/>
-          <w:rtl w:val="0"/>
-        </w:rPr>
-        <w:t xml:space="preserve">{{ signature_date }}</w:t>
-      </w:r>
-      <w:r>
-        <w:rPr>
-          <w:rFonts w:ascii="Calibri" w:cs="Calibri" w:eastAsia="Calibri" w:hAnsi="Calibri"/>
-          <w:sz w:val="22"/>
-          <w:szCs w:val="22"/>
-          <w:rtl w:val="0"/>
-        </w:rPr>
-        <w:t xml:space="preserve">.</w:t>
+          <w:rFonts w:ascii="Century Gothic" w:cs="Century Gothic" w:eastAsia="Century Gothic" w:hAnsi="Century Gothic"/>
+          <w:sz w:val="16"/>
+          <w:szCs w:val="16"/>
+        </w:rPr>
+      </w:pPr>
+      <w:r>
+        <w:rPr>
+          <w:rFonts w:ascii="Calibri" w:cs="Calibri" w:eastAsia="Calibri" w:hAnsi="Calibri"/>
+          <w:sz w:val="22"/>
+          <w:szCs w:val="22"/>
+          <w:highlight w:val="yellow"/>
+          <w:rtl w:val="0"/>
+        </w:rPr>
+        <w:t xml:space="preserve">{{ title_case(signature_local | lower) }}, {{signature_date }}.</w:t>
       </w:r>
       <w:r>
         <w:rPr>
@@ -975,272 +1079,376 @@
         </w:rPr>
       </w:r>
     </w:p>
-    <w:p>
-      <w:pPr>
-        <w:keepNext w:val="0"/>
-        <w:widowControl w:val="1"/>
-        <w:shd w:fill="auto" w:val="clear"/>
-        <w:spacing w:after="0" w:before="0" w:line="240" w:lineRule="auto"/>
-        <w:jc w:val="center"/>
-        <w:rPr>
-          <w:rFonts w:ascii="Calibri" w:cs="Calibri" w:eastAsia="Calibri" w:hAnsi="Calibri"/>
-          <w:b w:val="1"/>
-          <w:sz w:val="22"/>
-          <w:szCs w:val="22"/>
-        </w:rPr>
-      </w:pPr>
-      <w:r>
-        <w:rPr>
-          <w:rFonts w:ascii="Calibri" w:cs="Calibri" w:eastAsia="Calibri" w:hAnsi="Calibri"/>
-          <w:b w:val="1"/>
-          <w:sz w:val="22"/>
-          <w:szCs w:val="22"/>
-          <w:rtl w:val="0"/>
-        </w:rPr>
-        <w:t xml:space="preserve">Empregado(a):</w:t>
-      </w:r>
-    </w:p>
-    <w:p>
-      <w:pPr>
-        <w:keepNext w:val="0"/>
-        <w:widowControl w:val="1"/>
-        <w:shd w:fill="auto" w:val="clear"/>
-        <w:spacing w:after="0" w:before="0" w:line="240" w:lineRule="auto"/>
-        <w:jc w:val="center"/>
-        <w:rPr>
-          <w:rFonts w:ascii="Calibri" w:cs="Calibri" w:eastAsia="Calibri" w:hAnsi="Calibri"/>
-          <w:b w:val="1"/>
-          <w:sz w:val="22"/>
-          <w:szCs w:val="22"/>
-        </w:rPr>
-      </w:pPr>
-      <w:r>
-        <w:rPr>
-          <w:rFonts w:ascii="Calibri" w:cs="Calibri" w:eastAsia="Calibri" w:hAnsi="Calibri"/>
-          <w:sz w:val="22"/>
-          <w:szCs w:val="22"/>
-          <w:rtl w:val="0"/>
-        </w:rPr>
-        <w:t xml:space="preserve">{%p for item in employees %}</w:t>
-      </w:r>
-      <w:r>
-        <w:rPr>
-          <w:rtl w:val="0"/>
-        </w:rPr>
-      </w:r>
-    </w:p>
-    <w:p>
-      <w:pPr>
-        <w:keepNext w:val="0"/>
-        <w:widowControl w:val="1"/>
-        <w:shd w:fill="auto" w:val="clear"/>
-        <w:spacing w:after="0" w:before="0" w:line="240" w:lineRule="auto"/>
-        <w:ind w:left="1842.5196850393697" w:firstLine="0"/>
-        <w:rPr>
-          <w:rFonts w:ascii="Calibri" w:cs="Calibri" w:eastAsia="Calibri" w:hAnsi="Calibri"/>
-          <w:color w:val="ffffff"/>
-          <w:sz w:val="22"/>
-          <w:szCs w:val="22"/>
-        </w:rPr>
-      </w:pPr>
-      <w:r>
-        <w:rPr>
-          <w:rFonts w:ascii="Calibri" w:cs="Calibri" w:eastAsia="Calibri" w:hAnsi="Calibri"/>
-          <w:color w:val="ffffff"/>
-          <w:sz w:val="22"/>
-          <w:szCs w:val="22"/>
-          <w:rtl w:val="0"/>
-        </w:rPr>
-        <w:t xml:space="preserve"> </w:t>
-      </w:r>
-      <w:r>
-        <w:rPr>
-          <w:rFonts w:ascii="Calibri" w:cs="Calibri" w:eastAsia="Calibri" w:hAnsi="Calibri"/>
-          <w:color w:val="ffffff"/>
-          <w:sz w:val="20"/>
-          <w:szCs w:val="20"/>
-          <w:rtl w:val="0"/>
-        </w:rPr>
-        <w:t xml:space="preserve">{{  generate_anchor('signHere', item.email)  }}</w:t>
-      </w:r>
-      <w:r>
-        <w:rPr>
-          <w:rtl w:val="0"/>
-        </w:rPr>
-      </w:r>
-    </w:p>
-    <w:p>
-      <w:pPr>
-        <w:keepNext w:val="0"/>
-        <w:widowControl w:val="1"/>
-        <w:shd w:fill="auto" w:val="clear"/>
-        <w:spacing w:after="0" w:before="0" w:line="240" w:lineRule="auto"/>
-        <w:ind w:right="-7.795275590551114"/>
-        <w:jc w:val="center"/>
-        <w:rPr>
-          <w:rFonts w:ascii="Calibri" w:cs="Calibri" w:eastAsia="Calibri" w:hAnsi="Calibri"/>
-          <w:sz w:val="22"/>
-          <w:szCs w:val="22"/>
-        </w:rPr>
-      </w:pPr>
-      <w:r>
-        <w:rPr>
-          <w:rFonts w:ascii="Calibri" w:cs="Calibri" w:eastAsia="Calibri" w:hAnsi="Calibri"/>
-          <w:sz w:val="22"/>
-          <w:szCs w:val="22"/>
-          <w:rtl w:val="0"/>
-        </w:rPr>
-        <w:t xml:space="preserve">____________________________________________</w:t>
-      </w:r>
-    </w:p>
-    <w:p>
-      <w:pPr>
-        <w:keepNext w:val="0"/>
-        <w:widowControl w:val="1"/>
-        <w:shd w:fill="auto" w:val="clear"/>
-        <w:spacing w:after="240" w:before="0" w:line="300" w:lineRule="auto"/>
-        <w:jc w:val="center"/>
-        <w:rPr>
-          <w:rFonts w:ascii="Calibri" w:cs="Calibri" w:eastAsia="Calibri" w:hAnsi="Calibri"/>
-          <w:b w:val="1"/>
-          <w:sz w:val="22"/>
-          <w:szCs w:val="22"/>
-        </w:rPr>
-      </w:pPr>
-      <w:r>
-        <w:rPr>
-          <w:rFonts w:ascii="Calibri" w:cs="Calibri" w:eastAsia="Calibri" w:hAnsi="Calibri"/>
-          <w:b w:val="1"/>
-          <w:sz w:val="22"/>
-          <w:szCs w:val="22"/>
-          <w:rtl w:val="0"/>
-        </w:rPr>
-        <w:t xml:space="preserve">{{ item.name.text  }}</w:t>
-      </w:r>
-    </w:p>
-    <w:p>
-      <w:pPr>
-        <w:keepNext w:val="0"/>
-        <w:widowControl w:val="1"/>
-        <w:shd w:fill="auto" w:val="clear"/>
-        <w:spacing w:after="240" w:before="240" w:line="300" w:lineRule="auto"/>
-        <w:jc w:val="center"/>
-        <w:rPr>
-          <w:rFonts w:ascii="Calibri" w:cs="Calibri" w:eastAsia="Calibri" w:hAnsi="Calibri"/>
-          <w:b w:val="1"/>
-          <w:sz w:val="22"/>
-          <w:szCs w:val="22"/>
-        </w:rPr>
-      </w:pPr>
-      <w:r>
-        <w:rPr>
-          <w:rFonts w:ascii="Calibri" w:cs="Calibri" w:eastAsia="Calibri" w:hAnsi="Calibri"/>
-          <w:sz w:val="22"/>
-          <w:szCs w:val="22"/>
-          <w:rtl w:val="0"/>
-        </w:rPr>
-        <w:t xml:space="preserve">{%p endfor %}</w:t>
-      </w:r>
-      <w:r>
-        <w:rPr>
-          <w:rtl w:val="0"/>
-        </w:rPr>
-      </w:r>
-    </w:p>
-    <w:p>
-      <w:pPr>
-        <w:keepNext w:val="0"/>
-        <w:widowControl w:val="1"/>
-        <w:shd w:fill="auto" w:val="clear"/>
-        <w:spacing w:after="0" w:before="0" w:line="300" w:lineRule="auto"/>
-        <w:jc w:val="center"/>
-        <w:rPr>
-          <w:rFonts w:ascii="Calibri" w:cs="Calibri" w:eastAsia="Calibri" w:hAnsi="Calibri"/>
-          <w:b w:val="1"/>
-          <w:sz w:val="22"/>
-          <w:szCs w:val="22"/>
-        </w:rPr>
-      </w:pPr>
-      <w:r>
-        <w:rPr>
-          <w:rFonts w:ascii="Calibri" w:cs="Calibri" w:eastAsia="Calibri" w:hAnsi="Calibri"/>
-          <w:b w:val="1"/>
-          <w:sz w:val="22"/>
-          <w:szCs w:val="22"/>
-          <w:rtl w:val="0"/>
-        </w:rPr>
-        <w:t xml:space="preserve">Empregador(a):</w:t>
-      </w:r>
-    </w:p>
-    <w:p>
-      <w:pPr>
-        <w:keepNext w:val="0"/>
-        <w:widowControl w:val="1"/>
-        <w:shd w:fill="auto" w:val="clear"/>
-        <w:spacing w:after="0" w:before="0" w:line="240" w:lineRule="auto"/>
-        <w:ind w:left="1440" w:hanging="22.67716535433067"/>
-        <w:rPr>
-          <w:rFonts w:ascii="Calibri" w:cs="Calibri" w:eastAsia="Calibri" w:hAnsi="Calibri"/>
-          <w:color w:val="ffffff"/>
-          <w:sz w:val="22"/>
-          <w:szCs w:val="22"/>
-        </w:rPr>
-      </w:pPr>
-      <w:r>
-        <w:rPr>
-          <w:rFonts w:ascii="Calibri" w:cs="Calibri" w:eastAsia="Calibri" w:hAnsi="Calibri"/>
-          <w:b w:val="1"/>
-          <w:sz w:val="22"/>
-          <w:szCs w:val="22"/>
-          <w:rtl w:val="0"/>
-        </w:rPr>
-        <w:t xml:space="preserve">    </w:t>
-      </w:r>
-      <w:r>
-        <w:rPr>
-          <w:rFonts w:ascii="Calibri" w:cs="Calibri" w:eastAsia="Calibri" w:hAnsi="Calibri"/>
-          <w:color w:val="ffffff"/>
-          <w:sz w:val="22"/>
-          <w:szCs w:val="22"/>
-          <w:rtl w:val="0"/>
-        </w:rPr>
-        <w:t xml:space="preserve"> </w:t>
-      </w:r>
-      <w:r>
-        <w:rPr>
-          <w:rFonts w:ascii="Calibri" w:cs="Calibri" w:eastAsia="Calibri" w:hAnsi="Calibri"/>
-          <w:color w:val="ffffff"/>
-          <w:sz w:val="22"/>
-          <w:szCs w:val="22"/>
-          <w:rtl w:val="0"/>
-        </w:rPr>
-        <w:t xml:space="preserve">{{  generate_anchor('signHere', school_email)  }}</w:t>
-      </w:r>
-    </w:p>
-    <w:p>
-      <w:pPr>
-        <w:keepNext w:val="0"/>
-        <w:widowControl w:val="1"/>
-        <w:shd w:fill="auto" w:val="clear"/>
-        <w:spacing w:after="0" w:before="0" w:line="240" w:lineRule="auto"/>
-        <w:ind w:right="-7.795275590551114"/>
-        <w:jc w:val="center"/>
-        <w:rPr>
-          <w:rFonts w:ascii="Calibri" w:cs="Calibri" w:eastAsia="Calibri" w:hAnsi="Calibri"/>
-          <w:sz w:val="22"/>
-          <w:szCs w:val="22"/>
-        </w:rPr>
-      </w:pPr>
-      <w:r>
-        <w:rPr>
-          <w:rFonts w:ascii="Calibri" w:cs="Calibri" w:eastAsia="Calibri" w:hAnsi="Calibri"/>
-          <w:sz w:val="22"/>
-          <w:szCs w:val="22"/>
-          <w:rtl w:val="0"/>
-        </w:rPr>
-        <w:t xml:space="preserve">____________________________________________</w:t>
-      </w:r>
-    </w:p>
+    <w:tbl>
+      <w:tblPr>
+        <w:tblStyle w:val="Table1"/>
+        <w:tblW w:w="11338.582677165356" w:type="dxa"/>
+        <w:jc w:val="left"/>
+        <w:tblInd w:w="-1347.3228346456694" w:type="dxa"/>
+        <w:tblLayout w:type="fixed"/>
+        <w:tblLook w:val="0400"/>
+      </w:tblPr>
+      <w:tblGrid>
+        <w:gridCol w:w="5669.291338582678"/>
+        <w:gridCol w:w="5669.291338582678"/>
+        <w:tblGridChange w:id="0">
+          <w:tblGrid>
+            <w:gridCol w:w="5669.291338582678"/>
+            <w:gridCol w:w="5669.291338582678"/>
+          </w:tblGrid>
+        </w:tblGridChange>
+      </w:tblGrid>
+      <w:tr>
+        <w:trPr>
+          <w:trHeight w:val="280" w:hRule="atLeast"/>
+        </w:trPr>
+        <w:tc>
+          <w:tcPr/>
+          <w:p>
+            <w:pPr>
+              <w:keepNext w:val="1"/>
+              <w:widowControl w:val="1"/>
+              <w:shd w:fill="auto" w:val="clear"/>
+              <w:jc w:val="center"/>
+              <w:rPr>
+                <w:rFonts w:ascii="Calibri" w:cs="Calibri" w:eastAsia="Calibri" w:hAnsi="Calibri"/>
+                <w:sz w:val="18"/>
+                <w:szCs w:val="18"/>
+              </w:rPr>
+            </w:pPr>
+            <w:r>
+              <w:rPr>
+                <w:rFonts w:ascii="Calibri" w:cs="Calibri" w:eastAsia="Calibri" w:hAnsi="Calibri"/>
+                <w:b w:val="1"/>
+                <w:sz w:val="22"/>
+                <w:szCs w:val="22"/>
+                <w:rtl w:val="0"/>
+              </w:rPr>
+              <w:t xml:space="preserve">Empregador(a):</w:t>
+            </w:r>
+            <w:r>
+              <w:rPr>
+                <w:rtl w:val="0"/>
+              </w:rPr>
+            </w:r>
+          </w:p>
+        </w:tc>
+        <w:tc>
+          <w:tcPr/>
+          <w:p>
+            <w:pPr>
+              <w:keepNext w:val="1"/>
+              <w:widowControl w:val="1"/>
+              <w:shd w:fill="auto" w:val="clear"/>
+              <w:jc w:val="center"/>
+              <w:rPr>
+                <w:rFonts w:ascii="Calibri" w:cs="Calibri" w:eastAsia="Calibri" w:hAnsi="Calibri"/>
+                <w:sz w:val="18"/>
+                <w:szCs w:val="18"/>
+              </w:rPr>
+            </w:pPr>
+            <w:r>
+              <w:rPr>
+                <w:rFonts w:ascii="Calibri" w:cs="Calibri" w:eastAsia="Calibri" w:hAnsi="Calibri"/>
+                <w:b w:val="1"/>
+                <w:sz w:val="22"/>
+                <w:szCs w:val="22"/>
+                <w:rtl w:val="0"/>
+              </w:rPr>
+              <w:t xml:space="preserve">Empregado(a):</w:t>
+            </w:r>
+            <w:r>
+              <w:rPr>
+                <w:rtl w:val="0"/>
+              </w:rPr>
+            </w:r>
+          </w:p>
+        </w:tc>
+      </w:tr>
+      <w:tr>
+        <w:trPr>
+          <w:trHeight w:val="280" w:hRule="atLeast"/>
+        </w:trPr>
+        <w:tc>
+          <w:tcPr/>
+          <w:p>
+            <w:pPr>
+              <w:keepNext w:val="1"/>
+              <w:widowControl w:val="1"/>
+              <w:shd w:fill="auto" w:val="clear"/>
+              <w:rPr>
+                <w:rFonts w:ascii="Calibri" w:cs="Calibri" w:eastAsia="Calibri" w:hAnsi="Calibri"/>
+                <w:b w:val="1"/>
+                <w:sz w:val="16"/>
+                <w:szCs w:val="16"/>
+              </w:rPr>
+            </w:pPr>
+            <w:r>
+              <w:rPr>
+                <w:rtl w:val="0"/>
+              </w:rPr>
+            </w:r>
+          </w:p>
+          <w:p>
+            <w:pPr>
+              <w:pStyle w:val="Heading3"/>
+              <w:keepNext w:val="1"/>
+              <w:shd w:fill="auto" w:val="clear"/>
+              <w:spacing w:after="0" w:before="300" w:lineRule="auto"/>
+              <w:ind w:right="5.669291338583093"/>
+              <w:rPr>
+                <w:rFonts w:ascii="Calibri" w:cs="Calibri" w:eastAsia="Calibri" w:hAnsi="Calibri"/>
+                <w:sz w:val="16"/>
+                <w:szCs w:val="16"/>
+              </w:rPr>
+            </w:pPr>
+            <w:bookmarkStart w:colFirst="0" w:colLast="0" w:name="_mjanf0jhibv9" w:id="0"/>
+            <w:bookmarkEnd w:id="0"/>
+            <w:r>
+              <w:rPr>
+                <w:rFonts w:ascii="Calibri" w:cs="Calibri" w:eastAsia="Calibri" w:hAnsi="Calibri"/>
+                <w:b w:val="0"/>
+                <w:color w:val="ffffff"/>
+                <w:sz w:val="18"/>
+                <w:szCs w:val="18"/>
+                <w:rtl w:val="0"/>
+              </w:rPr>
+              <w:t xml:space="preserve">   </w:t>
+            </w:r>
+            <w:r>
+              <w:rPr>
+                <w:rFonts w:ascii="Calibri" w:cs="Calibri" w:eastAsia="Calibri" w:hAnsi="Calibri"/>
+                <w:b w:val="0"/>
+                <w:color w:val="ffffff"/>
+                <w:sz w:val="18"/>
+                <w:szCs w:val="18"/>
+                <w:shd w:fill="ff9900" w:val="clear"/>
+                <w:rtl w:val="0"/>
+              </w:rPr>
+              <w:t xml:space="preserve">{{  generate_anchor('signHere', school_email)  }}</w:t>
+            </w:r>
+            <w:r>
+              <w:rPr>
+                <w:rtl w:val="0"/>
+              </w:rPr>
+            </w:r>
+          </w:p>
+          <w:p>
+            <w:pPr>
+              <w:keepNext w:val="1"/>
+              <w:widowControl w:val="1"/>
+              <w:shd w:fill="auto" w:val="clear"/>
+              <w:jc w:val="center"/>
+              <w:rPr>
+                <w:rFonts w:ascii="Calibri" w:cs="Calibri" w:eastAsia="Calibri" w:hAnsi="Calibri"/>
+                <w:sz w:val="16"/>
+                <w:szCs w:val="16"/>
+              </w:rPr>
+            </w:pPr>
+            <w:r>
+              <w:rPr>
+                <w:rFonts w:ascii="Calibri" w:cs="Calibri" w:eastAsia="Calibri" w:hAnsi="Calibri"/>
+                <w:sz w:val="16"/>
+                <w:szCs w:val="16"/>
+                <w:rtl w:val="0"/>
+              </w:rPr>
+              <w:t xml:space="preserve"> ____________________________________________________________</w:t>
+            </w:r>
+          </w:p>
+          <w:p>
+            <w:pPr>
+              <w:keepNext w:val="1"/>
+              <w:widowControl w:val="1"/>
+              <w:shd w:fill="auto" w:val="clear"/>
+              <w:jc w:val="center"/>
+              <w:rPr>
+                <w:rFonts w:ascii="Calibri" w:cs="Calibri" w:eastAsia="Calibri" w:hAnsi="Calibri"/>
+                <w:b w:val="1"/>
+                <w:sz w:val="22"/>
+                <w:szCs w:val="22"/>
+                <w:highlight w:val="yellow"/>
+              </w:rPr>
+            </w:pPr>
+            <w:r>
+              <w:rPr>
+                <w:rFonts w:ascii="Calibri" w:cs="Calibri" w:eastAsia="Calibri" w:hAnsi="Calibri"/>
+                <w:b w:val="1"/>
+                <w:sz w:val="22"/>
+                <w:szCs w:val="22"/>
+                <w:highlight w:val="yellow"/>
+                <w:rtl w:val="0"/>
+              </w:rPr>
+              <w:t xml:space="preserve">{{ school[“legal_name”] | upper }}</w:t>
+            </w:r>
+          </w:p>
+        </w:tc>
+        <w:tc>
+          <w:tcPr/>
+          <w:p>
+            <w:pPr>
+              <w:keepNext w:val="1"/>
+              <w:widowControl w:val="1"/>
+              <w:shd w:fill="auto" w:val="clear"/>
+              <w:jc w:val="center"/>
+              <w:rPr>
+                <w:rFonts w:ascii="Calibri" w:cs="Calibri" w:eastAsia="Calibri" w:hAnsi="Calibri"/>
+                <w:b w:val="1"/>
+                <w:sz w:val="16"/>
+                <w:szCs w:val="16"/>
+              </w:rPr>
+            </w:pPr>
+            <w:r>
+              <w:rPr>
+                <w:rFonts w:ascii="Calibri" w:cs="Calibri" w:eastAsia="Calibri" w:hAnsi="Calibri"/>
+                <w:sz w:val="16"/>
+                <w:szCs w:val="16"/>
+                <w:highlight w:val="cyan"/>
+                <w:rtl w:val="0"/>
+              </w:rPr>
+              <w:t xml:space="preserve">{%p for item in employees %}</w:t>
+            </w:r>
+            <w:r>
+              <w:rPr>
+                <w:rtl w:val="0"/>
+              </w:rPr>
+            </w:r>
+          </w:p>
+          <w:p>
+            <w:pPr>
+              <w:pStyle w:val="Heading3"/>
+              <w:keepNext w:val="1"/>
+              <w:shd w:fill="auto" w:val="clear"/>
+              <w:spacing w:after="0" w:before="300" w:lineRule="auto"/>
+              <w:ind w:right="5.669291338583093"/>
+              <w:rPr>
+                <w:rFonts w:ascii="Calibri" w:cs="Calibri" w:eastAsia="Calibri" w:hAnsi="Calibri"/>
+                <w:sz w:val="16"/>
+                <w:szCs w:val="16"/>
+              </w:rPr>
+            </w:pPr>
+            <w:bookmarkStart w:colFirst="0" w:colLast="0" w:name="_h558euwk5w9o" w:id="1"/>
+            <w:bookmarkEnd w:id="1"/>
+            <w:r>
+              <w:rPr>
+                <w:rFonts w:ascii="Calibri" w:cs="Calibri" w:eastAsia="Calibri" w:hAnsi="Calibri"/>
+                <w:b w:val="0"/>
+                <w:color w:val="ffffff"/>
+                <w:sz w:val="18"/>
+                <w:szCs w:val="18"/>
+                <w:rtl w:val="0"/>
+              </w:rPr>
+              <w:t xml:space="preserve">             </w:t>
+            </w:r>
+            <w:r>
+              <w:rPr>
+                <w:rFonts w:ascii="Calibri" w:cs="Calibri" w:eastAsia="Calibri" w:hAnsi="Calibri"/>
+                <w:b w:val="0"/>
+                <w:color w:val="ffffff"/>
+                <w:sz w:val="18"/>
+                <w:szCs w:val="18"/>
+                <w:shd w:fill="ff9900" w:val="clear"/>
+                <w:rtl w:val="0"/>
+              </w:rPr>
+              <w:t xml:space="preserve">{{ generate_anchor('signHere', item.email)  }}</w:t>
+            </w:r>
+            <w:r>
+              <w:rPr>
+                <w:rtl w:val="0"/>
+              </w:rPr>
+            </w:r>
+          </w:p>
+          <w:p>
+            <w:pPr>
+              <w:keepNext w:val="1"/>
+              <w:keepLines w:val="1"/>
+              <w:widowControl w:val="1"/>
+              <w:shd w:fill="auto" w:val="clear"/>
+              <w:jc w:val="center"/>
+              <w:rPr>
+                <w:rFonts w:ascii="Calibri" w:cs="Calibri" w:eastAsia="Calibri" w:hAnsi="Calibri"/>
+                <w:b w:val="1"/>
+                <w:sz w:val="22"/>
+                <w:szCs w:val="22"/>
+                <w:highlight w:val="yellow"/>
+              </w:rPr>
+            </w:pPr>
+            <w:r>
+              <w:rPr>
+                <w:rFonts w:ascii="Calibri" w:cs="Calibri" w:eastAsia="Calibri" w:hAnsi="Calibri"/>
+                <w:sz w:val="16"/>
+                <w:szCs w:val="16"/>
+                <w:rtl w:val="0"/>
+              </w:rPr>
+              <w:t xml:space="preserve"> ____________________________________________________________</w:t>
+            </w:r>
+            <w:r>
+              <w:rPr>
+                <w:rtl w:val="0"/>
+              </w:rPr>
+            </w:r>
+          </w:p>
+          <w:p>
+            <w:pPr>
+              <w:keepNext w:val="1"/>
+              <w:widowControl w:val="1"/>
+              <w:shd w:fill="auto" w:val="clear"/>
+              <w:jc w:val="center"/>
+              <w:rPr>
+                <w:rFonts w:ascii="Calibri" w:cs="Calibri" w:eastAsia="Calibri" w:hAnsi="Calibri"/>
+                <w:sz w:val="16"/>
+                <w:szCs w:val="16"/>
+                <w:highlight w:val="cyan"/>
+              </w:rPr>
+            </w:pPr>
+            <w:r>
+              <w:rPr>
+                <w:rFonts w:ascii="Calibri" w:cs="Calibri" w:eastAsia="Calibri" w:hAnsi="Calibri"/>
+                <w:b w:val="1"/>
+                <w:sz w:val="22"/>
+                <w:szCs w:val="22"/>
+                <w:highlight w:val="yellow"/>
+                <w:rtl w:val="0"/>
+              </w:rPr>
+              <w:t xml:space="preserve">{{ item.name.text | upper }}</w:t>
+            </w:r>
+            <w:r>
+              <w:rPr>
+                <w:rtl w:val="0"/>
+              </w:rPr>
+            </w:r>
+          </w:p>
+          <w:p>
+            <w:pPr>
+              <w:keepNext w:val="1"/>
+              <w:widowControl w:val="1"/>
+              <w:shd w:fill="auto" w:val="clear"/>
+              <w:jc w:val="center"/>
+              <w:rPr>
+                <w:rFonts w:ascii="Calibri" w:cs="Calibri" w:eastAsia="Calibri" w:hAnsi="Calibri"/>
+                <w:sz w:val="16"/>
+                <w:szCs w:val="16"/>
+                <w:highlight w:val="yellow"/>
+              </w:rPr>
+            </w:pPr>
+            <w:r>
+              <w:rPr>
+                <w:rFonts w:ascii="Calibri" w:cs="Calibri" w:eastAsia="Calibri" w:hAnsi="Calibri"/>
+                <w:sz w:val="16"/>
+                <w:szCs w:val="16"/>
+                <w:highlight w:val="cyan"/>
+                <w:rtl w:val="0"/>
+              </w:rPr>
+              <w:t xml:space="preserve">{%p endfor %}</w:t>
+            </w:r>
+            <w:r>
+              <w:rPr>
+                <w:rtl w:val="0"/>
+              </w:rPr>
+            </w:r>
+          </w:p>
+        </w:tc>
+      </w:tr>
+    </w:tbl>
     <w:p>
       <w:pPr>
         <w:keepNext w:val="0"/>
@@ -1248,7 +1456,7 @@
         <w:shd w:fill="auto" w:val="clear"/>
         <w:spacing w:after="240" w:before="0" w:line="300" w:lineRule="auto"/>
         <w:ind w:right="-7.795275590551114"/>
-        <w:jc w:val="center"/>
+        <w:jc w:val="left"/>
         <w:rPr>
           <w:rFonts w:ascii="Calibri" w:cs="Calibri" w:eastAsia="Calibri" w:hAnsi="Calibri"/>
           <w:color w:val="000000"/>
@@ -1256,16 +1464,6 @@
           <w:szCs w:val="22"/>
         </w:rPr>
       </w:pPr>
-      <w:r>
-        <w:rPr>
-          <w:rFonts w:ascii="Calibri" w:cs="Calibri" w:eastAsia="Calibri" w:hAnsi="Calibri"/>
-          <w:b w:val="1"/>
-          <w:sz w:val="22"/>
-          <w:szCs w:val="22"/>
-          <w:rtl w:val="0"/>
-        </w:rPr>
-        <w:t xml:space="preserve">{{ school["legal_name”] }}</w:t>
-      </w:r>
       <w:r>
         <w:rPr>
           <w:rtl w:val="0"/>
@@ -1546,6 +1744,55 @@
       <w:sz w:val="48"/>
       <w:szCs w:val="48"/>
     </w:rPr>
+  </w:style>
+  <w:style w:type="table" w:styleId="Table1">
+    <w:basedOn w:val="TableNormal"/>
+    <w:tblPr>
+      <w:tblStyleRowBandSize w:val="1"/>
+      <w:tblStyleColBandSize w:val="1"/>
+      <w:tblCellMar>
+        <w:top w:w="0.0" w:type="dxa"/>
+        <w:left w:w="70.0" w:type="dxa"/>
+        <w:bottom w:w="0.0" w:type="dxa"/>
+        <w:right w:w="70.0" w:type="dxa"/>
+      </w:tblCellMar>
+    </w:tblPr>
+    <w:tblStylePr w:type="band1Horz">
+      <w:tcPr/>
+    </w:tblStylePr>
+    <w:tblStylePr w:type="band1Vert">
+      <w:tcPr/>
+    </w:tblStylePr>
+    <w:tblStylePr w:type="band2Horz">
+      <w:tcPr/>
+    </w:tblStylePr>
+    <w:tblStylePr w:type="band2Vert">
+      <w:tcPr/>
+    </w:tblStylePr>
+    <w:tblStylePr w:type="firstCol">
+      <w:tcPr/>
+    </w:tblStylePr>
+    <w:tblStylePr w:type="firstRow">
+      <w:tcPr/>
+    </w:tblStylePr>
+    <w:tblStylePr w:type="lastCol">
+      <w:tcPr/>
+    </w:tblStylePr>
+    <w:tblStylePr w:type="lastRow">
+      <w:tcPr/>
+    </w:tblStylePr>
+    <w:tblStylePr w:type="neCell">
+      <w:tcPr/>
+    </w:tblStylePr>
+    <w:tblStylePr w:type="nwCell">
+      <w:tcPr/>
+    </w:tblStylePr>
+    <w:tblStylePr w:type="seCell">
+      <w:tcPr/>
+    </w:tblStylePr>
+    <w:tblStylePr w:type="swCell">
+      <w:tcPr/>
+    </w:tblStylePr>
   </w:style>
 </w:styles>
 </file>

--- a/docassemble/docassemble/brcomeducalegal/data/templates/termo-de-uso-e-responsabilidade-iscool-app.docx
+++ b/docassemble/docassemble/brcomeducalegal/data/templates/termo-de-uso-e-responsabilidade-iscool-app.docx
@@ -4,7 +4,7 @@
   <w:body>
     <w:p>
       <w:pPr>
-        <w:spacing w:after="240" w:before="240" w:line="288" w:lineRule="auto"/>
+        <w:spacing w:after="300" w:before="300" w:line="288" w:lineRule="auto"/>
         <w:jc w:val="center"/>
         <w:rPr>
           <w:rFonts w:ascii="Calibri" w:cs="Calibri" w:eastAsia="Calibri" w:hAnsi="Calibri"/>
@@ -1471,12 +1471,52 @@
       </w:r>
     </w:p>
     <w:sectPr>
+      <w:headerReference r:id="rId6" w:type="default"/>
+      <w:footerReference r:id="rId7" w:type="default"/>
       <w:pgSz w:h="16838" w:w="11906"/>
-      <w:pgMar w:bottom="850.3937007874016" w:top="2267.716535433071" w:left="1700.7874015748032" w:right="850.3937007874016" w:header="708" w:footer="708"/>
+      <w:pgMar w:bottom="907.0866141732284" w:top="1388.9763779527561" w:left="1700.7874015748032" w:right="850.3937007874016" w:header="708" w:footer="708"/>
       <w:pgNumType w:start="1"/>
     </w:sectPr>
   </w:body>
 </w:document>
+</file>
+
+<file path=word/footer1.xml><?xml version="1.0" encoding="utf-8"?>
+<w:ftr xmlns:mc="http://schemas.openxmlformats.org/markup-compatibility/2006" xmlns:o="urn:schemas-microsoft-com:office:office" xmlns:r="http://schemas.openxmlformats.org/officeDocument/2006/relationships" xmlns:m="http://schemas.openxmlformats.org/officeDocument/2006/math" xmlns:v="urn:schemas-microsoft-com:vml" xmlns:wp="http://schemas.openxmlformats.org/drawingml/2006/wordprocessingDrawing" xmlns:w10="urn:schemas-microsoft-com:office:word" xmlns:w="http://schemas.openxmlformats.org/wordprocessingml/2006/main" xmlns:wne="http://schemas.microsoft.com/office/word/2006/wordml" xmlns:sl="http://schemas.openxmlformats.org/schemaLibrary/2006/main" xmlns:a="http://schemas.openxmlformats.org/drawingml/2006/main" xmlns:pic="http://schemas.openxmlformats.org/drawingml/2006/picture" xmlns:c="http://schemas.openxmlformats.org/drawingml/2006/chart" xmlns:lc="http://schemas.openxmlformats.org/drawingml/2006/lockedCanvas" xmlns:dgm="http://schemas.openxmlformats.org/drawingml/2006/diagram" xmlns:wps="http://schemas.microsoft.com/office/word/2010/wordprocessingShape" xmlns:wpg="http://schemas.microsoft.com/office/word/2010/wordprocessingGroup" xmlns:w14="http://schemas.microsoft.com/office/word/2010/wordml" xmlns:w15="http://schemas.microsoft.com/office/word/2012/wordml">
+  <w:p>
+    <w:pPr>
+      <w:rPr>
+        <w:rFonts w:ascii="Calibri" w:cs="Calibri" w:eastAsia="Calibri" w:hAnsi="Calibri"/>
+        <w:sz w:val="18"/>
+        <w:szCs w:val="18"/>
+      </w:rPr>
+    </w:pPr>
+    <w:r>
+      <w:rPr>
+        <w:rtl w:val="0"/>
+      </w:rPr>
+    </w:r>
+  </w:p>
+</w:ftr>
+</file>
+
+<file path=word/header1.xml><?xml version="1.0" encoding="utf-8"?>
+<w:hdr xmlns:mc="http://schemas.openxmlformats.org/markup-compatibility/2006" xmlns:o="urn:schemas-microsoft-com:office:office" xmlns:r="http://schemas.openxmlformats.org/officeDocument/2006/relationships" xmlns:m="http://schemas.openxmlformats.org/officeDocument/2006/math" xmlns:v="urn:schemas-microsoft-com:vml" xmlns:wp="http://schemas.openxmlformats.org/drawingml/2006/wordprocessingDrawing" xmlns:w10="urn:schemas-microsoft-com:office:word" xmlns:w="http://schemas.openxmlformats.org/wordprocessingml/2006/main" xmlns:wne="http://schemas.microsoft.com/office/word/2006/wordml" xmlns:sl="http://schemas.openxmlformats.org/schemaLibrary/2006/main" xmlns:a="http://schemas.openxmlformats.org/drawingml/2006/main" xmlns:pic="http://schemas.openxmlformats.org/drawingml/2006/picture" xmlns:c="http://schemas.openxmlformats.org/drawingml/2006/chart" xmlns:lc="http://schemas.openxmlformats.org/drawingml/2006/lockedCanvas" xmlns:dgm="http://schemas.openxmlformats.org/drawingml/2006/diagram" xmlns:wps="http://schemas.microsoft.com/office/word/2010/wordprocessingShape" xmlns:wpg="http://schemas.microsoft.com/office/word/2010/wordprocessingGroup" xmlns:w14="http://schemas.microsoft.com/office/word/2010/wordml" xmlns:w15="http://schemas.microsoft.com/office/word/2012/wordml">
+  <w:p>
+    <w:pPr>
+      <w:rPr>
+        <w:rFonts w:ascii="Calibri" w:cs="Calibri" w:eastAsia="Calibri" w:hAnsi="Calibri"/>
+        <w:sz w:val="22"/>
+        <w:szCs w:val="22"/>
+      </w:rPr>
+    </w:pPr>
+    <w:r>
+      <w:rPr>
+        <w:rtl w:val="0"/>
+      </w:rPr>
+    </w:r>
+  </w:p>
+</w:hdr>
 </file>
 
 <file path=word/numbering.xml><?xml version="1.0" encoding="utf-8"?>

--- a/docassemble/docassemble/brcomeducalegal/data/templates/termo-de-uso-e-responsabilidade-iscool-app.docx
+++ b/docassemble/docassemble/brcomeducalegal/data/templates/termo-de-uso-e-responsabilidade-iscool-app.docx
@@ -43,7 +43,6 @@
           <w:rFonts w:asciiTheme="majorHAnsi" w:eastAsia="Calibri" w:hAnsiTheme="majorHAnsi" w:cstheme="majorHAnsi"/>
           <w:spacing w:val="2"/>
           <w:kern w:val="144"/>
-          <w:highlight w:val="cyan"/>
           <w:lang w:val="en-US"/>
         </w:rPr>
         <w:t>{%p for item in employees %}</w:t>
@@ -66,34 +65,9 @@
           <w:b/>
           <w:spacing w:val="2"/>
           <w:kern w:val="144"/>
-          <w:highlight w:val="yellow"/>
           <w:lang w:val="en-US"/>
         </w:rPr>
-        <w:t xml:space="preserve">{{ </w:t>
-      </w:r>
-      <w:proofErr w:type="spellStart"/>
-      <w:r>
-        <w:rPr>
-          <w:rFonts w:asciiTheme="majorHAnsi" w:eastAsia="Calibri" w:hAnsiTheme="majorHAnsi" w:cstheme="majorHAnsi"/>
-          <w:b/>
-          <w:spacing w:val="2"/>
-          <w:kern w:val="144"/>
-          <w:highlight w:val="yellow"/>
-          <w:lang w:val="en-US"/>
-        </w:rPr>
-        <w:t>item.name.text</w:t>
-      </w:r>
-      <w:proofErr w:type="spellEnd"/>
-      <w:r>
-        <w:rPr>
-          <w:rFonts w:asciiTheme="majorHAnsi" w:eastAsia="Calibri" w:hAnsiTheme="majorHAnsi" w:cstheme="majorHAnsi"/>
-          <w:b/>
-          <w:spacing w:val="2"/>
-          <w:kern w:val="144"/>
-          <w:highlight w:val="yellow"/>
-          <w:lang w:val="en-US"/>
-        </w:rPr>
-        <w:t xml:space="preserve"> | upper }},</w:t>
+        <w:t>{{ item.name.text | upper }},</w:t>
       </w:r>
       <w:r>
         <w:rPr>
@@ -102,737 +76,7 @@
           <w:kern w:val="144"/>
           <w:lang w:val="en-US"/>
         </w:rPr>
-        <w:t xml:space="preserve"> </w:t>
-      </w:r>
-      <w:r>
-        <w:rPr>
-          <w:rFonts w:asciiTheme="majorHAnsi" w:eastAsia="Calibri" w:hAnsiTheme="majorHAnsi" w:cstheme="majorHAnsi"/>
-          <w:spacing w:val="2"/>
-          <w:kern w:val="144"/>
-          <w:highlight w:val="yellow"/>
-          <w:lang w:val="en-US"/>
-        </w:rPr>
-        <w:t xml:space="preserve">{{ </w:t>
-      </w:r>
-      <w:proofErr w:type="spellStart"/>
-      <w:r>
-        <w:rPr>
-          <w:rFonts w:asciiTheme="majorHAnsi" w:eastAsia="Calibri" w:hAnsiTheme="majorHAnsi" w:cstheme="majorHAnsi"/>
-          <w:spacing w:val="2"/>
-          <w:kern w:val="144"/>
-          <w:highlight w:val="yellow"/>
-          <w:lang w:val="en-US"/>
-        </w:rPr>
-        <w:t>item.nationality</w:t>
-      </w:r>
-      <w:proofErr w:type="spellEnd"/>
-      <w:r>
-        <w:rPr>
-          <w:rFonts w:asciiTheme="majorHAnsi" w:eastAsia="Calibri" w:hAnsiTheme="majorHAnsi" w:cstheme="majorHAnsi"/>
-          <w:spacing w:val="2"/>
-          <w:kern w:val="144"/>
-          <w:highlight w:val="yellow"/>
-          <w:lang w:val="en-US"/>
-        </w:rPr>
-        <w:t xml:space="preserve"> | lower }}, {{ </w:t>
-      </w:r>
-      <w:proofErr w:type="spellStart"/>
-      <w:r>
-        <w:rPr>
-          <w:rFonts w:asciiTheme="majorHAnsi" w:eastAsia="Calibri" w:hAnsiTheme="majorHAnsi" w:cstheme="majorHAnsi"/>
-          <w:spacing w:val="2"/>
-          <w:kern w:val="144"/>
-          <w:highlight w:val="yellow"/>
-          <w:lang w:val="en-US"/>
-        </w:rPr>
-        <w:t>item.marital_status</w:t>
-      </w:r>
-      <w:proofErr w:type="spellEnd"/>
-      <w:r>
-        <w:rPr>
-          <w:rFonts w:asciiTheme="majorHAnsi" w:eastAsia="Calibri" w:hAnsiTheme="majorHAnsi" w:cstheme="majorHAnsi"/>
-          <w:spacing w:val="2"/>
-          <w:kern w:val="144"/>
-          <w:highlight w:val="yellow"/>
-          <w:lang w:val="en-US"/>
-        </w:rPr>
-        <w:t xml:space="preserve"> | lower}}</w:t>
-      </w:r>
-      <w:r>
-        <w:rPr>
-          <w:rFonts w:asciiTheme="majorHAnsi" w:eastAsia="Calibri" w:hAnsiTheme="majorHAnsi" w:cstheme="majorHAnsi"/>
-          <w:spacing w:val="2"/>
-          <w:kern w:val="144"/>
-          <w:lang w:val="en-US"/>
-        </w:rPr>
-        <w:t xml:space="preserve">, </w:t>
-      </w:r>
-      <w:r>
-        <w:rPr>
-          <w:rFonts w:asciiTheme="majorHAnsi" w:eastAsia="Calibri" w:hAnsiTheme="majorHAnsi" w:cstheme="majorHAnsi"/>
-          <w:spacing w:val="2"/>
-          <w:kern w:val="144"/>
-          <w:highlight w:val="cyan"/>
-          <w:lang w:val="en-US"/>
-        </w:rPr>
-        <w:t xml:space="preserve">{% if </w:t>
-      </w:r>
-      <w:proofErr w:type="spellStart"/>
-      <w:r>
-        <w:rPr>
-          <w:rFonts w:asciiTheme="majorHAnsi" w:eastAsia="Calibri" w:hAnsiTheme="majorHAnsi" w:cstheme="majorHAnsi"/>
-          <w:spacing w:val="2"/>
-          <w:kern w:val="144"/>
-          <w:highlight w:val="cyan"/>
-          <w:lang w:val="en-US"/>
-        </w:rPr>
-        <w:t>item.occupation</w:t>
-      </w:r>
-      <w:proofErr w:type="spellEnd"/>
-      <w:r>
-        <w:rPr>
-          <w:rFonts w:asciiTheme="majorHAnsi" w:eastAsia="Calibri" w:hAnsiTheme="majorHAnsi" w:cstheme="majorHAnsi"/>
-          <w:spacing w:val="2"/>
-          <w:kern w:val="144"/>
-          <w:highlight w:val="cyan"/>
-          <w:lang w:val="en-US"/>
-        </w:rPr>
-        <w:t xml:space="preserve"> %}</w:t>
-      </w:r>
-      <w:r>
-        <w:rPr>
-          <w:rFonts w:asciiTheme="majorHAnsi" w:eastAsia="Calibri" w:hAnsiTheme="majorHAnsi" w:cstheme="majorHAnsi"/>
-          <w:spacing w:val="2"/>
-          <w:kern w:val="144"/>
-          <w:lang w:val="en-US"/>
-        </w:rPr>
-        <w:t xml:space="preserve"> </w:t>
-      </w:r>
-      <w:r>
-        <w:rPr>
-          <w:rFonts w:asciiTheme="majorHAnsi" w:eastAsia="Calibri" w:hAnsiTheme="majorHAnsi" w:cstheme="majorHAnsi"/>
-          <w:spacing w:val="2"/>
-          <w:kern w:val="144"/>
-          <w:highlight w:val="yellow"/>
-          <w:lang w:val="en-US"/>
-        </w:rPr>
-        <w:t xml:space="preserve">{{ </w:t>
-      </w:r>
-      <w:proofErr w:type="spellStart"/>
-      <w:r>
-        <w:rPr>
-          <w:rFonts w:asciiTheme="majorHAnsi" w:eastAsia="Calibri" w:hAnsiTheme="majorHAnsi" w:cstheme="majorHAnsi"/>
-          <w:spacing w:val="2"/>
-          <w:kern w:val="144"/>
-          <w:highlight w:val="yellow"/>
-          <w:lang w:val="en-US"/>
-        </w:rPr>
-        <w:t>item.occupation</w:t>
-      </w:r>
-      <w:proofErr w:type="spellEnd"/>
-      <w:r>
-        <w:rPr>
-          <w:rFonts w:asciiTheme="majorHAnsi" w:eastAsia="Calibri" w:hAnsiTheme="majorHAnsi" w:cstheme="majorHAnsi"/>
-          <w:spacing w:val="2"/>
-          <w:kern w:val="144"/>
-          <w:highlight w:val="yellow"/>
-          <w:lang w:val="en-US"/>
-        </w:rPr>
-        <w:t xml:space="preserve"> | lower }},</w:t>
-      </w:r>
-      <w:r>
-        <w:rPr>
-          <w:rFonts w:asciiTheme="majorHAnsi" w:eastAsia="Calibri" w:hAnsiTheme="majorHAnsi" w:cstheme="majorHAnsi"/>
-          <w:spacing w:val="2"/>
-          <w:kern w:val="144"/>
-          <w:lang w:val="en-US"/>
-        </w:rPr>
-        <w:t xml:space="preserve"> </w:t>
-      </w:r>
-      <w:r>
-        <w:rPr>
-          <w:rFonts w:asciiTheme="majorHAnsi" w:eastAsia="Calibri" w:hAnsiTheme="majorHAnsi" w:cstheme="majorHAnsi"/>
-          <w:spacing w:val="2"/>
-          <w:kern w:val="144"/>
-          <w:highlight w:val="cyan"/>
-          <w:lang w:val="en-US"/>
-        </w:rPr>
-        <w:t xml:space="preserve">{% </w:t>
-      </w:r>
-      <w:proofErr w:type="spellStart"/>
-      <w:r>
-        <w:rPr>
-          <w:rFonts w:asciiTheme="majorHAnsi" w:eastAsia="Calibri" w:hAnsiTheme="majorHAnsi" w:cstheme="majorHAnsi"/>
-          <w:spacing w:val="2"/>
-          <w:kern w:val="144"/>
-          <w:highlight w:val="cyan"/>
-          <w:lang w:val="en-US"/>
-        </w:rPr>
-        <w:t>endif</w:t>
-      </w:r>
-      <w:proofErr w:type="spellEnd"/>
-      <w:r>
-        <w:rPr>
-          <w:rFonts w:asciiTheme="majorHAnsi" w:eastAsia="Calibri" w:hAnsiTheme="majorHAnsi" w:cstheme="majorHAnsi"/>
-          <w:spacing w:val="2"/>
-          <w:kern w:val="144"/>
-          <w:highlight w:val="cyan"/>
-          <w:lang w:val="en-US"/>
-        </w:rPr>
-        <w:t xml:space="preserve"> %}</w:t>
-      </w:r>
-      <w:proofErr w:type="spellStart"/>
-      <w:r>
-        <w:rPr>
-          <w:rFonts w:asciiTheme="majorHAnsi" w:eastAsia="Calibri" w:hAnsiTheme="majorHAnsi" w:cstheme="majorHAnsi"/>
-          <w:spacing w:val="2"/>
-          <w:kern w:val="144"/>
-          <w:lang w:val="en-US"/>
-        </w:rPr>
-        <w:t>portador</w:t>
-      </w:r>
-      <w:proofErr w:type="spellEnd"/>
-      <w:r>
-        <w:rPr>
-          <w:rFonts w:asciiTheme="majorHAnsi" w:eastAsia="Calibri" w:hAnsiTheme="majorHAnsi" w:cstheme="majorHAnsi"/>
-          <w:spacing w:val="2"/>
-          <w:kern w:val="144"/>
-          <w:lang w:val="en-US"/>
-        </w:rPr>
-        <w:t xml:space="preserve">(a) do RG nº </w:t>
-      </w:r>
-      <w:r>
-        <w:rPr>
-          <w:rFonts w:asciiTheme="majorHAnsi" w:eastAsia="Calibri" w:hAnsiTheme="majorHAnsi" w:cstheme="majorHAnsi"/>
-          <w:spacing w:val="2"/>
-          <w:kern w:val="144"/>
-          <w:highlight w:val="yellow"/>
-          <w:lang w:val="en-US"/>
-        </w:rPr>
-        <w:t xml:space="preserve">{{ </w:t>
-      </w:r>
-      <w:proofErr w:type="spellStart"/>
-      <w:r>
-        <w:rPr>
-          <w:rFonts w:asciiTheme="majorHAnsi" w:eastAsia="Calibri" w:hAnsiTheme="majorHAnsi" w:cstheme="majorHAnsi"/>
-          <w:spacing w:val="2"/>
-          <w:kern w:val="144"/>
-          <w:highlight w:val="yellow"/>
-          <w:lang w:val="en-US"/>
-        </w:rPr>
-        <w:t>item.rg</w:t>
-      </w:r>
-      <w:proofErr w:type="spellEnd"/>
-      <w:r>
-        <w:rPr>
-          <w:rFonts w:asciiTheme="majorHAnsi" w:eastAsia="Calibri" w:hAnsiTheme="majorHAnsi" w:cstheme="majorHAnsi"/>
-          <w:spacing w:val="2"/>
-          <w:kern w:val="144"/>
-          <w:highlight w:val="yellow"/>
-          <w:lang w:val="en-US"/>
-        </w:rPr>
-        <w:t xml:space="preserve"> }},</w:t>
-      </w:r>
-      <w:r>
-        <w:rPr>
-          <w:rFonts w:asciiTheme="majorHAnsi" w:eastAsia="Calibri" w:hAnsiTheme="majorHAnsi" w:cstheme="majorHAnsi"/>
-          <w:spacing w:val="2"/>
-          <w:kern w:val="144"/>
-          <w:lang w:val="en-US"/>
-        </w:rPr>
-        <w:t xml:space="preserve"> </w:t>
-      </w:r>
-      <w:proofErr w:type="spellStart"/>
-      <w:r>
-        <w:rPr>
-          <w:rFonts w:asciiTheme="majorHAnsi" w:eastAsia="Calibri" w:hAnsiTheme="majorHAnsi" w:cstheme="majorHAnsi"/>
-          <w:spacing w:val="2"/>
-          <w:kern w:val="144"/>
-          <w:lang w:val="en-US"/>
-        </w:rPr>
-        <w:t>residente</w:t>
-      </w:r>
-      <w:proofErr w:type="spellEnd"/>
-      <w:r>
-        <w:rPr>
-          <w:rFonts w:asciiTheme="majorHAnsi" w:eastAsia="Calibri" w:hAnsiTheme="majorHAnsi" w:cstheme="majorHAnsi"/>
-          <w:spacing w:val="2"/>
-          <w:kern w:val="144"/>
-          <w:lang w:val="en-US"/>
-        </w:rPr>
-        <w:t xml:space="preserve"> e </w:t>
-      </w:r>
-      <w:proofErr w:type="spellStart"/>
-      <w:r>
-        <w:rPr>
-          <w:rFonts w:asciiTheme="majorHAnsi" w:eastAsia="Calibri" w:hAnsiTheme="majorHAnsi" w:cstheme="majorHAnsi"/>
-          <w:spacing w:val="2"/>
-          <w:kern w:val="144"/>
-          <w:lang w:val="en-US"/>
-        </w:rPr>
-        <w:t>domiciliado</w:t>
-      </w:r>
-      <w:proofErr w:type="spellEnd"/>
-      <w:r>
-        <w:rPr>
-          <w:rFonts w:asciiTheme="majorHAnsi" w:eastAsia="Calibri" w:hAnsiTheme="majorHAnsi" w:cstheme="majorHAnsi"/>
-          <w:spacing w:val="2"/>
-          <w:kern w:val="144"/>
-          <w:lang w:val="en-US"/>
-        </w:rPr>
-        <w:t xml:space="preserve">(a) no </w:t>
-      </w:r>
-      <w:proofErr w:type="spellStart"/>
-      <w:r>
-        <w:rPr>
-          <w:rFonts w:asciiTheme="majorHAnsi" w:eastAsia="Calibri" w:hAnsiTheme="majorHAnsi" w:cstheme="majorHAnsi"/>
-          <w:spacing w:val="2"/>
-          <w:kern w:val="144"/>
-          <w:lang w:val="en-US"/>
-        </w:rPr>
-        <w:t>endereço</w:t>
-      </w:r>
-      <w:proofErr w:type="spellEnd"/>
-      <w:r>
-        <w:rPr>
-          <w:rFonts w:asciiTheme="majorHAnsi" w:eastAsia="Calibri" w:hAnsiTheme="majorHAnsi" w:cstheme="majorHAnsi"/>
-          <w:spacing w:val="2"/>
-          <w:kern w:val="144"/>
-          <w:lang w:val="en-US"/>
-        </w:rPr>
-        <w:t xml:space="preserve"> </w:t>
-      </w:r>
-      <w:r>
-        <w:rPr>
-          <w:rFonts w:asciiTheme="majorHAnsi" w:eastAsia="Calibri" w:hAnsiTheme="majorHAnsi" w:cstheme="majorHAnsi"/>
-          <w:spacing w:val="2"/>
-          <w:kern w:val="144"/>
-          <w:highlight w:val="yellow"/>
-          <w:lang w:val="en-US"/>
-        </w:rPr>
-        <w:t xml:space="preserve">{{ </w:t>
-      </w:r>
-      <w:proofErr w:type="spellStart"/>
-      <w:r>
-        <w:rPr>
-          <w:rFonts w:asciiTheme="majorHAnsi" w:eastAsia="Calibri" w:hAnsiTheme="majorHAnsi" w:cstheme="majorHAnsi"/>
-          <w:spacing w:val="2"/>
-          <w:kern w:val="144"/>
-          <w:highlight w:val="yellow"/>
-          <w:lang w:val="en-US"/>
-        </w:rPr>
-        <w:t>title_case</w:t>
-      </w:r>
-      <w:proofErr w:type="spellEnd"/>
-      <w:r>
-        <w:rPr>
-          <w:rFonts w:asciiTheme="majorHAnsi" w:eastAsia="Calibri" w:hAnsiTheme="majorHAnsi" w:cstheme="majorHAnsi"/>
-          <w:spacing w:val="2"/>
-          <w:kern w:val="144"/>
-          <w:highlight w:val="yellow"/>
-          <w:lang w:val="en-US"/>
-        </w:rPr>
-        <w:t xml:space="preserve">( </w:t>
-      </w:r>
-      <w:proofErr w:type="spellStart"/>
-      <w:r>
-        <w:rPr>
-          <w:rFonts w:asciiTheme="majorHAnsi" w:eastAsia="Calibri" w:hAnsiTheme="majorHAnsi" w:cstheme="majorHAnsi"/>
-          <w:spacing w:val="2"/>
-          <w:kern w:val="144"/>
-          <w:highlight w:val="yellow"/>
-          <w:lang w:val="en-US"/>
-        </w:rPr>
-        <w:t>item.address.street_name</w:t>
-      </w:r>
-      <w:proofErr w:type="spellEnd"/>
-      <w:r>
-        <w:rPr>
-          <w:rFonts w:asciiTheme="majorHAnsi" w:eastAsia="Calibri" w:hAnsiTheme="majorHAnsi" w:cstheme="majorHAnsi"/>
-          <w:spacing w:val="2"/>
-          <w:kern w:val="144"/>
-          <w:highlight w:val="yellow"/>
-          <w:lang w:val="en-US"/>
-        </w:rPr>
-        <w:t xml:space="preserve"> | lower) }}, n.º {{ </w:t>
-      </w:r>
-      <w:proofErr w:type="spellStart"/>
-      <w:r>
-        <w:rPr>
-          <w:rFonts w:asciiTheme="majorHAnsi" w:eastAsia="Calibri" w:hAnsiTheme="majorHAnsi" w:cstheme="majorHAnsi"/>
-          <w:spacing w:val="2"/>
-          <w:kern w:val="144"/>
-          <w:highlight w:val="yellow"/>
-          <w:lang w:val="en-US"/>
-        </w:rPr>
-        <w:t>item.address.street_number</w:t>
-      </w:r>
-      <w:proofErr w:type="spellEnd"/>
-      <w:r>
-        <w:rPr>
-          <w:rFonts w:asciiTheme="majorHAnsi" w:eastAsia="Calibri" w:hAnsiTheme="majorHAnsi" w:cstheme="majorHAnsi"/>
-          <w:spacing w:val="2"/>
-          <w:kern w:val="144"/>
-          <w:highlight w:val="yellow"/>
-          <w:lang w:val="en-US"/>
-        </w:rPr>
-        <w:t xml:space="preserve"> </w:t>
-      </w:r>
-      <w:bookmarkStart w:id="0" w:name="_GoBack"/>
-      <w:bookmarkEnd w:id="0"/>
-      <w:r>
-        <w:rPr>
-          <w:rFonts w:asciiTheme="majorHAnsi" w:eastAsia="Calibri" w:hAnsiTheme="majorHAnsi" w:cstheme="majorHAnsi"/>
-          <w:spacing w:val="2"/>
-          <w:kern w:val="144"/>
-          <w:highlight w:val="yellow"/>
-          <w:lang w:val="en-US"/>
-        </w:rPr>
-        <w:t>}},</w:t>
-      </w:r>
-      <w:r>
-        <w:rPr>
-          <w:rFonts w:asciiTheme="majorHAnsi" w:eastAsia="Calibri" w:hAnsiTheme="majorHAnsi" w:cstheme="majorHAnsi"/>
-          <w:spacing w:val="2"/>
-          <w:kern w:val="144"/>
-          <w:lang w:val="en-US"/>
-        </w:rPr>
-        <w:t xml:space="preserve"> </w:t>
-      </w:r>
-      <w:r>
-        <w:rPr>
-          <w:rFonts w:asciiTheme="majorHAnsi" w:eastAsia="Calibri" w:hAnsiTheme="majorHAnsi" w:cstheme="majorHAnsi"/>
-          <w:spacing w:val="2"/>
-          <w:kern w:val="144"/>
-          <w:highlight w:val="cyan"/>
-          <w:lang w:val="en-US"/>
-        </w:rPr>
-        <w:t xml:space="preserve">{% if </w:t>
-      </w:r>
-      <w:proofErr w:type="spellStart"/>
-      <w:r>
-        <w:rPr>
-          <w:rFonts w:asciiTheme="majorHAnsi" w:eastAsia="Calibri" w:hAnsiTheme="majorHAnsi" w:cstheme="majorHAnsi"/>
-          <w:spacing w:val="2"/>
-          <w:kern w:val="144"/>
-          <w:highlight w:val="cyan"/>
-          <w:lang w:val="en-US"/>
-        </w:rPr>
-        <w:t>item.address.complement</w:t>
-      </w:r>
-      <w:proofErr w:type="spellEnd"/>
-      <w:r>
-        <w:rPr>
-          <w:rFonts w:asciiTheme="majorHAnsi" w:eastAsia="Calibri" w:hAnsiTheme="majorHAnsi" w:cstheme="majorHAnsi"/>
-          <w:spacing w:val="2"/>
-          <w:kern w:val="144"/>
-          <w:highlight w:val="cyan"/>
-          <w:lang w:val="en-US"/>
-        </w:rPr>
-        <w:t xml:space="preserve"> </w:t>
-      </w:r>
-      <w:r>
-        <w:rPr>
-          <w:rFonts w:asciiTheme="majorHAnsi" w:eastAsia="Calibri" w:hAnsiTheme="majorHAnsi" w:cstheme="majorHAnsi"/>
-          <w:spacing w:val="2"/>
-          <w:kern w:val="144"/>
-          <w:highlight w:val="yellow"/>
-          <w:lang w:val="en-US"/>
-        </w:rPr>
-        <w:t xml:space="preserve">%}{{ </w:t>
-      </w:r>
-      <w:proofErr w:type="spellStart"/>
-      <w:r>
-        <w:rPr>
-          <w:rFonts w:asciiTheme="majorHAnsi" w:eastAsia="Calibri" w:hAnsiTheme="majorHAnsi" w:cstheme="majorHAnsi"/>
-          <w:spacing w:val="2"/>
-          <w:kern w:val="144"/>
-          <w:highlight w:val="yellow"/>
-          <w:lang w:val="en-US"/>
-        </w:rPr>
-        <w:t>title_case</w:t>
-      </w:r>
-      <w:proofErr w:type="spellEnd"/>
-      <w:r>
-        <w:rPr>
-          <w:rFonts w:asciiTheme="majorHAnsi" w:eastAsia="Calibri" w:hAnsiTheme="majorHAnsi" w:cstheme="majorHAnsi"/>
-          <w:spacing w:val="2"/>
-          <w:kern w:val="144"/>
-          <w:highlight w:val="yellow"/>
-          <w:lang w:val="en-US"/>
-        </w:rPr>
-        <w:t>(</w:t>
-      </w:r>
-      <w:proofErr w:type="spellStart"/>
-      <w:r>
-        <w:rPr>
-          <w:rFonts w:asciiTheme="majorHAnsi" w:eastAsia="Calibri" w:hAnsiTheme="majorHAnsi" w:cstheme="majorHAnsi"/>
-          <w:spacing w:val="2"/>
-          <w:kern w:val="144"/>
-          <w:highlight w:val="yellow"/>
-          <w:lang w:val="en-US"/>
-        </w:rPr>
-        <w:t>item.address.complement</w:t>
-      </w:r>
-      <w:proofErr w:type="spellEnd"/>
-      <w:r>
-        <w:rPr>
-          <w:rFonts w:asciiTheme="majorHAnsi" w:eastAsia="Calibri" w:hAnsiTheme="majorHAnsi" w:cstheme="majorHAnsi"/>
-          <w:spacing w:val="2"/>
-          <w:kern w:val="144"/>
-          <w:highlight w:val="yellow"/>
-          <w:lang w:val="en-US"/>
-        </w:rPr>
-        <w:t xml:space="preserve"> | lower) }},</w:t>
-      </w:r>
-      <w:r>
-        <w:rPr>
-          <w:rFonts w:asciiTheme="majorHAnsi" w:eastAsia="Calibri" w:hAnsiTheme="majorHAnsi" w:cstheme="majorHAnsi"/>
-          <w:spacing w:val="2"/>
-          <w:kern w:val="144"/>
-          <w:lang w:val="en-US"/>
-        </w:rPr>
-        <w:t xml:space="preserve"> </w:t>
-      </w:r>
-      <w:r>
-        <w:rPr>
-          <w:rFonts w:asciiTheme="majorHAnsi" w:eastAsia="Calibri" w:hAnsiTheme="majorHAnsi" w:cstheme="majorHAnsi"/>
-          <w:spacing w:val="2"/>
-          <w:kern w:val="144"/>
-          <w:highlight w:val="cyan"/>
-          <w:lang w:val="en-US"/>
-        </w:rPr>
-        <w:t xml:space="preserve">{% </w:t>
-      </w:r>
-      <w:proofErr w:type="spellStart"/>
-      <w:r>
-        <w:rPr>
-          <w:rFonts w:asciiTheme="majorHAnsi" w:eastAsia="Calibri" w:hAnsiTheme="majorHAnsi" w:cstheme="majorHAnsi"/>
-          <w:spacing w:val="2"/>
-          <w:kern w:val="144"/>
-          <w:highlight w:val="cyan"/>
-          <w:lang w:val="en-US"/>
-        </w:rPr>
-        <w:t>endif</w:t>
-      </w:r>
-      <w:proofErr w:type="spellEnd"/>
-      <w:r>
-        <w:rPr>
-          <w:rFonts w:asciiTheme="majorHAnsi" w:eastAsia="Calibri" w:hAnsiTheme="majorHAnsi" w:cstheme="majorHAnsi"/>
-          <w:spacing w:val="2"/>
-          <w:kern w:val="144"/>
-          <w:highlight w:val="cyan"/>
-          <w:lang w:val="en-US"/>
-        </w:rPr>
-        <w:t xml:space="preserve"> %}</w:t>
-      </w:r>
-      <w:proofErr w:type="spellStart"/>
-      <w:r>
-        <w:rPr>
-          <w:rFonts w:asciiTheme="majorHAnsi" w:eastAsia="Calibri" w:hAnsiTheme="majorHAnsi" w:cstheme="majorHAnsi"/>
-          <w:spacing w:val="2"/>
-          <w:kern w:val="144"/>
-          <w:lang w:val="en-US"/>
-        </w:rPr>
-        <w:t>bairro</w:t>
-      </w:r>
-      <w:proofErr w:type="spellEnd"/>
-      <w:r>
-        <w:rPr>
-          <w:rFonts w:asciiTheme="majorHAnsi" w:eastAsia="Calibri" w:hAnsiTheme="majorHAnsi" w:cstheme="majorHAnsi"/>
-          <w:spacing w:val="2"/>
-          <w:kern w:val="144"/>
-          <w:lang w:val="en-US"/>
-        </w:rPr>
-        <w:t xml:space="preserve"> </w:t>
-      </w:r>
-      <w:r>
-        <w:rPr>
-          <w:rFonts w:asciiTheme="majorHAnsi" w:eastAsia="Calibri" w:hAnsiTheme="majorHAnsi" w:cstheme="majorHAnsi"/>
-          <w:spacing w:val="2"/>
-          <w:kern w:val="144"/>
-          <w:highlight w:val="yellow"/>
-          <w:lang w:val="en-US"/>
-        </w:rPr>
-        <w:t xml:space="preserve">{{ </w:t>
-      </w:r>
-      <w:proofErr w:type="spellStart"/>
-      <w:r>
-        <w:rPr>
-          <w:rFonts w:asciiTheme="majorHAnsi" w:eastAsia="Calibri" w:hAnsiTheme="majorHAnsi" w:cstheme="majorHAnsi"/>
-          <w:spacing w:val="2"/>
-          <w:kern w:val="144"/>
-          <w:highlight w:val="yellow"/>
-          <w:lang w:val="en-US"/>
-        </w:rPr>
-        <w:t>title_case</w:t>
-      </w:r>
-      <w:proofErr w:type="spellEnd"/>
-      <w:r>
-        <w:rPr>
-          <w:rFonts w:asciiTheme="majorHAnsi" w:eastAsia="Calibri" w:hAnsiTheme="majorHAnsi" w:cstheme="majorHAnsi"/>
-          <w:spacing w:val="2"/>
-          <w:kern w:val="144"/>
-          <w:highlight w:val="yellow"/>
-          <w:lang w:val="en-US"/>
-        </w:rPr>
-        <w:t>(</w:t>
-      </w:r>
-      <w:proofErr w:type="spellStart"/>
-      <w:r>
-        <w:rPr>
-          <w:rFonts w:asciiTheme="majorHAnsi" w:eastAsia="Calibri" w:hAnsiTheme="majorHAnsi" w:cstheme="majorHAnsi"/>
-          <w:spacing w:val="2"/>
-          <w:kern w:val="144"/>
-          <w:highlight w:val="yellow"/>
-          <w:lang w:val="en-US"/>
-        </w:rPr>
-        <w:t>item.address.neighborhood</w:t>
-      </w:r>
-      <w:proofErr w:type="spellEnd"/>
-      <w:r>
-        <w:rPr>
-          <w:rFonts w:asciiTheme="majorHAnsi" w:eastAsia="Calibri" w:hAnsiTheme="majorHAnsi" w:cstheme="majorHAnsi"/>
-          <w:spacing w:val="2"/>
-          <w:kern w:val="144"/>
-          <w:highlight w:val="yellow"/>
-          <w:lang w:val="en-US"/>
-        </w:rPr>
-        <w:t xml:space="preserve"> | lower) }}, {{ </w:t>
-      </w:r>
-      <w:proofErr w:type="spellStart"/>
-      <w:r>
-        <w:rPr>
-          <w:rFonts w:asciiTheme="majorHAnsi" w:eastAsia="Calibri" w:hAnsiTheme="majorHAnsi" w:cstheme="majorHAnsi"/>
-          <w:spacing w:val="2"/>
-          <w:kern w:val="144"/>
-          <w:highlight w:val="yellow"/>
-          <w:lang w:val="en-US"/>
-        </w:rPr>
-        <w:t>title_case</w:t>
-      </w:r>
-      <w:proofErr w:type="spellEnd"/>
-      <w:r>
-        <w:rPr>
-          <w:rFonts w:asciiTheme="majorHAnsi" w:eastAsia="Calibri" w:hAnsiTheme="majorHAnsi" w:cstheme="majorHAnsi"/>
-          <w:spacing w:val="2"/>
-          <w:kern w:val="144"/>
-          <w:highlight w:val="yellow"/>
-          <w:lang w:val="en-US"/>
-        </w:rPr>
-        <w:t>(</w:t>
-      </w:r>
-      <w:proofErr w:type="spellStart"/>
-      <w:r>
-        <w:rPr>
-          <w:rFonts w:asciiTheme="majorHAnsi" w:eastAsia="Calibri" w:hAnsiTheme="majorHAnsi" w:cstheme="majorHAnsi"/>
-          <w:spacing w:val="2"/>
-          <w:kern w:val="144"/>
-          <w:highlight w:val="yellow"/>
-          <w:lang w:val="en-US"/>
-        </w:rPr>
-        <w:t>item.address.city</w:t>
-      </w:r>
-      <w:proofErr w:type="spellEnd"/>
-      <w:r>
-        <w:rPr>
-          <w:rFonts w:asciiTheme="majorHAnsi" w:eastAsia="Calibri" w:hAnsiTheme="majorHAnsi" w:cstheme="majorHAnsi"/>
-          <w:spacing w:val="2"/>
-          <w:kern w:val="144"/>
-          <w:highlight w:val="yellow"/>
-          <w:lang w:val="en-US"/>
-        </w:rPr>
-        <w:t xml:space="preserve"> | lower) }}/{{ </w:t>
-      </w:r>
-      <w:proofErr w:type="spellStart"/>
-      <w:r>
-        <w:rPr>
-          <w:rFonts w:asciiTheme="majorHAnsi" w:eastAsia="Calibri" w:hAnsiTheme="majorHAnsi" w:cstheme="majorHAnsi"/>
-          <w:spacing w:val="2"/>
-          <w:kern w:val="144"/>
-          <w:highlight w:val="yellow"/>
-          <w:lang w:val="en-US"/>
-        </w:rPr>
-        <w:t>item.address.state</w:t>
-      </w:r>
-      <w:proofErr w:type="spellEnd"/>
-      <w:r>
-        <w:rPr>
-          <w:rFonts w:asciiTheme="majorHAnsi" w:eastAsia="Calibri" w:hAnsiTheme="majorHAnsi" w:cstheme="majorHAnsi"/>
-          <w:spacing w:val="2"/>
-          <w:kern w:val="144"/>
-          <w:highlight w:val="yellow"/>
-          <w:lang w:val="en-US"/>
-        </w:rPr>
-        <w:t xml:space="preserve"> }},</w:t>
-      </w:r>
-      <w:r>
-        <w:rPr>
-          <w:rFonts w:asciiTheme="majorHAnsi" w:eastAsia="Calibri" w:hAnsiTheme="majorHAnsi" w:cstheme="majorHAnsi"/>
-          <w:spacing w:val="2"/>
-          <w:kern w:val="144"/>
-          <w:lang w:val="en-US"/>
-        </w:rPr>
-        <w:t xml:space="preserve"> CEP </w:t>
-      </w:r>
-      <w:r>
-        <w:rPr>
-          <w:rFonts w:asciiTheme="majorHAnsi" w:eastAsia="Calibri" w:hAnsiTheme="majorHAnsi" w:cstheme="majorHAnsi"/>
-          <w:spacing w:val="2"/>
-          <w:kern w:val="144"/>
-          <w:highlight w:val="cyan"/>
-          <w:lang w:val="en-US"/>
-        </w:rPr>
-        <w:t>{{ item.address.zip }},</w:t>
-      </w:r>
-      <w:r>
-        <w:rPr>
-          <w:rFonts w:asciiTheme="majorHAnsi" w:eastAsia="Calibri" w:hAnsiTheme="majorHAnsi" w:cstheme="majorHAnsi"/>
-          <w:spacing w:val="2"/>
-          <w:kern w:val="144"/>
-          <w:lang w:val="en-US"/>
-        </w:rPr>
-        <w:t xml:space="preserve"> </w:t>
-      </w:r>
-      <w:proofErr w:type="spellStart"/>
-      <w:r>
-        <w:rPr>
-          <w:rFonts w:asciiTheme="majorHAnsi" w:eastAsia="Calibri" w:hAnsiTheme="majorHAnsi" w:cstheme="majorHAnsi"/>
-          <w:spacing w:val="2"/>
-          <w:kern w:val="144"/>
-          <w:lang w:val="en-US"/>
-        </w:rPr>
-        <w:t>doravante</w:t>
-      </w:r>
-      <w:proofErr w:type="spellEnd"/>
-      <w:r>
-        <w:rPr>
-          <w:rFonts w:asciiTheme="majorHAnsi" w:eastAsia="Calibri" w:hAnsiTheme="majorHAnsi" w:cstheme="majorHAnsi"/>
-          <w:spacing w:val="2"/>
-          <w:kern w:val="144"/>
-          <w:lang w:val="en-US"/>
-        </w:rPr>
-        <w:t xml:space="preserve"> </w:t>
-      </w:r>
-      <w:proofErr w:type="spellStart"/>
-      <w:r>
-        <w:rPr>
-          <w:rFonts w:asciiTheme="majorHAnsi" w:eastAsia="Calibri" w:hAnsiTheme="majorHAnsi" w:cstheme="majorHAnsi"/>
-          <w:spacing w:val="2"/>
-          <w:kern w:val="144"/>
-          <w:lang w:val="en-US"/>
-        </w:rPr>
-        <w:t>denominado</w:t>
-      </w:r>
-      <w:proofErr w:type="spellEnd"/>
-      <w:r>
-        <w:rPr>
-          <w:rFonts w:asciiTheme="majorHAnsi" w:eastAsia="Calibri" w:hAnsiTheme="majorHAnsi" w:cstheme="majorHAnsi"/>
-          <w:spacing w:val="2"/>
-          <w:kern w:val="144"/>
-          <w:lang w:val="en-US"/>
-        </w:rPr>
-        <w:t xml:space="preserve">(a) </w:t>
+        <w:t xml:space="preserve"> {{ item.nationality | lower }}, {{ item.marital_status | lower}}, {% if item.occupation %} {{ item.occupation | lower }}, {% endif %}portador(a) do RG nº {{ item.rg }}, residente e domiciliado(a) no endereço {{ title_case( item.address.street_name | lower) }}, n.º {{ item.address.street_number }}, {% if item.address.complement %}{{ title_case(item.address.complement | lower) }}, {% endif %}bairro {{ title_case(item.address.neighborhood | lower) }}, {{ title_case(item.address.city | lower) }}/{{ item.address.state }}, CEP {{ item.address.zip }}, doravante denominado(a) </w:t>
       </w:r>
       <w:r>
         <w:rPr>
@@ -851,27 +95,7 @@
           <w:kern w:val="144"/>
           <w:lang w:val="en-US"/>
         </w:rPr>
-        <w:t xml:space="preserve"> e, de outro </w:t>
-      </w:r>
-      <w:proofErr w:type="spellStart"/>
-      <w:r>
-        <w:rPr>
-          <w:rFonts w:asciiTheme="majorHAnsi" w:eastAsia="Calibri" w:hAnsiTheme="majorHAnsi" w:cstheme="majorHAnsi"/>
-          <w:spacing w:val="2"/>
-          <w:kern w:val="144"/>
-          <w:lang w:val="en-US"/>
-        </w:rPr>
-        <w:t>lado</w:t>
-      </w:r>
-      <w:proofErr w:type="spellEnd"/>
-      <w:r>
-        <w:rPr>
-          <w:rFonts w:asciiTheme="majorHAnsi" w:eastAsia="Calibri" w:hAnsiTheme="majorHAnsi" w:cstheme="majorHAnsi"/>
-          <w:spacing w:val="2"/>
-          <w:kern w:val="144"/>
-          <w:lang w:val="en-US"/>
-        </w:rPr>
-        <w:t xml:space="preserve">; </w:t>
+        <w:t xml:space="preserve"> e, de outro lado; </w:t>
       </w:r>
     </w:p>
     <w:p>
@@ -890,32 +114,9 @@
           <w:rFonts w:asciiTheme="majorHAnsi" w:eastAsia="Calibri" w:hAnsiTheme="majorHAnsi" w:cstheme="majorHAnsi"/>
           <w:spacing w:val="2"/>
           <w:kern w:val="144"/>
-          <w:highlight w:val="cyan"/>
           <w:lang w:val="en-US"/>
         </w:rPr>
-        <w:t xml:space="preserve">{%p </w:t>
-      </w:r>
-      <w:proofErr w:type="spellStart"/>
-      <w:r>
-        <w:rPr>
-          <w:rFonts w:asciiTheme="majorHAnsi" w:eastAsia="Calibri" w:hAnsiTheme="majorHAnsi" w:cstheme="majorHAnsi"/>
-          <w:spacing w:val="2"/>
-          <w:kern w:val="144"/>
-          <w:highlight w:val="cyan"/>
-          <w:lang w:val="en-US"/>
-        </w:rPr>
-        <w:t>endfor</w:t>
-      </w:r>
-      <w:proofErr w:type="spellEnd"/>
-      <w:r>
-        <w:rPr>
-          <w:rFonts w:asciiTheme="majorHAnsi" w:eastAsia="Calibri" w:hAnsiTheme="majorHAnsi" w:cstheme="majorHAnsi"/>
-          <w:spacing w:val="2"/>
-          <w:kern w:val="144"/>
-          <w:highlight w:val="cyan"/>
-          <w:lang w:val="en-US"/>
-        </w:rPr>
-        <w:t xml:space="preserve"> %}</w:t>
+        <w:t>{%p endfor %}</w:t>
       </w:r>
     </w:p>
     <w:p>
@@ -936,649 +137,18 @@
           <w:b/>
           <w:spacing w:val="2"/>
           <w:kern w:val="144"/>
-          <w:highlight w:val="yellow"/>
           <w:lang w:val="en-US"/>
         </w:rPr>
-        <w:t>{{ school["</w:t>
-      </w:r>
-      <w:proofErr w:type="spellStart"/>
-      <w:r>
-        <w:rPr>
-          <w:rFonts w:asciiTheme="majorHAnsi" w:eastAsia="Calibri" w:hAnsiTheme="majorHAnsi" w:cstheme="majorHAnsi"/>
-          <w:b/>
-          <w:spacing w:val="2"/>
-          <w:kern w:val="144"/>
-          <w:highlight w:val="yellow"/>
-          <w:lang w:val="en-US"/>
-        </w:rPr>
-        <w:t>legal_name</w:t>
-      </w:r>
-      <w:proofErr w:type="spellEnd"/>
-      <w:r>
-        <w:rPr>
-          <w:rFonts w:asciiTheme="majorHAnsi" w:eastAsia="Calibri" w:hAnsiTheme="majorHAnsi" w:cstheme="majorHAnsi"/>
-          <w:b/>
-          <w:spacing w:val="2"/>
-          <w:kern w:val="144"/>
-          <w:highlight w:val="yellow"/>
-          <w:lang w:val="en-US"/>
-        </w:rPr>
-        <w:t>”] | upper }},</w:t>
+        <w:t xml:space="preserve">{{ school["legal_name”] | upper }}, </w:t>
       </w:r>
       <w:r>
         <w:rPr>
           <w:rFonts w:asciiTheme="majorHAnsi" w:eastAsia="Calibri" w:hAnsiTheme="majorHAnsi" w:cstheme="majorHAnsi"/>
-          <w:b/>
           <w:spacing w:val="2"/>
           <w:kern w:val="144"/>
           <w:lang w:val="en-US"/>
         </w:rPr>
-        <w:t xml:space="preserve"> </w:t>
-      </w:r>
-      <w:proofErr w:type="spellStart"/>
-      <w:r>
-        <w:rPr>
-          <w:rFonts w:asciiTheme="majorHAnsi" w:eastAsia="Calibri" w:hAnsiTheme="majorHAnsi" w:cstheme="majorHAnsi"/>
-          <w:spacing w:val="2"/>
-          <w:kern w:val="144"/>
-          <w:lang w:val="en-US"/>
-        </w:rPr>
-        <w:t>pessoa</w:t>
-      </w:r>
-      <w:proofErr w:type="spellEnd"/>
-      <w:r>
-        <w:rPr>
-          <w:rFonts w:asciiTheme="majorHAnsi" w:eastAsia="Calibri" w:hAnsiTheme="majorHAnsi" w:cstheme="majorHAnsi"/>
-          <w:spacing w:val="2"/>
-          <w:kern w:val="144"/>
-          <w:lang w:val="en-US"/>
-        </w:rPr>
-        <w:t xml:space="preserve"> </w:t>
-      </w:r>
-      <w:proofErr w:type="spellStart"/>
-      <w:r>
-        <w:rPr>
-          <w:rFonts w:asciiTheme="majorHAnsi" w:eastAsia="Calibri" w:hAnsiTheme="majorHAnsi" w:cstheme="majorHAnsi"/>
-          <w:spacing w:val="2"/>
-          <w:kern w:val="144"/>
-          <w:lang w:val="en-US"/>
-        </w:rPr>
-        <w:t>jurídica</w:t>
-      </w:r>
-      <w:proofErr w:type="spellEnd"/>
-      <w:r>
-        <w:rPr>
-          <w:rFonts w:asciiTheme="majorHAnsi" w:eastAsia="Calibri" w:hAnsiTheme="majorHAnsi" w:cstheme="majorHAnsi"/>
-          <w:spacing w:val="2"/>
-          <w:kern w:val="144"/>
-          <w:lang w:val="en-US"/>
-        </w:rPr>
-        <w:t xml:space="preserve"> de </w:t>
-      </w:r>
-      <w:proofErr w:type="spellStart"/>
-      <w:r>
-        <w:rPr>
-          <w:rFonts w:asciiTheme="majorHAnsi" w:eastAsia="Calibri" w:hAnsiTheme="majorHAnsi" w:cstheme="majorHAnsi"/>
-          <w:spacing w:val="2"/>
-          <w:kern w:val="144"/>
-          <w:lang w:val="en-US"/>
-        </w:rPr>
-        <w:t>direito</w:t>
-      </w:r>
-      <w:proofErr w:type="spellEnd"/>
-      <w:r>
-        <w:rPr>
-          <w:rFonts w:asciiTheme="majorHAnsi" w:eastAsia="Calibri" w:hAnsiTheme="majorHAnsi" w:cstheme="majorHAnsi"/>
-          <w:spacing w:val="2"/>
-          <w:kern w:val="144"/>
-          <w:lang w:val="en-US"/>
-        </w:rPr>
-        <w:t xml:space="preserve"> </w:t>
-      </w:r>
-      <w:proofErr w:type="spellStart"/>
-      <w:r>
-        <w:rPr>
-          <w:rFonts w:asciiTheme="majorHAnsi" w:eastAsia="Calibri" w:hAnsiTheme="majorHAnsi" w:cstheme="majorHAnsi"/>
-          <w:spacing w:val="2"/>
-          <w:kern w:val="144"/>
-          <w:lang w:val="en-US"/>
-        </w:rPr>
-        <w:t>privado</w:t>
-      </w:r>
-      <w:proofErr w:type="spellEnd"/>
-      <w:r>
-        <w:rPr>
-          <w:rFonts w:asciiTheme="majorHAnsi" w:eastAsia="Calibri" w:hAnsiTheme="majorHAnsi" w:cstheme="majorHAnsi"/>
-          <w:spacing w:val="2"/>
-          <w:kern w:val="144"/>
-          <w:lang w:val="en-US"/>
-        </w:rPr>
-        <w:t xml:space="preserve">, </w:t>
-      </w:r>
-      <w:proofErr w:type="spellStart"/>
-      <w:r>
-        <w:rPr>
-          <w:rFonts w:asciiTheme="majorHAnsi" w:eastAsia="Calibri" w:hAnsiTheme="majorHAnsi" w:cstheme="majorHAnsi"/>
-          <w:spacing w:val="2"/>
-          <w:kern w:val="144"/>
-          <w:lang w:val="en-US"/>
-        </w:rPr>
-        <w:t>inscrita</w:t>
-      </w:r>
-      <w:proofErr w:type="spellEnd"/>
-      <w:r>
-        <w:rPr>
-          <w:rFonts w:asciiTheme="majorHAnsi" w:eastAsia="Calibri" w:hAnsiTheme="majorHAnsi" w:cstheme="majorHAnsi"/>
-          <w:spacing w:val="2"/>
-          <w:kern w:val="144"/>
-          <w:lang w:val="en-US"/>
-        </w:rPr>
-        <w:t xml:space="preserve"> no CNPJ sob n</w:t>
-      </w:r>
-      <w:r>
-        <w:rPr>
-          <w:rFonts w:asciiTheme="majorHAnsi" w:eastAsia="Calibri" w:hAnsiTheme="majorHAnsi" w:cstheme="majorHAnsi"/>
-          <w:spacing w:val="2"/>
-          <w:kern w:val="144"/>
-          <w:highlight w:val="yellow"/>
-          <w:lang w:val="en-US"/>
-        </w:rPr>
-        <w:t>° {{ school["</w:t>
-      </w:r>
-      <w:proofErr w:type="spellStart"/>
-      <w:r>
-        <w:rPr>
-          <w:rFonts w:asciiTheme="majorHAnsi" w:eastAsia="Calibri" w:hAnsiTheme="majorHAnsi" w:cstheme="majorHAnsi"/>
-          <w:spacing w:val="2"/>
-          <w:kern w:val="144"/>
-          <w:highlight w:val="yellow"/>
-          <w:lang w:val="en-US"/>
-        </w:rPr>
-        <w:t>cnpj</w:t>
-      </w:r>
-      <w:proofErr w:type="spellEnd"/>
-      <w:r>
-        <w:rPr>
-          <w:rFonts w:asciiTheme="majorHAnsi" w:eastAsia="Calibri" w:hAnsiTheme="majorHAnsi" w:cstheme="majorHAnsi"/>
-          <w:spacing w:val="2"/>
-          <w:kern w:val="144"/>
-          <w:highlight w:val="yellow"/>
-          <w:lang w:val="en-US"/>
-        </w:rPr>
-        <w:t>”] }}</w:t>
-      </w:r>
-      <w:r>
-        <w:rPr>
-          <w:rFonts w:asciiTheme="majorHAnsi" w:eastAsia="Calibri" w:hAnsiTheme="majorHAnsi" w:cstheme="majorHAnsi"/>
-          <w:spacing w:val="2"/>
-          <w:kern w:val="144"/>
-          <w:lang w:val="en-US"/>
-        </w:rPr>
-        <w:t xml:space="preserve">, com </w:t>
-      </w:r>
-      <w:proofErr w:type="spellStart"/>
-      <w:r>
-        <w:rPr>
-          <w:rFonts w:asciiTheme="majorHAnsi" w:eastAsia="Calibri" w:hAnsiTheme="majorHAnsi" w:cstheme="majorHAnsi"/>
-          <w:spacing w:val="2"/>
-          <w:kern w:val="144"/>
-          <w:lang w:val="en-US"/>
-        </w:rPr>
-        <w:t>sede</w:t>
-      </w:r>
-      <w:proofErr w:type="spellEnd"/>
-      <w:r>
-        <w:rPr>
-          <w:rFonts w:asciiTheme="majorHAnsi" w:eastAsia="Calibri" w:hAnsiTheme="majorHAnsi" w:cstheme="majorHAnsi"/>
-          <w:spacing w:val="2"/>
-          <w:kern w:val="144"/>
-          <w:lang w:val="en-US"/>
-        </w:rPr>
-        <w:t xml:space="preserve"> </w:t>
-      </w:r>
-      <w:proofErr w:type="spellStart"/>
-      <w:r>
-        <w:rPr>
-          <w:rFonts w:asciiTheme="majorHAnsi" w:eastAsia="Calibri" w:hAnsiTheme="majorHAnsi" w:cstheme="majorHAnsi"/>
-          <w:spacing w:val="2"/>
-          <w:kern w:val="144"/>
-          <w:lang w:val="en-US"/>
-        </w:rPr>
-        <w:t>na</w:t>
-      </w:r>
-      <w:proofErr w:type="spellEnd"/>
-      <w:r>
-        <w:rPr>
-          <w:rFonts w:asciiTheme="majorHAnsi" w:eastAsia="Calibri" w:hAnsiTheme="majorHAnsi" w:cstheme="majorHAnsi"/>
-          <w:spacing w:val="2"/>
-          <w:kern w:val="144"/>
-          <w:lang w:val="en-US"/>
-        </w:rPr>
-        <w:t xml:space="preserve"> </w:t>
-      </w:r>
-      <w:proofErr w:type="spellStart"/>
-      <w:r>
-        <w:rPr>
-          <w:rFonts w:asciiTheme="majorHAnsi" w:eastAsia="Calibri" w:hAnsiTheme="majorHAnsi" w:cstheme="majorHAnsi"/>
-          <w:spacing w:val="2"/>
-          <w:kern w:val="144"/>
-          <w:lang w:val="en-US"/>
-        </w:rPr>
-        <w:t>Rua</w:t>
-      </w:r>
-      <w:proofErr w:type="spellEnd"/>
-      <w:r>
-        <w:rPr>
-          <w:rFonts w:asciiTheme="majorHAnsi" w:eastAsia="Calibri" w:hAnsiTheme="majorHAnsi" w:cstheme="majorHAnsi"/>
-          <w:spacing w:val="2"/>
-          <w:kern w:val="144"/>
-          <w:lang w:val="en-US"/>
-        </w:rPr>
-        <w:t xml:space="preserve"> </w:t>
-      </w:r>
-      <w:r>
-        <w:rPr>
-          <w:rFonts w:asciiTheme="majorHAnsi" w:eastAsia="Calibri" w:hAnsiTheme="majorHAnsi" w:cstheme="majorHAnsi"/>
-          <w:spacing w:val="2"/>
-          <w:kern w:val="144"/>
-          <w:highlight w:val="yellow"/>
-          <w:lang w:val="en-US"/>
-        </w:rPr>
-        <w:t xml:space="preserve">{{ </w:t>
-      </w:r>
-      <w:proofErr w:type="spellStart"/>
-      <w:r>
-        <w:rPr>
-          <w:rFonts w:asciiTheme="majorHAnsi" w:eastAsia="Calibri" w:hAnsiTheme="majorHAnsi" w:cstheme="majorHAnsi"/>
-          <w:spacing w:val="2"/>
-          <w:kern w:val="144"/>
-          <w:highlight w:val="yellow"/>
-          <w:lang w:val="en-US"/>
-        </w:rPr>
-        <w:t>title_case</w:t>
-      </w:r>
-      <w:proofErr w:type="spellEnd"/>
-      <w:r>
-        <w:rPr>
-          <w:rFonts w:asciiTheme="majorHAnsi" w:eastAsia="Calibri" w:hAnsiTheme="majorHAnsi" w:cstheme="majorHAnsi"/>
-          <w:spacing w:val="2"/>
-          <w:kern w:val="144"/>
-          <w:highlight w:val="yellow"/>
-          <w:lang w:val="en-US"/>
-        </w:rPr>
-        <w:t>( school["street”] | lower) }}</w:t>
-      </w:r>
-      <w:r>
-        <w:rPr>
-          <w:rFonts w:asciiTheme="majorHAnsi" w:eastAsia="Calibri" w:hAnsiTheme="majorHAnsi" w:cstheme="majorHAnsi"/>
-          <w:spacing w:val="2"/>
-          <w:kern w:val="144"/>
-          <w:lang w:val="en-US"/>
-        </w:rPr>
-        <w:t xml:space="preserve">, nº </w:t>
-      </w:r>
-      <w:r>
-        <w:rPr>
-          <w:rFonts w:asciiTheme="majorHAnsi" w:eastAsia="Calibri" w:hAnsiTheme="majorHAnsi" w:cstheme="majorHAnsi"/>
-          <w:spacing w:val="2"/>
-          <w:kern w:val="144"/>
-          <w:highlight w:val="yellow"/>
-          <w:lang w:val="en-US"/>
-        </w:rPr>
-        <w:t>{{ school["</w:t>
-      </w:r>
-      <w:proofErr w:type="spellStart"/>
-      <w:r>
-        <w:rPr>
-          <w:rFonts w:asciiTheme="majorHAnsi" w:eastAsia="Calibri" w:hAnsiTheme="majorHAnsi" w:cstheme="majorHAnsi"/>
-          <w:spacing w:val="2"/>
-          <w:kern w:val="144"/>
-          <w:highlight w:val="yellow"/>
-          <w:lang w:val="en-US"/>
-        </w:rPr>
-        <w:t>street_number</w:t>
-      </w:r>
-      <w:proofErr w:type="spellEnd"/>
-      <w:r>
-        <w:rPr>
-          <w:rFonts w:asciiTheme="majorHAnsi" w:eastAsia="Calibri" w:hAnsiTheme="majorHAnsi" w:cstheme="majorHAnsi"/>
-          <w:spacing w:val="2"/>
-          <w:kern w:val="144"/>
-          <w:highlight w:val="yellow"/>
-          <w:lang w:val="en-US"/>
-        </w:rPr>
-        <w:t>”] }},</w:t>
-      </w:r>
-      <w:r>
-        <w:rPr>
-          <w:rFonts w:asciiTheme="majorHAnsi" w:eastAsia="Calibri" w:hAnsiTheme="majorHAnsi" w:cstheme="majorHAnsi"/>
-          <w:spacing w:val="2"/>
-          <w:kern w:val="144"/>
-          <w:lang w:val="en-US"/>
-        </w:rPr>
-        <w:t xml:space="preserve"> </w:t>
-      </w:r>
-      <w:r>
-        <w:rPr>
-          <w:rFonts w:asciiTheme="majorHAnsi" w:eastAsia="Calibri" w:hAnsiTheme="majorHAnsi" w:cstheme="majorHAnsi"/>
-          <w:spacing w:val="2"/>
-          <w:kern w:val="144"/>
-          <w:highlight w:val="cyan"/>
-          <w:lang w:val="en-US"/>
-        </w:rPr>
-        <w:t>{% if school["unit”] %}</w:t>
-      </w:r>
-      <w:r>
-        <w:rPr>
-          <w:rFonts w:asciiTheme="majorHAnsi" w:eastAsia="Calibri" w:hAnsiTheme="majorHAnsi" w:cstheme="majorHAnsi"/>
-          <w:spacing w:val="2"/>
-          <w:kern w:val="144"/>
-          <w:lang w:val="en-US"/>
-        </w:rPr>
-        <w:t xml:space="preserve"> </w:t>
-      </w:r>
-      <w:r>
-        <w:rPr>
-          <w:rFonts w:asciiTheme="majorHAnsi" w:eastAsia="Calibri" w:hAnsiTheme="majorHAnsi" w:cstheme="majorHAnsi"/>
-          <w:spacing w:val="2"/>
-          <w:kern w:val="144"/>
-          <w:highlight w:val="yellow"/>
-          <w:lang w:val="en-US"/>
-        </w:rPr>
-        <w:t xml:space="preserve">{{ </w:t>
-      </w:r>
-      <w:proofErr w:type="spellStart"/>
-      <w:r>
-        <w:rPr>
-          <w:rFonts w:asciiTheme="majorHAnsi" w:eastAsia="Calibri" w:hAnsiTheme="majorHAnsi" w:cstheme="majorHAnsi"/>
-          <w:spacing w:val="2"/>
-          <w:kern w:val="144"/>
-          <w:highlight w:val="yellow"/>
-          <w:lang w:val="en-US"/>
-        </w:rPr>
-        <w:t>title_case</w:t>
-      </w:r>
-      <w:proofErr w:type="spellEnd"/>
-      <w:r>
-        <w:rPr>
-          <w:rFonts w:asciiTheme="majorHAnsi" w:eastAsia="Calibri" w:hAnsiTheme="majorHAnsi" w:cstheme="majorHAnsi"/>
-          <w:spacing w:val="2"/>
-          <w:kern w:val="144"/>
-          <w:highlight w:val="yellow"/>
-          <w:lang w:val="en-US"/>
-        </w:rPr>
-        <w:t>(school["unit”] | lower) }},</w:t>
-      </w:r>
-      <w:r>
-        <w:rPr>
-          <w:rFonts w:asciiTheme="majorHAnsi" w:eastAsia="Calibri" w:hAnsiTheme="majorHAnsi" w:cstheme="majorHAnsi"/>
-          <w:spacing w:val="2"/>
-          <w:kern w:val="144"/>
-          <w:lang w:val="en-US"/>
-        </w:rPr>
-        <w:t xml:space="preserve"> </w:t>
-      </w:r>
-      <w:r>
-        <w:rPr>
-          <w:rFonts w:asciiTheme="majorHAnsi" w:eastAsia="Calibri" w:hAnsiTheme="majorHAnsi" w:cstheme="majorHAnsi"/>
-          <w:spacing w:val="2"/>
-          <w:kern w:val="144"/>
-          <w:highlight w:val="cyan"/>
-          <w:lang w:val="en-US"/>
-        </w:rPr>
-        <w:t xml:space="preserve">{% </w:t>
-      </w:r>
-      <w:proofErr w:type="spellStart"/>
-      <w:r>
-        <w:rPr>
-          <w:rFonts w:asciiTheme="majorHAnsi" w:eastAsia="Calibri" w:hAnsiTheme="majorHAnsi" w:cstheme="majorHAnsi"/>
-          <w:spacing w:val="2"/>
-          <w:kern w:val="144"/>
-          <w:highlight w:val="cyan"/>
-          <w:lang w:val="en-US"/>
-        </w:rPr>
-        <w:t>endif</w:t>
-      </w:r>
-      <w:proofErr w:type="spellEnd"/>
-      <w:r>
-        <w:rPr>
-          <w:rFonts w:asciiTheme="majorHAnsi" w:eastAsia="Calibri" w:hAnsiTheme="majorHAnsi" w:cstheme="majorHAnsi"/>
-          <w:spacing w:val="2"/>
-          <w:kern w:val="144"/>
-          <w:highlight w:val="cyan"/>
-          <w:lang w:val="en-US"/>
-        </w:rPr>
-        <w:t xml:space="preserve"> %}</w:t>
-      </w:r>
-      <w:r>
-        <w:rPr>
-          <w:rFonts w:asciiTheme="majorHAnsi" w:eastAsia="Calibri" w:hAnsiTheme="majorHAnsi" w:cstheme="majorHAnsi"/>
-          <w:spacing w:val="2"/>
-          <w:kern w:val="144"/>
-          <w:lang w:val="en-US"/>
-        </w:rPr>
-        <w:t xml:space="preserve"> </w:t>
-      </w:r>
-      <w:proofErr w:type="spellStart"/>
-      <w:r>
-        <w:rPr>
-          <w:rFonts w:asciiTheme="majorHAnsi" w:eastAsia="Calibri" w:hAnsiTheme="majorHAnsi" w:cstheme="majorHAnsi"/>
-          <w:spacing w:val="2"/>
-          <w:kern w:val="144"/>
-          <w:lang w:val="en-US"/>
-        </w:rPr>
-        <w:t>bairro</w:t>
-      </w:r>
-      <w:proofErr w:type="spellEnd"/>
-      <w:r>
-        <w:rPr>
-          <w:rFonts w:asciiTheme="majorHAnsi" w:eastAsia="Calibri" w:hAnsiTheme="majorHAnsi" w:cstheme="majorHAnsi"/>
-          <w:spacing w:val="2"/>
-          <w:kern w:val="144"/>
-          <w:lang w:val="en-US"/>
-        </w:rPr>
-        <w:t xml:space="preserve"> </w:t>
-      </w:r>
-      <w:r>
-        <w:rPr>
-          <w:rFonts w:asciiTheme="majorHAnsi" w:eastAsia="Calibri" w:hAnsiTheme="majorHAnsi" w:cstheme="majorHAnsi"/>
-          <w:spacing w:val="2"/>
-          <w:kern w:val="144"/>
-          <w:highlight w:val="yellow"/>
-          <w:lang w:val="en-US"/>
-        </w:rPr>
-        <w:t xml:space="preserve">{{ </w:t>
-      </w:r>
-      <w:proofErr w:type="spellStart"/>
-      <w:r>
-        <w:rPr>
-          <w:rFonts w:asciiTheme="majorHAnsi" w:eastAsia="Calibri" w:hAnsiTheme="majorHAnsi" w:cstheme="majorHAnsi"/>
-          <w:spacing w:val="2"/>
-          <w:kern w:val="144"/>
-          <w:highlight w:val="yellow"/>
-          <w:lang w:val="en-US"/>
-        </w:rPr>
-        <w:t>title_case</w:t>
-      </w:r>
-      <w:proofErr w:type="spellEnd"/>
-      <w:r>
-        <w:rPr>
-          <w:rFonts w:asciiTheme="majorHAnsi" w:eastAsia="Calibri" w:hAnsiTheme="majorHAnsi" w:cstheme="majorHAnsi"/>
-          <w:spacing w:val="2"/>
-          <w:kern w:val="144"/>
-          <w:highlight w:val="yellow"/>
-          <w:lang w:val="en-US"/>
-        </w:rPr>
-        <w:t>(school["neighborhood”] | lower) }},</w:t>
-      </w:r>
-      <w:r>
-        <w:rPr>
-          <w:rFonts w:asciiTheme="majorHAnsi" w:eastAsia="Calibri" w:hAnsiTheme="majorHAnsi" w:cstheme="majorHAnsi"/>
-          <w:spacing w:val="2"/>
-          <w:kern w:val="144"/>
-          <w:lang w:val="en-US"/>
-        </w:rPr>
-        <w:t xml:space="preserve"> CEP </w:t>
-      </w:r>
-      <w:r>
-        <w:rPr>
-          <w:rFonts w:asciiTheme="majorHAnsi" w:eastAsia="Calibri" w:hAnsiTheme="majorHAnsi" w:cstheme="majorHAnsi"/>
-          <w:spacing w:val="2"/>
-          <w:kern w:val="144"/>
-          <w:highlight w:val="yellow"/>
-          <w:lang w:val="en-US"/>
-        </w:rPr>
-        <w:t>{{ school["zip”] }},</w:t>
-      </w:r>
-      <w:r>
-        <w:rPr>
-          <w:rFonts w:asciiTheme="majorHAnsi" w:eastAsia="Calibri" w:hAnsiTheme="majorHAnsi" w:cstheme="majorHAnsi"/>
-          <w:spacing w:val="2"/>
-          <w:kern w:val="144"/>
-          <w:lang w:val="en-US"/>
-        </w:rPr>
-        <w:t xml:space="preserve"> </w:t>
-      </w:r>
-      <w:proofErr w:type="spellStart"/>
-      <w:r>
-        <w:rPr>
-          <w:rFonts w:asciiTheme="majorHAnsi" w:eastAsia="Calibri" w:hAnsiTheme="majorHAnsi" w:cstheme="majorHAnsi"/>
-          <w:spacing w:val="2"/>
-          <w:kern w:val="144"/>
-          <w:lang w:val="en-US"/>
-        </w:rPr>
-        <w:t>na</w:t>
-      </w:r>
-      <w:proofErr w:type="spellEnd"/>
-      <w:r>
-        <w:rPr>
-          <w:rFonts w:asciiTheme="majorHAnsi" w:eastAsia="Calibri" w:hAnsiTheme="majorHAnsi" w:cstheme="majorHAnsi"/>
-          <w:spacing w:val="2"/>
-          <w:kern w:val="144"/>
-          <w:lang w:val="en-US"/>
-        </w:rPr>
-        <w:t xml:space="preserve"> </w:t>
-      </w:r>
-      <w:proofErr w:type="spellStart"/>
-      <w:r>
-        <w:rPr>
-          <w:rFonts w:asciiTheme="majorHAnsi" w:eastAsia="Calibri" w:hAnsiTheme="majorHAnsi" w:cstheme="majorHAnsi"/>
-          <w:spacing w:val="2"/>
-          <w:kern w:val="144"/>
-          <w:lang w:val="en-US"/>
-        </w:rPr>
-        <w:t>cidade</w:t>
-      </w:r>
-      <w:proofErr w:type="spellEnd"/>
-      <w:r>
-        <w:rPr>
-          <w:rFonts w:asciiTheme="majorHAnsi" w:eastAsia="Calibri" w:hAnsiTheme="majorHAnsi" w:cstheme="majorHAnsi"/>
-          <w:spacing w:val="2"/>
-          <w:kern w:val="144"/>
-          <w:lang w:val="en-US"/>
-        </w:rPr>
-        <w:t xml:space="preserve"> de </w:t>
-      </w:r>
-      <w:r>
-        <w:rPr>
-          <w:rFonts w:asciiTheme="majorHAnsi" w:eastAsia="Calibri" w:hAnsiTheme="majorHAnsi" w:cstheme="majorHAnsi"/>
-          <w:spacing w:val="2"/>
-          <w:kern w:val="144"/>
-          <w:highlight w:val="yellow"/>
-          <w:lang w:val="en-US"/>
-        </w:rPr>
-        <w:t xml:space="preserve">{{ </w:t>
-      </w:r>
-      <w:proofErr w:type="spellStart"/>
-      <w:r>
-        <w:rPr>
-          <w:rFonts w:asciiTheme="majorHAnsi" w:eastAsia="Calibri" w:hAnsiTheme="majorHAnsi" w:cstheme="majorHAnsi"/>
-          <w:spacing w:val="2"/>
-          <w:kern w:val="144"/>
-          <w:highlight w:val="yellow"/>
-          <w:lang w:val="en-US"/>
-        </w:rPr>
-        <w:t>title_case</w:t>
-      </w:r>
-      <w:proofErr w:type="spellEnd"/>
-      <w:r>
-        <w:rPr>
-          <w:rFonts w:asciiTheme="majorHAnsi" w:eastAsia="Calibri" w:hAnsiTheme="majorHAnsi" w:cstheme="majorHAnsi"/>
-          <w:spacing w:val="2"/>
-          <w:kern w:val="144"/>
-          <w:highlight w:val="yellow"/>
-          <w:lang w:val="en-US"/>
-        </w:rPr>
-        <w:t>(school["city”] | lower) }}/{{ school["state”] }},</w:t>
-      </w:r>
-      <w:r>
-        <w:rPr>
-          <w:rFonts w:asciiTheme="majorHAnsi" w:eastAsia="Calibri" w:hAnsiTheme="majorHAnsi" w:cstheme="majorHAnsi"/>
-          <w:spacing w:val="2"/>
-          <w:kern w:val="144"/>
-          <w:lang w:val="en-US"/>
-        </w:rPr>
-        <w:t xml:space="preserve"> </w:t>
-      </w:r>
-      <w:proofErr w:type="spellStart"/>
-      <w:r>
-        <w:rPr>
-          <w:rFonts w:asciiTheme="majorHAnsi" w:eastAsia="Calibri" w:hAnsiTheme="majorHAnsi" w:cstheme="majorHAnsi"/>
-          <w:spacing w:val="2"/>
-          <w:kern w:val="144"/>
-          <w:lang w:val="en-US"/>
-        </w:rPr>
-        <w:t>doravante</w:t>
-      </w:r>
-      <w:proofErr w:type="spellEnd"/>
-      <w:r>
-        <w:rPr>
-          <w:rFonts w:asciiTheme="majorHAnsi" w:eastAsia="Calibri" w:hAnsiTheme="majorHAnsi" w:cstheme="majorHAnsi"/>
-          <w:spacing w:val="2"/>
-          <w:kern w:val="144"/>
-          <w:lang w:val="en-US"/>
-        </w:rPr>
-        <w:t xml:space="preserve"> </w:t>
-      </w:r>
-      <w:proofErr w:type="spellStart"/>
-      <w:r>
-        <w:rPr>
-          <w:rFonts w:asciiTheme="majorHAnsi" w:eastAsia="Calibri" w:hAnsiTheme="majorHAnsi" w:cstheme="majorHAnsi"/>
-          <w:spacing w:val="2"/>
-          <w:kern w:val="144"/>
-          <w:lang w:val="en-US"/>
-        </w:rPr>
-        <w:t>denominado</w:t>
-      </w:r>
-      <w:proofErr w:type="spellEnd"/>
-      <w:r>
-        <w:rPr>
-          <w:rFonts w:asciiTheme="majorHAnsi" w:eastAsia="Calibri" w:hAnsiTheme="majorHAnsi" w:cstheme="majorHAnsi"/>
-          <w:spacing w:val="2"/>
-          <w:kern w:val="144"/>
-          <w:lang w:val="en-US"/>
-        </w:rPr>
-        <w:t xml:space="preserve"> </w:t>
-      </w:r>
-      <w:proofErr w:type="spellStart"/>
-      <w:r>
-        <w:rPr>
-          <w:rFonts w:asciiTheme="majorHAnsi" w:eastAsia="Calibri" w:hAnsiTheme="majorHAnsi" w:cstheme="majorHAnsi"/>
-          <w:spacing w:val="2"/>
-          <w:kern w:val="144"/>
-          <w:lang w:val="en-US"/>
-        </w:rPr>
-        <w:t>simplesmente</w:t>
-      </w:r>
-      <w:proofErr w:type="spellEnd"/>
-      <w:r>
-        <w:rPr>
-          <w:rFonts w:asciiTheme="majorHAnsi" w:eastAsia="Calibri" w:hAnsiTheme="majorHAnsi" w:cstheme="majorHAnsi"/>
-          <w:spacing w:val="2"/>
-          <w:kern w:val="144"/>
-          <w:lang w:val="en-US"/>
-        </w:rPr>
-        <w:t xml:space="preserve"> </w:t>
+        <w:t xml:space="preserve">pessoa jurídica de direito privado, inscrita no CNPJ sob n° {{ school["cnpj”] }}, com sede na Rua {{ title_case( school["street”] | lower) }}, nº {{ school["street_number”] }}, {% if school["unit”] %} {{ title_case(school["unit”] | lower) }}, {% endif %} bairro {{ title_case(school["neighborhood”] | lower) }}, CEP {{ school["zip”] }}, na cidade de {{ title_case(school["city”] | lower) }}/{{ school["state”] }}, doravante denominado simplesmente </w:t>
       </w:r>
       <w:r>
         <w:rPr>
@@ -1631,43 +201,7 @@
           <w:spacing w:val="2"/>
           <w:kern w:val="144"/>
         </w:rPr>
-        <w:t xml:space="preserve">O aplicativo </w:t>
-      </w:r>
-      <w:proofErr w:type="spellStart"/>
-      <w:r>
-        <w:rPr>
-          <w:rFonts w:asciiTheme="majorHAnsi" w:eastAsia="Calibri" w:hAnsiTheme="majorHAnsi" w:cstheme="majorHAnsi"/>
-          <w:spacing w:val="2"/>
-          <w:kern w:val="144"/>
-        </w:rPr>
-        <w:t>Iscool</w:t>
-      </w:r>
-      <w:proofErr w:type="spellEnd"/>
-      <w:r>
-        <w:rPr>
-          <w:rFonts w:asciiTheme="majorHAnsi" w:eastAsia="Calibri" w:hAnsiTheme="majorHAnsi" w:cstheme="majorHAnsi"/>
-          <w:spacing w:val="2"/>
-          <w:kern w:val="144"/>
-        </w:rPr>
-        <w:t xml:space="preserve"> </w:t>
-      </w:r>
-      <w:proofErr w:type="spellStart"/>
-      <w:r>
-        <w:rPr>
-          <w:rFonts w:asciiTheme="majorHAnsi" w:eastAsia="Calibri" w:hAnsiTheme="majorHAnsi" w:cstheme="majorHAnsi"/>
-          <w:spacing w:val="2"/>
-          <w:kern w:val="144"/>
-        </w:rPr>
-        <w:t>App</w:t>
-      </w:r>
-      <w:proofErr w:type="spellEnd"/>
-      <w:r>
-        <w:rPr>
-          <w:rFonts w:asciiTheme="majorHAnsi" w:eastAsia="Calibri" w:hAnsiTheme="majorHAnsi" w:cstheme="majorHAnsi"/>
-          <w:spacing w:val="2"/>
-          <w:kern w:val="144"/>
-        </w:rPr>
-        <w:t xml:space="preserve"> deverá ser utilizado única e exclusivamente para a comunicação escolar entre pais, alunos e colaboradores.</w:t>
+        <w:t>O aplicativo Iscool App deverá ser utilizado única e exclusivamente para a comunicação escolar entre pais, alunos e colaboradores.</w:t>
       </w:r>
     </w:p>
     <w:p>
@@ -1690,43 +224,7 @@
           <w:spacing w:val="2"/>
           <w:kern w:val="144"/>
         </w:rPr>
-        <w:t xml:space="preserve">O aplicativo </w:t>
-      </w:r>
-      <w:proofErr w:type="spellStart"/>
-      <w:r>
-        <w:rPr>
-          <w:rFonts w:asciiTheme="majorHAnsi" w:eastAsia="Calibri" w:hAnsiTheme="majorHAnsi" w:cstheme="majorHAnsi"/>
-          <w:spacing w:val="2"/>
-          <w:kern w:val="144"/>
-        </w:rPr>
-        <w:t>Iscool</w:t>
-      </w:r>
-      <w:proofErr w:type="spellEnd"/>
-      <w:r>
-        <w:rPr>
-          <w:rFonts w:asciiTheme="majorHAnsi" w:eastAsia="Calibri" w:hAnsiTheme="majorHAnsi" w:cstheme="majorHAnsi"/>
-          <w:spacing w:val="2"/>
-          <w:kern w:val="144"/>
-        </w:rPr>
-        <w:t xml:space="preserve"> </w:t>
-      </w:r>
-      <w:proofErr w:type="spellStart"/>
-      <w:r>
-        <w:rPr>
-          <w:rFonts w:asciiTheme="majorHAnsi" w:eastAsia="Calibri" w:hAnsiTheme="majorHAnsi" w:cstheme="majorHAnsi"/>
-          <w:spacing w:val="2"/>
-          <w:kern w:val="144"/>
-        </w:rPr>
-        <w:t>App</w:t>
-      </w:r>
-      <w:proofErr w:type="spellEnd"/>
-      <w:r>
-        <w:rPr>
-          <w:rFonts w:asciiTheme="majorHAnsi" w:eastAsia="Calibri" w:hAnsiTheme="majorHAnsi" w:cstheme="majorHAnsi"/>
-          <w:spacing w:val="2"/>
-          <w:kern w:val="144"/>
-        </w:rPr>
-        <w:t xml:space="preserve"> deve ser utilizado apenas durante a jornada legal de trabalho. </w:t>
+        <w:t xml:space="preserve">O aplicativo Iscool App deve ser utilizado apenas durante a jornada legal de trabalho. </w:t>
       </w:r>
     </w:p>
     <w:p>
@@ -1791,43 +289,7 @@
           <w:spacing w:val="2"/>
           <w:kern w:val="144"/>
         </w:rPr>
-        <w:t xml:space="preserve">Se necessário a empregadora poderá acessar e monitorar as comunicações realizadas via </w:t>
-      </w:r>
-      <w:proofErr w:type="spellStart"/>
-      <w:r>
-        <w:rPr>
-          <w:rFonts w:asciiTheme="majorHAnsi" w:eastAsia="Calibri" w:hAnsiTheme="majorHAnsi" w:cstheme="majorHAnsi"/>
-          <w:spacing w:val="2"/>
-          <w:kern w:val="144"/>
-        </w:rPr>
-        <w:t>IsCool</w:t>
-      </w:r>
-      <w:proofErr w:type="spellEnd"/>
-      <w:r>
-        <w:rPr>
-          <w:rFonts w:asciiTheme="majorHAnsi" w:eastAsia="Calibri" w:hAnsiTheme="majorHAnsi" w:cstheme="majorHAnsi"/>
-          <w:spacing w:val="2"/>
-          <w:kern w:val="144"/>
-        </w:rPr>
-        <w:t xml:space="preserve"> </w:t>
-      </w:r>
-      <w:proofErr w:type="spellStart"/>
-      <w:r>
-        <w:rPr>
-          <w:rFonts w:asciiTheme="majorHAnsi" w:eastAsia="Calibri" w:hAnsiTheme="majorHAnsi" w:cstheme="majorHAnsi"/>
-          <w:spacing w:val="2"/>
-          <w:kern w:val="144"/>
-        </w:rPr>
-        <w:t>App</w:t>
-      </w:r>
-      <w:proofErr w:type="spellEnd"/>
-      <w:r>
-        <w:rPr>
-          <w:rFonts w:asciiTheme="majorHAnsi" w:eastAsia="Calibri" w:hAnsiTheme="majorHAnsi" w:cstheme="majorHAnsi"/>
-          <w:spacing w:val="2"/>
-          <w:kern w:val="144"/>
-        </w:rPr>
-        <w:t xml:space="preserve">, sem que isto represente violação de correspondência ou invasão de privacidade. </w:t>
+        <w:t xml:space="preserve">Se necessário a empregadora poderá acessar e monitorar as comunicações realizadas via IsCool App, sem que isto represente violação de correspondência ou invasão de privacidade. </w:t>
       </w:r>
     </w:p>
     <w:p>
@@ -1886,7 +348,6 @@
           <w:rFonts w:asciiTheme="majorHAnsi" w:eastAsia="Calibri" w:hAnsiTheme="majorHAnsi" w:cstheme="majorHAnsi"/>
           <w:spacing w:val="2"/>
           <w:kern w:val="144"/>
-          <w:highlight w:val="yellow"/>
           <w:lang w:val="en-US"/>
         </w:rPr>
         <w:lastRenderedPageBreak/>
@@ -1898,21 +359,9 @@
           <w:rFonts w:asciiTheme="majorHAnsi" w:eastAsia="Calibri" w:hAnsiTheme="majorHAnsi" w:cstheme="majorHAnsi"/>
           <w:spacing w:val="2"/>
           <w:kern w:val="144"/>
-          <w:highlight w:val="yellow"/>
           <w:lang w:val="en-US"/>
         </w:rPr>
-        <w:t xml:space="preserve">{ </w:t>
-      </w:r>
-      <w:proofErr w:type="spellStart"/>
-      <w:r>
-        <w:rPr>
-          <w:rFonts w:asciiTheme="majorHAnsi" w:eastAsia="Calibri" w:hAnsiTheme="majorHAnsi" w:cstheme="majorHAnsi"/>
-          <w:spacing w:val="2"/>
-          <w:kern w:val="144"/>
-          <w:highlight w:val="yellow"/>
-          <w:lang w:val="en-US"/>
-        </w:rPr>
-        <w:t>title</w:t>
+        <w:t>{ title</w:t>
       </w:r>
       <w:proofErr w:type="gramEnd"/>
       <w:r>
@@ -1920,65 +369,9 @@
           <w:rFonts w:asciiTheme="majorHAnsi" w:eastAsia="Calibri" w:hAnsiTheme="majorHAnsi" w:cstheme="majorHAnsi"/>
           <w:spacing w:val="2"/>
           <w:kern w:val="144"/>
-          <w:highlight w:val="yellow"/>
           <w:lang w:val="en-US"/>
         </w:rPr>
-        <w:t>_case</w:t>
-      </w:r>
-      <w:proofErr w:type="spellEnd"/>
-      <w:r>
-        <w:rPr>
-          <w:rFonts w:asciiTheme="majorHAnsi" w:eastAsia="Calibri" w:hAnsiTheme="majorHAnsi" w:cstheme="majorHAnsi"/>
-          <w:spacing w:val="2"/>
-          <w:kern w:val="144"/>
-          <w:highlight w:val="yellow"/>
-          <w:lang w:val="en-US"/>
-        </w:rPr>
-        <w:t>(</w:t>
-      </w:r>
-      <w:proofErr w:type="spellStart"/>
-      <w:r>
-        <w:rPr>
-          <w:rFonts w:asciiTheme="majorHAnsi" w:eastAsia="Calibri" w:hAnsiTheme="majorHAnsi" w:cstheme="majorHAnsi"/>
-          <w:spacing w:val="2"/>
-          <w:kern w:val="144"/>
-          <w:highlight w:val="yellow"/>
-          <w:lang w:val="en-US"/>
-        </w:rPr>
-        <w:t>signature_local</w:t>
-      </w:r>
-      <w:proofErr w:type="spellEnd"/>
-      <w:r>
-        <w:rPr>
-          <w:rFonts w:asciiTheme="majorHAnsi" w:eastAsia="Calibri" w:hAnsiTheme="majorHAnsi" w:cstheme="majorHAnsi"/>
-          <w:spacing w:val="2"/>
-          <w:kern w:val="144"/>
-          <w:highlight w:val="yellow"/>
-          <w:lang w:val="en-US"/>
-        </w:rPr>
-        <w:t xml:space="preserve"> | lower) }}, {{</w:t>
-      </w:r>
-      <w:proofErr w:type="spellStart"/>
-      <w:r>
-        <w:rPr>
-          <w:rFonts w:asciiTheme="majorHAnsi" w:eastAsia="Calibri" w:hAnsiTheme="majorHAnsi" w:cstheme="majorHAnsi"/>
-          <w:spacing w:val="2"/>
-          <w:kern w:val="144"/>
-          <w:highlight w:val="yellow"/>
-          <w:lang w:val="en-US"/>
-        </w:rPr>
-        <w:t>signature_date</w:t>
-      </w:r>
-      <w:proofErr w:type="spellEnd"/>
-      <w:r>
-        <w:rPr>
-          <w:rFonts w:asciiTheme="majorHAnsi" w:eastAsia="Calibri" w:hAnsiTheme="majorHAnsi" w:cstheme="majorHAnsi"/>
-          <w:spacing w:val="2"/>
-          <w:kern w:val="144"/>
-          <w:highlight w:val="yellow"/>
-          <w:lang w:val="en-US"/>
-        </w:rPr>
-        <w:t xml:space="preserve"> }}.</w:t>
+        <w:t>_case(signature_local | lower) }}, {{signature_date }}.</w:t>
       </w:r>
     </w:p>
     <w:tbl>
@@ -2083,8 +476,8 @@
                 <w:lang w:val="en-US"/>
               </w:rPr>
             </w:pPr>
-            <w:bookmarkStart w:id="1" w:name="_mjanf0jhibv9" w:colFirst="0" w:colLast="0"/>
-            <w:bookmarkEnd w:id="1"/>
+            <w:bookmarkStart w:id="0" w:name="_mjanf0jhibv9" w:colFirst="0" w:colLast="0"/>
+            <w:bookmarkEnd w:id="0"/>
             <w:r>
               <w:rPr>
                 <w:rFonts w:asciiTheme="majorHAnsi" w:eastAsia="Calibri" w:hAnsiTheme="majorHAnsi" w:cstheme="majorHAnsi"/>
@@ -2110,21 +503,7 @@
                 <w:shd w:val="clear" w:color="auto" w:fill="FF9900"/>
                 <w:lang w:val="en-US"/>
               </w:rPr>
-              <w:t xml:space="preserve">{  </w:t>
-            </w:r>
-            <w:proofErr w:type="spellStart"/>
-            <w:r>
-              <w:rPr>
-                <w:rFonts w:asciiTheme="majorHAnsi" w:eastAsia="Calibri" w:hAnsiTheme="majorHAnsi" w:cstheme="majorHAnsi"/>
-                <w:color w:val="FFFFFF"/>
-                <w:spacing w:val="2"/>
-                <w:kern w:val="144"/>
-                <w:sz w:val="18"/>
-                <w:szCs w:val="18"/>
-                <w:shd w:val="clear" w:color="auto" w:fill="FF9900"/>
-                <w:lang w:val="en-US"/>
-              </w:rPr>
-              <w:t>generate</w:t>
+              <w:t>{  generate</w:t>
             </w:r>
             <w:proofErr w:type="gramEnd"/>
             <w:r>
@@ -2138,77 +517,7 @@
                 <w:shd w:val="clear" w:color="auto" w:fill="FF9900"/>
                 <w:lang w:val="en-US"/>
               </w:rPr>
-              <w:t>_anchor</w:t>
-            </w:r>
-            <w:proofErr w:type="spellEnd"/>
-            <w:r>
-              <w:rPr>
-                <w:rFonts w:asciiTheme="majorHAnsi" w:eastAsia="Calibri" w:hAnsiTheme="majorHAnsi" w:cstheme="majorHAnsi"/>
-                <w:color w:val="FFFFFF"/>
-                <w:spacing w:val="2"/>
-                <w:kern w:val="144"/>
-                <w:sz w:val="18"/>
-                <w:szCs w:val="18"/>
-                <w:shd w:val="clear" w:color="auto" w:fill="FF9900"/>
-                <w:lang w:val="en-US"/>
-              </w:rPr>
-              <w:t>('</w:t>
-            </w:r>
-            <w:proofErr w:type="spellStart"/>
-            <w:r>
-              <w:rPr>
-                <w:rFonts w:asciiTheme="majorHAnsi" w:eastAsia="Calibri" w:hAnsiTheme="majorHAnsi" w:cstheme="majorHAnsi"/>
-                <w:color w:val="FFFFFF"/>
-                <w:spacing w:val="2"/>
-                <w:kern w:val="144"/>
-                <w:sz w:val="18"/>
-                <w:szCs w:val="18"/>
-                <w:shd w:val="clear" w:color="auto" w:fill="FF9900"/>
-                <w:lang w:val="en-US"/>
-              </w:rPr>
-              <w:t>signHere</w:t>
-            </w:r>
-            <w:proofErr w:type="spellEnd"/>
-            <w:r>
-              <w:rPr>
-                <w:rFonts w:asciiTheme="majorHAnsi" w:eastAsia="Calibri" w:hAnsiTheme="majorHAnsi" w:cstheme="majorHAnsi"/>
-                <w:color w:val="FFFFFF"/>
-                <w:spacing w:val="2"/>
-                <w:kern w:val="144"/>
-                <w:sz w:val="18"/>
-                <w:szCs w:val="18"/>
-                <w:shd w:val="clear" w:color="auto" w:fill="FF9900"/>
-                <w:lang w:val="en-US"/>
-              </w:rPr>
-              <w:t xml:space="preserve">', </w:t>
-            </w:r>
-            <w:proofErr w:type="spellStart"/>
-            <w:r>
-              <w:rPr>
-                <w:rFonts w:asciiTheme="majorHAnsi" w:eastAsia="Calibri" w:hAnsiTheme="majorHAnsi" w:cstheme="majorHAnsi"/>
-                <w:color w:val="FFFFFF"/>
-                <w:spacing w:val="2"/>
-                <w:kern w:val="144"/>
-                <w:sz w:val="18"/>
-                <w:szCs w:val="18"/>
-                <w:shd w:val="clear" w:color="auto" w:fill="FF9900"/>
-                <w:lang w:val="en-US"/>
-              </w:rPr>
-              <w:t>school_email</w:t>
-            </w:r>
-            <w:proofErr w:type="spellEnd"/>
-            <w:r>
-              <w:rPr>
-                <w:rFonts w:asciiTheme="majorHAnsi" w:eastAsia="Calibri" w:hAnsiTheme="majorHAnsi" w:cstheme="majorHAnsi"/>
-                <w:color w:val="FFFFFF"/>
-                <w:spacing w:val="2"/>
-                <w:kern w:val="144"/>
-                <w:sz w:val="18"/>
-                <w:szCs w:val="18"/>
-                <w:shd w:val="clear" w:color="auto" w:fill="FF9900"/>
-                <w:lang w:val="en-US"/>
-              </w:rPr>
-              <w:t>)  }}</w:t>
+              <w:t>_anchor('signHere', school_email)  }}</w:t>
             </w:r>
           </w:p>
           <w:p>
@@ -2247,7 +556,6 @@
                 <w:b/>
                 <w:spacing w:val="2"/>
                 <w:kern w:val="144"/>
-                <w:highlight w:val="yellow"/>
                 <w:lang w:val="en-US"/>
               </w:rPr>
             </w:pPr>
@@ -2257,34 +565,9 @@
                 <w:b/>
                 <w:spacing w:val="2"/>
                 <w:kern w:val="144"/>
-                <w:highlight w:val="yellow"/>
                 <w:lang w:val="en-US"/>
               </w:rPr>
-              <w:t>{{ school[“</w:t>
-            </w:r>
-            <w:proofErr w:type="spellStart"/>
-            <w:r>
-              <w:rPr>
-                <w:rFonts w:asciiTheme="majorHAnsi" w:eastAsia="Calibri" w:hAnsiTheme="majorHAnsi" w:cstheme="majorHAnsi"/>
-                <w:b/>
-                <w:spacing w:val="2"/>
-                <w:kern w:val="144"/>
-                <w:highlight w:val="yellow"/>
-                <w:lang w:val="en-US"/>
-              </w:rPr>
-              <w:t>legal_name</w:t>
-            </w:r>
-            <w:proofErr w:type="spellEnd"/>
-            <w:r>
-              <w:rPr>
-                <w:rFonts w:asciiTheme="majorHAnsi" w:eastAsia="Calibri" w:hAnsiTheme="majorHAnsi" w:cstheme="majorHAnsi"/>
-                <w:b/>
-                <w:spacing w:val="2"/>
-                <w:kern w:val="144"/>
-                <w:highlight w:val="yellow"/>
-                <w:lang w:val="en-US"/>
-              </w:rPr>
-              <w:t>”] | upper }}</w:t>
+              <w:t>{{ school[“legal_name”] | upper }}</w:t>
             </w:r>
           </w:p>
         </w:tc>
@@ -2314,7 +597,6 @@
                 <w:kern w:val="144"/>
                 <w:sz w:val="16"/>
                 <w:szCs w:val="16"/>
-                <w:highlight w:val="cyan"/>
                 <w:lang w:val="en-US"/>
               </w:rPr>
               <w:t>{%p for item in employees %}</w:t>
@@ -2337,8 +619,8 @@
                 <w:lang w:val="en-US"/>
               </w:rPr>
             </w:pPr>
-            <w:bookmarkStart w:id="2" w:name="_h558euwk5w9o" w:colFirst="0" w:colLast="0"/>
-            <w:bookmarkEnd w:id="2"/>
+            <w:bookmarkStart w:id="1" w:name="_h558euwk5w9o" w:colFirst="0" w:colLast="0"/>
+            <w:bookmarkEnd w:id="1"/>
             <w:r>
               <w:rPr>
                 <w:rFonts w:asciiTheme="majorHAnsi" w:eastAsia="Calibri" w:hAnsiTheme="majorHAnsi" w:cstheme="majorHAnsi"/>
@@ -2376,21 +658,7 @@
                 <w:shd w:val="clear" w:color="auto" w:fill="FF9900"/>
                 <w:lang w:val="en-US"/>
               </w:rPr>
-              <w:t xml:space="preserve">{ </w:t>
-            </w:r>
-            <w:proofErr w:type="spellStart"/>
-            <w:r>
-              <w:rPr>
-                <w:rFonts w:asciiTheme="majorHAnsi" w:eastAsia="Calibri" w:hAnsiTheme="majorHAnsi" w:cstheme="majorHAnsi"/>
-                <w:color w:val="FFFFFF"/>
-                <w:spacing w:val="2"/>
-                <w:kern w:val="144"/>
-                <w:sz w:val="18"/>
-                <w:szCs w:val="18"/>
-                <w:shd w:val="clear" w:color="auto" w:fill="FF9900"/>
-                <w:lang w:val="en-US"/>
-              </w:rPr>
-              <w:t>generate</w:t>
+              <w:t>{ generate</w:t>
             </w:r>
             <w:proofErr w:type="gramEnd"/>
             <w:r>
@@ -2404,77 +672,7 @@
                 <w:shd w:val="clear" w:color="auto" w:fill="FF9900"/>
                 <w:lang w:val="en-US"/>
               </w:rPr>
-              <w:t>_anchor</w:t>
-            </w:r>
-            <w:proofErr w:type="spellEnd"/>
-            <w:r>
-              <w:rPr>
-                <w:rFonts w:asciiTheme="majorHAnsi" w:eastAsia="Calibri" w:hAnsiTheme="majorHAnsi" w:cstheme="majorHAnsi"/>
-                <w:color w:val="FFFFFF"/>
-                <w:spacing w:val="2"/>
-                <w:kern w:val="144"/>
-                <w:sz w:val="18"/>
-                <w:szCs w:val="18"/>
-                <w:shd w:val="clear" w:color="auto" w:fill="FF9900"/>
-                <w:lang w:val="en-US"/>
-              </w:rPr>
-              <w:t>('</w:t>
-            </w:r>
-            <w:proofErr w:type="spellStart"/>
-            <w:r>
-              <w:rPr>
-                <w:rFonts w:asciiTheme="majorHAnsi" w:eastAsia="Calibri" w:hAnsiTheme="majorHAnsi" w:cstheme="majorHAnsi"/>
-                <w:color w:val="FFFFFF"/>
-                <w:spacing w:val="2"/>
-                <w:kern w:val="144"/>
-                <w:sz w:val="18"/>
-                <w:szCs w:val="18"/>
-                <w:shd w:val="clear" w:color="auto" w:fill="FF9900"/>
-                <w:lang w:val="en-US"/>
-              </w:rPr>
-              <w:t>signHere</w:t>
-            </w:r>
-            <w:proofErr w:type="spellEnd"/>
-            <w:r>
-              <w:rPr>
-                <w:rFonts w:asciiTheme="majorHAnsi" w:eastAsia="Calibri" w:hAnsiTheme="majorHAnsi" w:cstheme="majorHAnsi"/>
-                <w:color w:val="FFFFFF"/>
-                <w:spacing w:val="2"/>
-                <w:kern w:val="144"/>
-                <w:sz w:val="18"/>
-                <w:szCs w:val="18"/>
-                <w:shd w:val="clear" w:color="auto" w:fill="FF9900"/>
-                <w:lang w:val="en-US"/>
-              </w:rPr>
-              <w:t xml:space="preserve">', </w:t>
-            </w:r>
-            <w:proofErr w:type="spellStart"/>
-            <w:r>
-              <w:rPr>
-                <w:rFonts w:asciiTheme="majorHAnsi" w:eastAsia="Calibri" w:hAnsiTheme="majorHAnsi" w:cstheme="majorHAnsi"/>
-                <w:color w:val="FFFFFF"/>
-                <w:spacing w:val="2"/>
-                <w:kern w:val="144"/>
-                <w:sz w:val="18"/>
-                <w:szCs w:val="18"/>
-                <w:shd w:val="clear" w:color="auto" w:fill="FF9900"/>
-                <w:lang w:val="en-US"/>
-              </w:rPr>
-              <w:t>item.email</w:t>
-            </w:r>
-            <w:proofErr w:type="spellEnd"/>
-            <w:r>
-              <w:rPr>
-                <w:rFonts w:asciiTheme="majorHAnsi" w:eastAsia="Calibri" w:hAnsiTheme="majorHAnsi" w:cstheme="majorHAnsi"/>
-                <w:color w:val="FFFFFF"/>
-                <w:spacing w:val="2"/>
-                <w:kern w:val="144"/>
-                <w:sz w:val="18"/>
-                <w:szCs w:val="18"/>
-                <w:shd w:val="clear" w:color="auto" w:fill="FF9900"/>
-                <w:lang w:val="en-US"/>
-              </w:rPr>
-              <w:t>)  }}</w:t>
+              <w:t>_anchor('signHere', item.email)  }}</w:t>
             </w:r>
           </w:p>
           <w:p>
@@ -2514,7 +712,6 @@
                 <w:kern w:val="144"/>
                 <w:sz w:val="16"/>
                 <w:szCs w:val="16"/>
-                <w:highlight w:val="cyan"/>
                 <w:lang w:val="en-US"/>
               </w:rPr>
             </w:pPr>
@@ -2524,31 +721,16 @@
                 <w:b/>
                 <w:spacing w:val="2"/>
                 <w:kern w:val="144"/>
-                <w:highlight w:val="yellow"/>
                 <w:lang w:val="en-US"/>
               </w:rPr>
-              <w:t xml:space="preserve">{{ </w:t>
+              <w:t>{{ item.name.text</w:t>
             </w:r>
-            <w:proofErr w:type="spellStart"/>
             <w:r>
               <w:rPr>
                 <w:rFonts w:asciiTheme="majorHAnsi" w:eastAsia="Calibri" w:hAnsiTheme="majorHAnsi" w:cstheme="majorHAnsi"/>
                 <w:b/>
                 <w:spacing w:val="2"/>
                 <w:kern w:val="144"/>
-                <w:highlight w:val="yellow"/>
-                <w:lang w:val="en-US"/>
-              </w:rPr>
-              <w:t>item.name.text</w:t>
-            </w:r>
-            <w:proofErr w:type="spellEnd"/>
-            <w:r>
-              <w:rPr>
-                <w:rFonts w:asciiTheme="majorHAnsi" w:eastAsia="Calibri" w:hAnsiTheme="majorHAnsi" w:cstheme="majorHAnsi"/>
-                <w:b/>
-                <w:spacing w:val="2"/>
-                <w:kern w:val="144"/>
-                <w:highlight w:val="yellow"/>
                 <w:lang w:val="en-US"/>
               </w:rPr>
               <w:t xml:space="preserve"> | upper }}</w:t>
@@ -2565,7 +747,6 @@
                 <w:kern w:val="144"/>
                 <w:sz w:val="16"/>
                 <w:szCs w:val="16"/>
-                <w:highlight w:val="yellow"/>
                 <w:lang w:val="en-US"/>
               </w:rPr>
             </w:pPr>
@@ -2576,36 +757,9 @@
                 <w:kern w:val="144"/>
                 <w:sz w:val="16"/>
                 <w:szCs w:val="16"/>
-                <w:highlight w:val="cyan"/>
                 <w:lang w:val="en-US"/>
               </w:rPr>
-              <w:t xml:space="preserve">{%p </w:t>
-            </w:r>
-            <w:proofErr w:type="spellStart"/>
-            <w:r>
-              <w:rPr>
-                <w:rFonts w:asciiTheme="majorHAnsi" w:eastAsia="Calibri" w:hAnsiTheme="majorHAnsi" w:cstheme="majorHAnsi"/>
-                <w:spacing w:val="2"/>
-                <w:kern w:val="144"/>
-                <w:sz w:val="16"/>
-                <w:szCs w:val="16"/>
-                <w:highlight w:val="cyan"/>
-                <w:lang w:val="en-US"/>
-              </w:rPr>
-              <w:t>endfor</w:t>
-            </w:r>
-            <w:proofErr w:type="spellEnd"/>
-            <w:r>
-              <w:rPr>
-                <w:rFonts w:asciiTheme="majorHAnsi" w:eastAsia="Calibri" w:hAnsiTheme="majorHAnsi" w:cstheme="majorHAnsi"/>
-                <w:spacing w:val="2"/>
-                <w:kern w:val="144"/>
-                <w:sz w:val="16"/>
-                <w:szCs w:val="16"/>
-                <w:highlight w:val="cyan"/>
-                <w:lang w:val="en-US"/>
-              </w:rPr>
-              <w:t xml:space="preserve"> %}</w:t>
+              <w:t>{%p endfor %}</w:t>
             </w:r>
           </w:p>
         </w:tc>
@@ -2619,9 +773,11 @@
           <w:b/>
           <w:spacing w:val="2"/>
           <w:kern w:val="144"/>
-          <w:highlight w:val="yellow"/>
-        </w:rPr>
-      </w:pPr>
+          <w:lang w:val="en-US"/>
+        </w:rPr>
+      </w:pPr>
+      <w:bookmarkStart w:id="2" w:name="_GoBack"/>
+      <w:bookmarkEnd w:id="2"/>
     </w:p>
     <w:sectPr>
       <w:headerReference w:type="default" r:id="rId7"/>

--- a/docassemble/docassemble/brcomeducalegal/data/templates/termo-de-uso-e-responsabilidade-iscool-app.docx
+++ b/docassemble/docassemble/brcomeducalegal/data/templates/termo-de-uso-e-responsabilidade-iscool-app.docx
@@ -1,6 +1,6 @@
 
 <file path=word/document.xml><?xml version="1.0" encoding="utf-8"?>
-<w:document xmlns:wpc="http://schemas.microsoft.com/office/word/2010/wordprocessingCanvas" xmlns:mc="http://schemas.openxmlformats.org/markup-compatibility/2006" xmlns:o="urn:schemas-microsoft-com:office:office" xmlns:r="http://schemas.openxmlformats.org/officeDocument/2006/relationships" xmlns:m="http://schemas.openxmlformats.org/officeDocument/2006/math" xmlns:v="urn:schemas-microsoft-com:vml" xmlns:wp14="http://schemas.microsoft.com/office/word/2010/wordprocessingDrawing" xmlns:wp="http://schemas.openxmlformats.org/drawingml/2006/wordprocessingDrawing" xmlns:w10="urn:schemas-microsoft-com:office:word" xmlns:w="http://schemas.openxmlformats.org/wordprocessingml/2006/main" xmlns:w14="http://schemas.microsoft.com/office/word/2010/wordml" xmlns:w15="http://schemas.microsoft.com/office/word/2012/wordml" xmlns:wpg="http://schemas.microsoft.com/office/word/2010/wordprocessingGroup" xmlns:wpi="http://schemas.microsoft.com/office/word/2010/wordprocessingInk" xmlns:wne="http://schemas.microsoft.com/office/word/2006/wordml" xmlns:wps="http://schemas.microsoft.com/office/word/2010/wordprocessingShape" mc:Ignorable="w14 w15 wp14">
+<w:document xmlns:wpc="http://schemas.microsoft.com/office/word/2010/wordprocessingCanvas" xmlns:cx="http://schemas.microsoft.com/office/drawing/2014/chartex" xmlns:cx1="http://schemas.microsoft.com/office/drawing/2015/9/8/chartex" xmlns:cx2="http://schemas.microsoft.com/office/drawing/2015/10/21/chartex" xmlns:cx3="http://schemas.microsoft.com/office/drawing/2016/5/9/chartex" xmlns:cx4="http://schemas.microsoft.com/office/drawing/2016/5/10/chartex" xmlns:cx5="http://schemas.microsoft.com/office/drawing/2016/5/11/chartex" xmlns:cx6="http://schemas.microsoft.com/office/drawing/2016/5/12/chartex" xmlns:cx7="http://schemas.microsoft.com/office/drawing/2016/5/13/chartex" xmlns:cx8="http://schemas.microsoft.com/office/drawing/2016/5/14/chartex" xmlns:mc="http://schemas.openxmlformats.org/markup-compatibility/2006" xmlns:aink="http://schemas.microsoft.com/office/drawing/2016/ink" xmlns:am3d="http://schemas.microsoft.com/office/drawing/2017/model3d" xmlns:o="urn:schemas-microsoft-com:office:office" xmlns:r="http://schemas.openxmlformats.org/officeDocument/2006/relationships" xmlns:m="http://schemas.openxmlformats.org/officeDocument/2006/math" xmlns:v="urn:schemas-microsoft-com:vml" xmlns:wp14="http://schemas.microsoft.com/office/word/2010/wordprocessingDrawing" xmlns:wp="http://schemas.openxmlformats.org/drawingml/2006/wordprocessingDrawing" xmlns:w10="urn:schemas-microsoft-com:office:word" xmlns:w="http://schemas.openxmlformats.org/wordprocessingml/2006/main" xmlns:w14="http://schemas.microsoft.com/office/word/2010/wordml" xmlns:w15="http://schemas.microsoft.com/office/word/2012/wordml" xmlns:w16cex="http://schemas.microsoft.com/office/word/2018/wordml/cex" xmlns:w16cid="http://schemas.microsoft.com/office/word/2016/wordml/cid" xmlns:w16="http://schemas.microsoft.com/office/word/2018/wordml" xmlns:w16se="http://schemas.microsoft.com/office/word/2015/wordml/symex" xmlns:wpg="http://schemas.microsoft.com/office/word/2010/wordprocessingGroup" xmlns:wpi="http://schemas.microsoft.com/office/word/2010/wordprocessingInk" xmlns:wne="http://schemas.microsoft.com/office/word/2006/wordml" xmlns:wps="http://schemas.microsoft.com/office/word/2010/wordprocessingShape" mc:Ignorable="w14 w15 w16se w16cid w16 w16cex wp14">
   <w:body>
     <w:p>
       <w:pPr>
@@ -130,7 +130,6 @@
           <w:lang w:val="en-US"/>
         </w:rPr>
       </w:pPr>
-      <w:proofErr w:type="gramStart"/>
       <w:r>
         <w:rPr>
           <w:rFonts w:asciiTheme="majorHAnsi" w:eastAsia="Calibri" w:hAnsiTheme="majorHAnsi" w:cstheme="majorHAnsi"/>
@@ -160,7 +159,6 @@
         </w:rPr>
         <w:t>EMPREGADOR(A).</w:t>
       </w:r>
-      <w:proofErr w:type="gramEnd"/>
     </w:p>
     <w:p>
       <w:pPr>
@@ -343,16 +341,6 @@
           <w:lang w:val="en-US"/>
         </w:rPr>
       </w:pPr>
-      <w:r>
-        <w:rPr>
-          <w:rFonts w:asciiTheme="majorHAnsi" w:eastAsia="Calibri" w:hAnsiTheme="majorHAnsi" w:cstheme="majorHAnsi"/>
-          <w:spacing w:val="2"/>
-          <w:kern w:val="144"/>
-          <w:lang w:val="en-US"/>
-        </w:rPr>
-        <w:lastRenderedPageBreak/>
-        <w:t>{</w:t>
-      </w:r>
       <w:proofErr w:type="gramStart"/>
       <w:r>
         <w:rPr>
@@ -361,7 +349,8 @@
           <w:kern w:val="144"/>
           <w:lang w:val="en-US"/>
         </w:rPr>
-        <w:t>{ title</w:t>
+        <w:lastRenderedPageBreak/>
+        <w:t>{{ title</w:t>
       </w:r>
       <w:proofErr w:type="gramEnd"/>
       <w:r>
@@ -467,12 +456,11 @@
               <w:ind w:right="5" w:firstLine="274"/>
               <w:rPr>
                 <w:rFonts w:asciiTheme="majorHAnsi" w:eastAsia="Calibri" w:hAnsiTheme="majorHAnsi" w:cstheme="majorHAnsi"/>
-                <w:b/>
-                <w:color w:val="000000"/>
+                <w:color w:val="auto"/>
                 <w:spacing w:val="2"/>
                 <w:kern w:val="144"/>
-                <w:sz w:val="16"/>
-                <w:szCs w:val="16"/>
+                <w:sz w:val="18"/>
+                <w:szCs w:val="18"/>
                 <w:lang w:val="en-US"/>
               </w:rPr>
             </w:pPr>
@@ -481,43 +469,40 @@
             <w:r>
               <w:rPr>
                 <w:rFonts w:asciiTheme="majorHAnsi" w:eastAsia="Calibri" w:hAnsiTheme="majorHAnsi" w:cstheme="majorHAnsi"/>
-                <w:color w:val="FFFFFF"/>
+                <w:color w:val="auto"/>
                 <w:spacing w:val="2"/>
                 <w:kern w:val="144"/>
                 <w:sz w:val="18"/>
                 <w:szCs w:val="18"/>
-                <w:shd w:val="clear" w:color="auto" w:fill="FF9900"/>
                 <w:lang w:val="en-US"/>
               </w:rPr>
-              <w:t>{</w:t>
+              <w:t xml:space="preserve">    </w:t>
             </w:r>
             <w:proofErr w:type="gramStart"/>
             <w:r>
               <w:rPr>
                 <w:rFonts w:asciiTheme="majorHAnsi" w:eastAsia="Calibri" w:hAnsiTheme="majorHAnsi" w:cstheme="majorHAnsi"/>
-                <w:color w:val="FFFFFF"/>
+                <w:color w:val="FFFFFF" w:themeColor="background1"/>
                 <w:spacing w:val="2"/>
                 <w:kern w:val="144"/>
                 <w:sz w:val="18"/>
                 <w:szCs w:val="18"/>
-                <w:shd w:val="clear" w:color="auto" w:fill="FF9900"/>
                 <w:lang w:val="en-US"/>
               </w:rPr>
-              <w:t>{  generate</w:t>
+              <w:t xml:space="preserve">{{  </w:t>
             </w:r>
             <w:proofErr w:type="gramEnd"/>
             <w:r>
               <w:rPr>
                 <w:rFonts w:asciiTheme="majorHAnsi" w:eastAsia="Calibri" w:hAnsiTheme="majorHAnsi" w:cstheme="majorHAnsi"/>
-                <w:color w:val="FFFFFF"/>
+                <w:color w:val="FFFFFF" w:themeColor="background1"/>
                 <w:spacing w:val="2"/>
                 <w:kern w:val="144"/>
                 <w:sz w:val="18"/>
                 <w:szCs w:val="18"/>
-                <w:shd w:val="clear" w:color="auto" w:fill="FF9900"/>
                 <w:lang w:val="en-US"/>
               </w:rPr>
-              <w:t>_anchor('signHere', school_email)  }}</w:t>
+              <w:t>generate_anchor('signHere', school_email)  }}</w:t>
             </w:r>
           </w:p>
           <w:p>
@@ -607,7 +592,7 @@
               <w:pStyle w:val="Ttulo3"/>
               <w:widowControl w:val="0"/>
               <w:spacing w:before="300" w:after="0" w:line="240" w:lineRule="auto"/>
-              <w:ind w:right="5"/>
+              <w:ind w:right="5" w:firstLine="274"/>
               <w:rPr>
                 <w:rFonts w:asciiTheme="majorHAnsi" w:eastAsia="Calibri" w:hAnsiTheme="majorHAnsi" w:cstheme="majorHAnsi"/>
                 <w:b/>
@@ -633,43 +618,28 @@
               </w:rPr>
               <w:t xml:space="preserve">             </w:t>
             </w:r>
+            <w:proofErr w:type="gramStart"/>
             <w:r>
               <w:rPr>
                 <w:rFonts w:asciiTheme="majorHAnsi" w:eastAsia="Calibri" w:hAnsiTheme="majorHAnsi" w:cstheme="majorHAnsi"/>
-                <w:color w:val="FFFFFF"/>
+                <w:color w:val="FFFFFF" w:themeColor="background1"/>
                 <w:spacing w:val="2"/>
                 <w:kern w:val="144"/>
                 <w:sz w:val="18"/>
                 <w:szCs w:val="18"/>
-                <w:shd w:val="clear" w:color="auto" w:fill="FF9900"/>
                 <w:lang w:val="en-US"/>
               </w:rPr>
-              <w:t>{</w:t>
-            </w:r>
-            <w:proofErr w:type="gramStart"/>
-            <w:r>
-              <w:rPr>
-                <w:rFonts w:asciiTheme="majorHAnsi" w:eastAsia="Calibri" w:hAnsiTheme="majorHAnsi" w:cstheme="majorHAnsi"/>
-                <w:color w:val="FFFFFF"/>
-                <w:spacing w:val="2"/>
-                <w:kern w:val="144"/>
-                <w:sz w:val="18"/>
-                <w:szCs w:val="18"/>
-                <w:shd w:val="clear" w:color="auto" w:fill="FF9900"/>
-                <w:lang w:val="en-US"/>
-              </w:rPr>
-              <w:t>{ generate</w:t>
+              <w:t>{{ generate</w:t>
             </w:r>
             <w:proofErr w:type="gramEnd"/>
             <w:r>
               <w:rPr>
                 <w:rFonts w:asciiTheme="majorHAnsi" w:eastAsia="Calibri" w:hAnsiTheme="majorHAnsi" w:cstheme="majorHAnsi"/>
-                <w:color w:val="FFFFFF"/>
+                <w:color w:val="FFFFFF" w:themeColor="background1"/>
                 <w:spacing w:val="2"/>
                 <w:kern w:val="144"/>
                 <w:sz w:val="18"/>
                 <w:szCs w:val="18"/>
-                <w:shd w:val="clear" w:color="auto" w:fill="FF9900"/>
                 <w:lang w:val="en-US"/>
               </w:rPr>
               <w:t>_anchor('signHere', item.email)  }}</w:t>
@@ -776,8 +746,6 @@
           <w:lang w:val="en-US"/>
         </w:rPr>
       </w:pPr>
-      <w:bookmarkStart w:id="2" w:name="_GoBack"/>
-      <w:bookmarkEnd w:id="2"/>
     </w:p>
     <w:sectPr>
       <w:headerReference w:type="default" r:id="rId7"/>
@@ -792,7 +760,7 @@
 </file>
 
 <file path=word/endnotes.xml><?xml version="1.0" encoding="utf-8"?>
-<w:endnotes xmlns:wpc="http://schemas.microsoft.com/office/word/2010/wordprocessingCanvas" xmlns:mc="http://schemas.openxmlformats.org/markup-compatibility/2006" xmlns:o="urn:schemas-microsoft-com:office:office" xmlns:r="http://schemas.openxmlformats.org/officeDocument/2006/relationships" xmlns:m="http://schemas.openxmlformats.org/officeDocument/2006/math" xmlns:v="urn:schemas-microsoft-com:vml" xmlns:wp14="http://schemas.microsoft.com/office/word/2010/wordprocessingDrawing" xmlns:wp="http://schemas.openxmlformats.org/drawingml/2006/wordprocessingDrawing" xmlns:w10="urn:schemas-microsoft-com:office:word" xmlns:w="http://schemas.openxmlformats.org/wordprocessingml/2006/main" xmlns:w14="http://schemas.microsoft.com/office/word/2010/wordml" xmlns:w15="http://schemas.microsoft.com/office/word/2012/wordml" xmlns:wpg="http://schemas.microsoft.com/office/word/2010/wordprocessingGroup" xmlns:wpi="http://schemas.microsoft.com/office/word/2010/wordprocessingInk" xmlns:wne="http://schemas.microsoft.com/office/word/2006/wordml" xmlns:wps="http://schemas.microsoft.com/office/word/2010/wordprocessingShape" mc:Ignorable="w14 w15 wp14">
+<w:endnotes xmlns:wpc="http://schemas.microsoft.com/office/word/2010/wordprocessingCanvas" xmlns:cx="http://schemas.microsoft.com/office/drawing/2014/chartex" xmlns:cx1="http://schemas.microsoft.com/office/drawing/2015/9/8/chartex" xmlns:cx2="http://schemas.microsoft.com/office/drawing/2015/10/21/chartex" xmlns:cx3="http://schemas.microsoft.com/office/drawing/2016/5/9/chartex" xmlns:cx4="http://schemas.microsoft.com/office/drawing/2016/5/10/chartex" xmlns:cx5="http://schemas.microsoft.com/office/drawing/2016/5/11/chartex" xmlns:cx6="http://schemas.microsoft.com/office/drawing/2016/5/12/chartex" xmlns:cx7="http://schemas.microsoft.com/office/drawing/2016/5/13/chartex" xmlns:cx8="http://schemas.microsoft.com/office/drawing/2016/5/14/chartex" xmlns:mc="http://schemas.openxmlformats.org/markup-compatibility/2006" xmlns:aink="http://schemas.microsoft.com/office/drawing/2016/ink" xmlns:am3d="http://schemas.microsoft.com/office/drawing/2017/model3d" xmlns:o="urn:schemas-microsoft-com:office:office" xmlns:r="http://schemas.openxmlformats.org/officeDocument/2006/relationships" xmlns:m="http://schemas.openxmlformats.org/officeDocument/2006/math" xmlns:v="urn:schemas-microsoft-com:vml" xmlns:wp14="http://schemas.microsoft.com/office/word/2010/wordprocessingDrawing" xmlns:wp="http://schemas.openxmlformats.org/drawingml/2006/wordprocessingDrawing" xmlns:w10="urn:schemas-microsoft-com:office:word" xmlns:w="http://schemas.openxmlformats.org/wordprocessingml/2006/main" xmlns:w14="http://schemas.microsoft.com/office/word/2010/wordml" xmlns:w15="http://schemas.microsoft.com/office/word/2012/wordml" xmlns:w16cex="http://schemas.microsoft.com/office/word/2018/wordml/cex" xmlns:w16cid="http://schemas.microsoft.com/office/word/2016/wordml/cid" xmlns:w16="http://schemas.microsoft.com/office/word/2018/wordml" xmlns:w16se="http://schemas.microsoft.com/office/word/2015/wordml/symex" xmlns:wpg="http://schemas.microsoft.com/office/word/2010/wordprocessingGroup" xmlns:wpi="http://schemas.microsoft.com/office/word/2010/wordprocessingInk" xmlns:wne="http://schemas.microsoft.com/office/word/2006/wordml" xmlns:wps="http://schemas.microsoft.com/office/word/2010/wordprocessingShape" mc:Ignorable="w14 w15 w16se w16cid w16 w16cex wp14">
   <w:endnote w:type="separator" w:id="-1">
     <w:p>
       <w:pPr>
@@ -817,7 +785,7 @@
 </file>
 
 <file path=word/footer1.xml><?xml version="1.0" encoding="utf-8"?>
-<w:ftr xmlns:wpc="http://schemas.microsoft.com/office/word/2010/wordprocessingCanvas" xmlns:mc="http://schemas.openxmlformats.org/markup-compatibility/2006" xmlns:o="urn:schemas-microsoft-com:office:office" xmlns:r="http://schemas.openxmlformats.org/officeDocument/2006/relationships" xmlns:m="http://schemas.openxmlformats.org/officeDocument/2006/math" xmlns:v="urn:schemas-microsoft-com:vml" xmlns:wp14="http://schemas.microsoft.com/office/word/2010/wordprocessingDrawing" xmlns:wp="http://schemas.openxmlformats.org/drawingml/2006/wordprocessingDrawing" xmlns:w10="urn:schemas-microsoft-com:office:word" xmlns:w="http://schemas.openxmlformats.org/wordprocessingml/2006/main" xmlns:w14="http://schemas.microsoft.com/office/word/2010/wordml" xmlns:w15="http://schemas.microsoft.com/office/word/2012/wordml" xmlns:wpg="http://schemas.microsoft.com/office/word/2010/wordprocessingGroup" xmlns:wpi="http://schemas.microsoft.com/office/word/2010/wordprocessingInk" xmlns:wne="http://schemas.microsoft.com/office/word/2006/wordml" xmlns:wps="http://schemas.microsoft.com/office/word/2010/wordprocessingShape" mc:Ignorable="w14 w15 wp14">
+<w:ftr xmlns:wpc="http://schemas.microsoft.com/office/word/2010/wordprocessingCanvas" xmlns:cx="http://schemas.microsoft.com/office/drawing/2014/chartex" xmlns:cx1="http://schemas.microsoft.com/office/drawing/2015/9/8/chartex" xmlns:cx2="http://schemas.microsoft.com/office/drawing/2015/10/21/chartex" xmlns:cx3="http://schemas.microsoft.com/office/drawing/2016/5/9/chartex" xmlns:cx4="http://schemas.microsoft.com/office/drawing/2016/5/10/chartex" xmlns:cx5="http://schemas.microsoft.com/office/drawing/2016/5/11/chartex" xmlns:cx6="http://schemas.microsoft.com/office/drawing/2016/5/12/chartex" xmlns:cx7="http://schemas.microsoft.com/office/drawing/2016/5/13/chartex" xmlns:cx8="http://schemas.microsoft.com/office/drawing/2016/5/14/chartex" xmlns:mc="http://schemas.openxmlformats.org/markup-compatibility/2006" xmlns:aink="http://schemas.microsoft.com/office/drawing/2016/ink" xmlns:am3d="http://schemas.microsoft.com/office/drawing/2017/model3d" xmlns:o="urn:schemas-microsoft-com:office:office" xmlns:r="http://schemas.openxmlformats.org/officeDocument/2006/relationships" xmlns:m="http://schemas.openxmlformats.org/officeDocument/2006/math" xmlns:v="urn:schemas-microsoft-com:vml" xmlns:wp14="http://schemas.microsoft.com/office/word/2010/wordprocessingDrawing" xmlns:wp="http://schemas.openxmlformats.org/drawingml/2006/wordprocessingDrawing" xmlns:w10="urn:schemas-microsoft-com:office:word" xmlns:w="http://schemas.openxmlformats.org/wordprocessingml/2006/main" xmlns:w14="http://schemas.microsoft.com/office/word/2010/wordml" xmlns:w15="http://schemas.microsoft.com/office/word/2012/wordml" xmlns:w16cex="http://schemas.microsoft.com/office/word/2018/wordml/cex" xmlns:w16cid="http://schemas.microsoft.com/office/word/2016/wordml/cid" xmlns:w16="http://schemas.microsoft.com/office/word/2018/wordml" xmlns:w16se="http://schemas.microsoft.com/office/word/2015/wordml/symex" xmlns:wpg="http://schemas.microsoft.com/office/word/2010/wordprocessingGroup" xmlns:wpi="http://schemas.microsoft.com/office/word/2010/wordprocessingInk" xmlns:wne="http://schemas.microsoft.com/office/word/2006/wordml" xmlns:wps="http://schemas.microsoft.com/office/word/2010/wordprocessingShape" mc:Ignorable="w14 w15 w16se w16cid w16 w16cex wp14">
   <w:p>
     <w:pPr>
       <w:rPr>
@@ -831,7 +799,7 @@
 </file>
 
 <file path=word/footnotes.xml><?xml version="1.0" encoding="utf-8"?>
-<w:footnotes xmlns:wpc="http://schemas.microsoft.com/office/word/2010/wordprocessingCanvas" xmlns:mc="http://schemas.openxmlformats.org/markup-compatibility/2006" xmlns:o="urn:schemas-microsoft-com:office:office" xmlns:r="http://schemas.openxmlformats.org/officeDocument/2006/relationships" xmlns:m="http://schemas.openxmlformats.org/officeDocument/2006/math" xmlns:v="urn:schemas-microsoft-com:vml" xmlns:wp14="http://schemas.microsoft.com/office/word/2010/wordprocessingDrawing" xmlns:wp="http://schemas.openxmlformats.org/drawingml/2006/wordprocessingDrawing" xmlns:w10="urn:schemas-microsoft-com:office:word" xmlns:w="http://schemas.openxmlformats.org/wordprocessingml/2006/main" xmlns:w14="http://schemas.microsoft.com/office/word/2010/wordml" xmlns:w15="http://schemas.microsoft.com/office/word/2012/wordml" xmlns:wpg="http://schemas.microsoft.com/office/word/2010/wordprocessingGroup" xmlns:wpi="http://schemas.microsoft.com/office/word/2010/wordprocessingInk" xmlns:wne="http://schemas.microsoft.com/office/word/2006/wordml" xmlns:wps="http://schemas.microsoft.com/office/word/2010/wordprocessingShape" mc:Ignorable="w14 w15 wp14">
+<w:footnotes xmlns:wpc="http://schemas.microsoft.com/office/word/2010/wordprocessingCanvas" xmlns:cx="http://schemas.microsoft.com/office/drawing/2014/chartex" xmlns:cx1="http://schemas.microsoft.com/office/drawing/2015/9/8/chartex" xmlns:cx2="http://schemas.microsoft.com/office/drawing/2015/10/21/chartex" xmlns:cx3="http://schemas.microsoft.com/office/drawing/2016/5/9/chartex" xmlns:cx4="http://schemas.microsoft.com/office/drawing/2016/5/10/chartex" xmlns:cx5="http://schemas.microsoft.com/office/drawing/2016/5/11/chartex" xmlns:cx6="http://schemas.microsoft.com/office/drawing/2016/5/12/chartex" xmlns:cx7="http://schemas.microsoft.com/office/drawing/2016/5/13/chartex" xmlns:cx8="http://schemas.microsoft.com/office/drawing/2016/5/14/chartex" xmlns:mc="http://schemas.openxmlformats.org/markup-compatibility/2006" xmlns:aink="http://schemas.microsoft.com/office/drawing/2016/ink" xmlns:am3d="http://schemas.microsoft.com/office/drawing/2017/model3d" xmlns:o="urn:schemas-microsoft-com:office:office" xmlns:r="http://schemas.openxmlformats.org/officeDocument/2006/relationships" xmlns:m="http://schemas.openxmlformats.org/officeDocument/2006/math" xmlns:v="urn:schemas-microsoft-com:vml" xmlns:wp14="http://schemas.microsoft.com/office/word/2010/wordprocessingDrawing" xmlns:wp="http://schemas.openxmlformats.org/drawingml/2006/wordprocessingDrawing" xmlns:w10="urn:schemas-microsoft-com:office:word" xmlns:w="http://schemas.openxmlformats.org/wordprocessingml/2006/main" xmlns:w14="http://schemas.microsoft.com/office/word/2010/wordml" xmlns:w15="http://schemas.microsoft.com/office/word/2012/wordml" xmlns:w16cex="http://schemas.microsoft.com/office/word/2018/wordml/cex" xmlns:w16cid="http://schemas.microsoft.com/office/word/2016/wordml/cid" xmlns:w16="http://schemas.microsoft.com/office/word/2018/wordml" xmlns:w16se="http://schemas.microsoft.com/office/word/2015/wordml/symex" xmlns:wpg="http://schemas.microsoft.com/office/word/2010/wordprocessingGroup" xmlns:wpi="http://schemas.microsoft.com/office/word/2010/wordprocessingInk" xmlns:wne="http://schemas.microsoft.com/office/word/2006/wordml" xmlns:wps="http://schemas.microsoft.com/office/word/2010/wordprocessingShape" mc:Ignorable="w14 w15 w16se w16cid w16 w16cex wp14">
   <w:footnote w:type="separator" w:id="-1">
     <w:p>
       <w:pPr>
@@ -856,7 +824,7 @@
 </file>
 
 <file path=word/header1.xml><?xml version="1.0" encoding="utf-8"?>
-<w:hdr xmlns:wpc="http://schemas.microsoft.com/office/word/2010/wordprocessingCanvas" xmlns:mc="http://schemas.openxmlformats.org/markup-compatibility/2006" xmlns:o="urn:schemas-microsoft-com:office:office" xmlns:r="http://schemas.openxmlformats.org/officeDocument/2006/relationships" xmlns:m="http://schemas.openxmlformats.org/officeDocument/2006/math" xmlns:v="urn:schemas-microsoft-com:vml" xmlns:wp14="http://schemas.microsoft.com/office/word/2010/wordprocessingDrawing" xmlns:wp="http://schemas.openxmlformats.org/drawingml/2006/wordprocessingDrawing" xmlns:w10="urn:schemas-microsoft-com:office:word" xmlns:w="http://schemas.openxmlformats.org/wordprocessingml/2006/main" xmlns:w14="http://schemas.microsoft.com/office/word/2010/wordml" xmlns:w15="http://schemas.microsoft.com/office/word/2012/wordml" xmlns:wpg="http://schemas.microsoft.com/office/word/2010/wordprocessingGroup" xmlns:wpi="http://schemas.microsoft.com/office/word/2010/wordprocessingInk" xmlns:wne="http://schemas.microsoft.com/office/word/2006/wordml" xmlns:wps="http://schemas.microsoft.com/office/word/2010/wordprocessingShape" mc:Ignorable="w14 w15 wp14">
+<w:hdr xmlns:wpc="http://schemas.microsoft.com/office/word/2010/wordprocessingCanvas" xmlns:cx="http://schemas.microsoft.com/office/drawing/2014/chartex" xmlns:cx1="http://schemas.microsoft.com/office/drawing/2015/9/8/chartex" xmlns:cx2="http://schemas.microsoft.com/office/drawing/2015/10/21/chartex" xmlns:cx3="http://schemas.microsoft.com/office/drawing/2016/5/9/chartex" xmlns:cx4="http://schemas.microsoft.com/office/drawing/2016/5/10/chartex" xmlns:cx5="http://schemas.microsoft.com/office/drawing/2016/5/11/chartex" xmlns:cx6="http://schemas.microsoft.com/office/drawing/2016/5/12/chartex" xmlns:cx7="http://schemas.microsoft.com/office/drawing/2016/5/13/chartex" xmlns:cx8="http://schemas.microsoft.com/office/drawing/2016/5/14/chartex" xmlns:mc="http://schemas.openxmlformats.org/markup-compatibility/2006" xmlns:aink="http://schemas.microsoft.com/office/drawing/2016/ink" xmlns:am3d="http://schemas.microsoft.com/office/drawing/2017/model3d" xmlns:o="urn:schemas-microsoft-com:office:office" xmlns:r="http://schemas.openxmlformats.org/officeDocument/2006/relationships" xmlns:m="http://schemas.openxmlformats.org/officeDocument/2006/math" xmlns:v="urn:schemas-microsoft-com:vml" xmlns:wp14="http://schemas.microsoft.com/office/word/2010/wordprocessingDrawing" xmlns:wp="http://schemas.openxmlformats.org/drawingml/2006/wordprocessingDrawing" xmlns:w10="urn:schemas-microsoft-com:office:word" xmlns:w="http://schemas.openxmlformats.org/wordprocessingml/2006/main" xmlns:w14="http://schemas.microsoft.com/office/word/2010/wordml" xmlns:w15="http://schemas.microsoft.com/office/word/2012/wordml" xmlns:w16cex="http://schemas.microsoft.com/office/word/2018/wordml/cex" xmlns:w16cid="http://schemas.microsoft.com/office/word/2016/wordml/cid" xmlns:w16="http://schemas.microsoft.com/office/word/2018/wordml" xmlns:w16se="http://schemas.microsoft.com/office/word/2015/wordml/symex" xmlns:wpg="http://schemas.microsoft.com/office/word/2010/wordprocessingGroup" xmlns:wpi="http://schemas.microsoft.com/office/word/2010/wordprocessingInk" xmlns:wne="http://schemas.microsoft.com/office/word/2006/wordml" xmlns:wps="http://schemas.microsoft.com/office/word/2010/wordprocessingShape" mc:Ignorable="w14 w15 w16se w16cid w16 w16cex wp14">
   <w:p>
     <w:pPr>
       <w:spacing w:line="240" w:lineRule="auto"/>
@@ -870,8 +838,8 @@
 </file>
 
 <file path=word/numbering.xml><?xml version="1.0" encoding="utf-8"?>
-<w:numbering xmlns:wpc="http://schemas.microsoft.com/office/word/2010/wordprocessingCanvas" xmlns:mc="http://schemas.openxmlformats.org/markup-compatibility/2006" xmlns:o="urn:schemas-microsoft-com:office:office" xmlns:r="http://schemas.openxmlformats.org/officeDocument/2006/relationships" xmlns:m="http://schemas.openxmlformats.org/officeDocument/2006/math" xmlns:v="urn:schemas-microsoft-com:vml" xmlns:wp14="http://schemas.microsoft.com/office/word/2010/wordprocessingDrawing" xmlns:wp="http://schemas.openxmlformats.org/drawingml/2006/wordprocessingDrawing" xmlns:w10="urn:schemas-microsoft-com:office:word" xmlns:w="http://schemas.openxmlformats.org/wordprocessingml/2006/main" xmlns:w14="http://schemas.microsoft.com/office/word/2010/wordml" xmlns:w15="http://schemas.microsoft.com/office/word/2012/wordml" xmlns:wpg="http://schemas.microsoft.com/office/word/2010/wordprocessingGroup" xmlns:wpi="http://schemas.microsoft.com/office/word/2010/wordprocessingInk" xmlns:wne="http://schemas.microsoft.com/office/word/2006/wordml" xmlns:wps="http://schemas.microsoft.com/office/word/2010/wordprocessingShape" mc:Ignorable="w14 w15 wp14">
-  <w:abstractNum w:abstractNumId="0">
+<w:numbering xmlns:wpc="http://schemas.microsoft.com/office/word/2010/wordprocessingCanvas" xmlns:cx="http://schemas.microsoft.com/office/drawing/2014/chartex" xmlns:cx1="http://schemas.microsoft.com/office/drawing/2015/9/8/chartex" xmlns:cx2="http://schemas.microsoft.com/office/drawing/2015/10/21/chartex" xmlns:cx3="http://schemas.microsoft.com/office/drawing/2016/5/9/chartex" xmlns:cx4="http://schemas.microsoft.com/office/drawing/2016/5/10/chartex" xmlns:cx5="http://schemas.microsoft.com/office/drawing/2016/5/11/chartex" xmlns:cx6="http://schemas.microsoft.com/office/drawing/2016/5/12/chartex" xmlns:cx7="http://schemas.microsoft.com/office/drawing/2016/5/13/chartex" xmlns:cx8="http://schemas.microsoft.com/office/drawing/2016/5/14/chartex" xmlns:mc="http://schemas.openxmlformats.org/markup-compatibility/2006" xmlns:aink="http://schemas.microsoft.com/office/drawing/2016/ink" xmlns:am3d="http://schemas.microsoft.com/office/drawing/2017/model3d" xmlns:o="urn:schemas-microsoft-com:office:office" xmlns:r="http://schemas.openxmlformats.org/officeDocument/2006/relationships" xmlns:m="http://schemas.openxmlformats.org/officeDocument/2006/math" xmlns:v="urn:schemas-microsoft-com:vml" xmlns:wp14="http://schemas.microsoft.com/office/word/2010/wordprocessingDrawing" xmlns:wp="http://schemas.openxmlformats.org/drawingml/2006/wordprocessingDrawing" xmlns:w10="urn:schemas-microsoft-com:office:word" xmlns:w="http://schemas.openxmlformats.org/wordprocessingml/2006/main" xmlns:w14="http://schemas.microsoft.com/office/word/2010/wordml" xmlns:w15="http://schemas.microsoft.com/office/word/2012/wordml" xmlns:w16cex="http://schemas.microsoft.com/office/word/2018/wordml/cex" xmlns:w16cid="http://schemas.microsoft.com/office/word/2016/wordml/cid" xmlns:w16="http://schemas.microsoft.com/office/word/2018/wordml" xmlns:w16se="http://schemas.microsoft.com/office/word/2015/wordml/symex" xmlns:wpg="http://schemas.microsoft.com/office/word/2010/wordprocessingGroup" xmlns:wpi="http://schemas.microsoft.com/office/word/2010/wordprocessingInk" xmlns:wne="http://schemas.microsoft.com/office/word/2006/wordml" xmlns:wps="http://schemas.microsoft.com/office/word/2010/wordprocessingShape" mc:Ignorable="w14 w15 w16se w16cid w16 w16cex wp14">
+  <w:abstractNum w:abstractNumId="0" w15:restartNumberingAfterBreak="0">
     <w:nsid w:val="056E0F36"/>
     <w:multiLevelType w:val="multilevel"/>
     <w:tmpl w:val="E3061352"/>
@@ -986,7 +954,7 @@
       </w:rPr>
     </w:lvl>
   </w:abstractNum>
-  <w:abstractNum w:abstractNumId="1">
+  <w:abstractNum w:abstractNumId="1" w15:restartNumberingAfterBreak="0">
     <w:nsid w:val="0BE80495"/>
     <w:multiLevelType w:val="multilevel"/>
     <w:tmpl w:val="C5B66930"/>
@@ -1152,7 +1120,7 @@
       </w:rPr>
     </w:lvl>
   </w:abstractNum>
-  <w:abstractNum w:abstractNumId="2">
+  <w:abstractNum w:abstractNumId="2" w15:restartNumberingAfterBreak="0">
     <w:nsid w:val="0D9C3E13"/>
     <w:multiLevelType w:val="multilevel"/>
     <w:tmpl w:val="FBB03CBC"/>
@@ -1318,7 +1286,7 @@
       </w:rPr>
     </w:lvl>
   </w:abstractNum>
-  <w:abstractNum w:abstractNumId="3">
+  <w:abstractNum w:abstractNumId="3" w15:restartNumberingAfterBreak="0">
     <w:nsid w:val="0DF23EC3"/>
     <w:multiLevelType w:val="hybridMultilevel"/>
     <w:tmpl w:val="A5F8B1F2"/>
@@ -1410,7 +1378,7 @@
       </w:pPr>
     </w:lvl>
   </w:abstractNum>
-  <w:abstractNum w:abstractNumId="4">
+  <w:abstractNum w:abstractNumId="4" w15:restartNumberingAfterBreak="0">
     <w:nsid w:val="15E06D8E"/>
     <w:multiLevelType w:val="hybridMultilevel"/>
     <w:tmpl w:val="6E5AEBBC"/>
@@ -1499,7 +1467,7 @@
       </w:pPr>
     </w:lvl>
   </w:abstractNum>
-  <w:abstractNum w:abstractNumId="5">
+  <w:abstractNum w:abstractNumId="5" w15:restartNumberingAfterBreak="0">
     <w:nsid w:val="1BC21088"/>
     <w:multiLevelType w:val="hybridMultilevel"/>
     <w:tmpl w:val="0E183238"/>
@@ -1594,7 +1562,7 @@
       </w:pPr>
     </w:lvl>
   </w:abstractNum>
-  <w:abstractNum w:abstractNumId="6">
+  <w:abstractNum w:abstractNumId="6" w15:restartNumberingAfterBreak="0">
     <w:nsid w:val="300A2905"/>
     <w:multiLevelType w:val="multilevel"/>
     <w:tmpl w:val="B4A22DD6"/>
@@ -1760,7 +1728,7 @@
       </w:rPr>
     </w:lvl>
   </w:abstractNum>
-  <w:abstractNum w:abstractNumId="7">
+  <w:abstractNum w:abstractNumId="7" w15:restartNumberingAfterBreak="0">
     <w:nsid w:val="43E9012F"/>
     <w:multiLevelType w:val="multilevel"/>
     <w:tmpl w:val="E708CC00"/>
@@ -1927,7 +1895,7 @@
       </w:rPr>
     </w:lvl>
   </w:abstractNum>
-  <w:abstractNum w:abstractNumId="8">
+  <w:abstractNum w:abstractNumId="8" w15:restartNumberingAfterBreak="0">
     <w:nsid w:val="4B9029F8"/>
     <w:multiLevelType w:val="multilevel"/>
     <w:tmpl w:val="4E544170"/>
@@ -2082,7 +2050,7 @@
       </w:rPr>
     </w:lvl>
   </w:abstractNum>
-  <w:abstractNum w:abstractNumId="9">
+  <w:abstractNum w:abstractNumId="9" w15:restartNumberingAfterBreak="0">
     <w:nsid w:val="640138FD"/>
     <w:multiLevelType w:val="hybridMultilevel"/>
     <w:tmpl w:val="2BCA2E5C"/>
@@ -2206,7 +2174,7 @@
 </file>
 
 <file path=word/styles.xml><?xml version="1.0" encoding="utf-8"?>
-<w:styles xmlns:mc="http://schemas.openxmlformats.org/markup-compatibility/2006" xmlns:r="http://schemas.openxmlformats.org/officeDocument/2006/relationships" xmlns:w="http://schemas.openxmlformats.org/wordprocessingml/2006/main" xmlns:w14="http://schemas.microsoft.com/office/word/2010/wordml" xmlns:w15="http://schemas.microsoft.com/office/word/2012/wordml" mc:Ignorable="w14 w15">
+<w:styles xmlns:mc="http://schemas.openxmlformats.org/markup-compatibility/2006" xmlns:r="http://schemas.openxmlformats.org/officeDocument/2006/relationships" xmlns:w="http://schemas.openxmlformats.org/wordprocessingml/2006/main" xmlns:w14="http://schemas.microsoft.com/office/word/2010/wordml" xmlns:w15="http://schemas.microsoft.com/office/word/2012/wordml" xmlns:w16cex="http://schemas.microsoft.com/office/word/2018/wordml/cex" xmlns:w16cid="http://schemas.microsoft.com/office/word/2016/wordml/cid" xmlns:w16="http://schemas.microsoft.com/office/word/2018/wordml" xmlns:w16se="http://schemas.microsoft.com/office/word/2015/wordml/symex" mc:Ignorable="w14 w15 w16se w16cid w16 w16cex">
   <w:docDefaults>
     <w:rPrDefault>
       <w:rPr>
@@ -2222,7 +2190,7 @@
       </w:pPr>
     </w:pPrDefault>
   </w:docDefaults>
-  <w:latentStyles w:defLockedState="0" w:defUIPriority="99" w:defSemiHidden="0" w:defUnhideWhenUsed="0" w:defQFormat="0" w:count="371">
+  <w:latentStyles w:defLockedState="0" w:defUIPriority="99" w:defSemiHidden="0" w:defUnhideWhenUsed="0" w:defQFormat="0" w:count="376">
     <w:lsdException w:name="Normal" w:uiPriority="0" w:qFormat="1"/>
     <w:lsdException w:name="heading 1" w:uiPriority="9" w:qFormat="1"/>
     <w:lsdException w:name="heading 2" w:semiHidden="1" w:uiPriority="9" w:unhideWhenUsed="1" w:qFormat="1"/>
@@ -2328,7 +2296,6 @@
     <w:lsdException w:name="HTML Sample" w:semiHidden="1" w:unhideWhenUsed="1"/>
     <w:lsdException w:name="HTML Typewriter" w:semiHidden="1" w:unhideWhenUsed="1"/>
     <w:lsdException w:name="HTML Variable" w:semiHidden="1" w:unhideWhenUsed="1"/>
-    <w:lsdException w:name="Normal Table" w:semiHidden="1" w:unhideWhenUsed="1"/>
     <w:lsdException w:name="annotation subject" w:semiHidden="1" w:unhideWhenUsed="1"/>
     <w:lsdException w:name="No List" w:semiHidden="1" w:unhideWhenUsed="1"/>
     <w:lsdException w:name="Outline List 1" w:semiHidden="1" w:unhideWhenUsed="1"/>
@@ -2371,11 +2338,8 @@
     <w:lsdException w:name="Table Contemporary" w:semiHidden="1" w:unhideWhenUsed="1"/>
     <w:lsdException w:name="Table Elegant" w:semiHidden="1" w:unhideWhenUsed="1"/>
     <w:lsdException w:name="Table Professional" w:semiHidden="1" w:unhideWhenUsed="1"/>
-    <w:lsdException w:name="Table Subtle 1" w:semiHidden="1" w:unhideWhenUsed="1"/>
     <w:lsdException w:name="Table Subtle 2" w:semiHidden="1" w:unhideWhenUsed="1"/>
     <w:lsdException w:name="Table Web 1" w:semiHidden="1" w:unhideWhenUsed="1"/>
-    <w:lsdException w:name="Table Web 2" w:semiHidden="1" w:unhideWhenUsed="1"/>
-    <w:lsdException w:name="Table Web 3" w:semiHidden="1" w:unhideWhenUsed="1"/>
     <w:lsdException w:name="Balloon Text" w:semiHidden="1" w:unhideWhenUsed="1"/>
     <w:lsdException w:name="Table Grid" w:uiPriority="39"/>
     <w:lsdException w:name="Table Theme" w:semiHidden="1" w:unhideWhenUsed="1"/>
@@ -2594,6 +2558,11 @@
     <w:lsdException w:name="List Table 5 Dark Accent 6" w:uiPriority="50"/>
     <w:lsdException w:name="List Table 6 Colorful Accent 6" w:uiPriority="51"/>
     <w:lsdException w:name="List Table 7 Colorful Accent 6" w:uiPriority="52"/>
+    <w:lsdException w:name="Mention" w:semiHidden="1" w:unhideWhenUsed="1"/>
+    <w:lsdException w:name="Smart Hyperlink" w:semiHidden="1" w:unhideWhenUsed="1"/>
+    <w:lsdException w:name="Hashtag" w:semiHidden="1" w:unhideWhenUsed="1"/>
+    <w:lsdException w:name="Unresolved Mention" w:semiHidden="1" w:unhideWhenUsed="1"/>
+    <w:lsdException w:name="Smart Link" w:semiHidden="1" w:unhideWhenUsed="1"/>
   </w:latentStyles>
   <w:style w:type="paragraph" w:default="1" w:styleId="Normal">
     <w:name w:val="Normal"/>
@@ -2779,9 +2748,7 @@
       <w:tblStyleRowBandSize w:val="1"/>
       <w:tblStyleColBandSize w:val="1"/>
       <w:tblCellMar>
-        <w:top w:w="0" w:type="dxa"/>
         <w:left w:w="70" w:type="dxa"/>
-        <w:bottom w:w="0" w:type="dxa"/>
         <w:right w:w="70" w:type="dxa"/>
       </w:tblCellMar>
     </w:tblPr>

--- a/docassemble/docassemble/brcomeducalegal/data/templates/termo-de-uso-e-responsabilidade-iscool-app.docx
+++ b/docassemble/docassemble/brcomeducalegal/data/templates/termo-de-uso-e-responsabilidade-iscool-app.docx
@@ -311,6 +311,8 @@
     </w:p>
     <w:p>
       <w:pPr>
+        <w:keepNext/>
+        <w:widowControl w:val="0"/>
         <w:spacing w:before="200" w:line="300" w:lineRule="auto"/>
         <w:jc w:val="both"/>
         <w:rPr>
@@ -325,7 +327,16 @@
           <w:spacing w:val="2"/>
           <w:kern w:val="144"/>
         </w:rPr>
-        <w:t>E assim, estando de acordo com as condições acima, as partes assinam o presente Termo em 2 (duas) vias de igual forma e teor.</w:t>
+        <w:t xml:space="preserve">E assim, estando de acordo com as condições acima, as partes assinam o presente Termo em 2 (duas) </w:t>
+      </w:r>
+      <w:r>
+        <w:rPr>
+          <w:rFonts w:asciiTheme="majorHAnsi" w:eastAsia="Calibri" w:hAnsiTheme="majorHAnsi" w:cstheme="majorHAnsi"/>
+          <w:spacing w:val="2"/>
+          <w:kern w:val="144"/>
+        </w:rPr>
+        <w:lastRenderedPageBreak/>
+        <w:t>vias de igual forma e teor.</w:t>
       </w:r>
     </w:p>
     <w:p>
@@ -349,7 +360,6 @@
           <w:kern w:val="144"/>
           <w:lang w:val="en-US"/>
         </w:rPr>
-        <w:lastRenderedPageBreak/>
         <w:t>{{ title</w:t>
       </w:r>
       <w:proofErr w:type="gramEnd"/>
@@ -386,6 +396,7 @@
           <w:p>
             <w:pPr>
               <w:keepNext/>
+              <w:widowControl w:val="0"/>
               <w:spacing w:line="240" w:lineRule="auto"/>
               <w:jc w:val="center"/>
               <w:rPr>
@@ -414,6 +425,7 @@
           <w:p>
             <w:pPr>
               <w:keepNext/>
+              <w:widowControl w:val="0"/>
               <w:tabs>
                 <w:tab w:val="left" w:pos="840"/>
                 <w:tab w:val="center" w:pos="2764"/>
@@ -451,12 +463,13 @@
           <w:p>
             <w:pPr>
               <w:pStyle w:val="Ttulo3"/>
+              <w:keepLines w:val="0"/>
               <w:widowControl w:val="0"/>
               <w:spacing w:before="300" w:after="0" w:line="240" w:lineRule="auto"/>
               <w:ind w:right="5" w:firstLine="274"/>
               <w:rPr>
                 <w:rFonts w:asciiTheme="majorHAnsi" w:eastAsia="Calibri" w:hAnsiTheme="majorHAnsi" w:cstheme="majorHAnsi"/>
-                <w:color w:val="auto"/>
+                <w:color w:val="FFFFFF" w:themeColor="background1"/>
                 <w:spacing w:val="2"/>
                 <w:kern w:val="144"/>
                 <w:sz w:val="18"/>
@@ -466,18 +479,6 @@
             </w:pPr>
             <w:bookmarkStart w:id="0" w:name="_mjanf0jhibv9" w:colFirst="0" w:colLast="0"/>
             <w:bookmarkEnd w:id="0"/>
-            <w:r>
-              <w:rPr>
-                <w:rFonts w:asciiTheme="majorHAnsi" w:eastAsia="Calibri" w:hAnsiTheme="majorHAnsi" w:cstheme="majorHAnsi"/>
-                <w:color w:val="auto"/>
-                <w:spacing w:val="2"/>
-                <w:kern w:val="144"/>
-                <w:sz w:val="18"/>
-                <w:szCs w:val="18"/>
-                <w:lang w:val="en-US"/>
-              </w:rPr>
-              <w:t xml:space="preserve">    </w:t>
-            </w:r>
             <w:proofErr w:type="gramStart"/>
             <w:r>
               <w:rPr>
@@ -508,6 +509,7 @@
           <w:p>
             <w:pPr>
               <w:keepNext/>
+              <w:widowControl w:val="0"/>
               <w:spacing w:line="240" w:lineRule="auto"/>
               <w:ind w:firstLine="416"/>
               <w:rPr>
@@ -534,6 +536,7 @@
           <w:p>
             <w:pPr>
               <w:keepNext/>
+              <w:widowControl w:val="0"/>
               <w:spacing w:line="240" w:lineRule="auto"/>
               <w:jc w:val="center"/>
               <w:rPr>
@@ -563,6 +566,7 @@
           <w:p>
             <w:pPr>
               <w:keepNext/>
+              <w:widowControl w:val="0"/>
               <w:spacing w:line="240" w:lineRule="auto"/>
               <w:jc w:val="center"/>
               <w:rPr>
@@ -590,13 +594,14 @@
           <w:p>
             <w:pPr>
               <w:pStyle w:val="Ttulo3"/>
+              <w:keepLines w:val="0"/>
               <w:widowControl w:val="0"/>
               <w:spacing w:before="300" w:after="0" w:line="240" w:lineRule="auto"/>
               <w:ind w:right="5" w:firstLine="274"/>
               <w:rPr>
                 <w:rFonts w:asciiTheme="majorHAnsi" w:eastAsia="Calibri" w:hAnsiTheme="majorHAnsi" w:cstheme="majorHAnsi"/>
                 <w:b/>
-                <w:color w:val="000000"/>
+                <w:color w:val="FFFFFF" w:themeColor="background1"/>
                 <w:spacing w:val="2"/>
                 <w:kern w:val="144"/>
                 <w:sz w:val="16"/>
@@ -606,18 +611,6 @@
             </w:pPr>
             <w:bookmarkStart w:id="1" w:name="_h558euwk5w9o" w:colFirst="0" w:colLast="0"/>
             <w:bookmarkEnd w:id="1"/>
-            <w:r>
-              <w:rPr>
-                <w:rFonts w:asciiTheme="majorHAnsi" w:eastAsia="Calibri" w:hAnsiTheme="majorHAnsi" w:cstheme="majorHAnsi"/>
-                <w:color w:val="FFFFFF"/>
-                <w:spacing w:val="2"/>
-                <w:kern w:val="144"/>
-                <w:sz w:val="18"/>
-                <w:szCs w:val="18"/>
-                <w:lang w:val="en-US"/>
-              </w:rPr>
-              <w:t xml:space="preserve">             </w:t>
-            </w:r>
             <w:proofErr w:type="gramStart"/>
             <w:r>
               <w:rPr>
@@ -648,6 +641,7 @@
           <w:p>
             <w:pPr>
               <w:keepNext/>
+              <w:widowControl w:val="0"/>
               <w:spacing w:line="240" w:lineRule="auto"/>
               <w:ind w:firstLine="416"/>
               <w:rPr>
@@ -674,6 +668,7 @@
           <w:p>
             <w:pPr>
               <w:keepNext/>
+              <w:widowControl w:val="0"/>
               <w:spacing w:line="240" w:lineRule="auto"/>
               <w:jc w:val="center"/>
               <w:rPr>
@@ -709,6 +704,7 @@
           <w:p>
             <w:pPr>
               <w:keepNext/>
+              <w:widowControl w:val="0"/>
               <w:spacing w:line="240" w:lineRule="auto"/>
               <w:jc w:val="center"/>
               <w:rPr>
@@ -2296,6 +2292,7 @@
     <w:lsdException w:name="HTML Sample" w:semiHidden="1" w:unhideWhenUsed="1"/>
     <w:lsdException w:name="HTML Typewriter" w:semiHidden="1" w:unhideWhenUsed="1"/>
     <w:lsdException w:name="HTML Variable" w:semiHidden="1" w:unhideWhenUsed="1"/>
+    <w:lsdException w:name="Normal Table" w:semiHidden="1" w:unhideWhenUsed="1"/>
     <w:lsdException w:name="annotation subject" w:semiHidden="1" w:unhideWhenUsed="1"/>
     <w:lsdException w:name="No List" w:semiHidden="1" w:unhideWhenUsed="1"/>
     <w:lsdException w:name="Outline List 1" w:semiHidden="1" w:unhideWhenUsed="1"/>
@@ -2338,8 +2335,11 @@
     <w:lsdException w:name="Table Contemporary" w:semiHidden="1" w:unhideWhenUsed="1"/>
     <w:lsdException w:name="Table Elegant" w:semiHidden="1" w:unhideWhenUsed="1"/>
     <w:lsdException w:name="Table Professional" w:semiHidden="1" w:unhideWhenUsed="1"/>
+    <w:lsdException w:name="Table Subtle 1" w:semiHidden="1" w:unhideWhenUsed="1"/>
     <w:lsdException w:name="Table Subtle 2" w:semiHidden="1" w:unhideWhenUsed="1"/>
     <w:lsdException w:name="Table Web 1" w:semiHidden="1" w:unhideWhenUsed="1"/>
+    <w:lsdException w:name="Table Web 2" w:semiHidden="1" w:unhideWhenUsed="1"/>
+    <w:lsdException w:name="Table Web 3" w:semiHidden="1" w:unhideWhenUsed="1"/>
     <w:lsdException w:name="Balloon Text" w:semiHidden="1" w:unhideWhenUsed="1"/>
     <w:lsdException w:name="Table Grid" w:uiPriority="39"/>
     <w:lsdException w:name="Table Theme" w:semiHidden="1" w:unhideWhenUsed="1"/>

--- a/docassemble/docassemble/brcomeducalegal/data/templates/termo-de-uso-e-responsabilidade-iscool-app.docx
+++ b/docassemble/docassemble/brcomeducalegal/data/templates/termo-de-uso-e-responsabilidade-iscool-app.docx
@@ -352,7 +352,6 @@
           <w:lang w:val="en-US"/>
         </w:rPr>
       </w:pPr>
-      <w:proofErr w:type="gramStart"/>
       <w:r>
         <w:rPr>
           <w:rFonts w:asciiTheme="majorHAnsi" w:eastAsia="Calibri" w:hAnsiTheme="majorHAnsi" w:cstheme="majorHAnsi"/>
@@ -360,17 +359,7 @@
           <w:kern w:val="144"/>
           <w:lang w:val="en-US"/>
         </w:rPr>
-        <w:t>{{ title</w:t>
-      </w:r>
-      <w:proofErr w:type="gramEnd"/>
-      <w:r>
-        <w:rPr>
-          <w:rFonts w:asciiTheme="majorHAnsi" w:eastAsia="Calibri" w:hAnsiTheme="majorHAnsi" w:cstheme="majorHAnsi"/>
-          <w:spacing w:val="2"/>
-          <w:kern w:val="144"/>
-          <w:lang w:val="en-US"/>
-        </w:rPr>
-        <w:t>_case(signature_local | lower) }}, {{signature_date }}.</w:t>
+        <w:t>{{ title_case(signature_local | lower) }}, {{signature_date }}.</w:t>
       </w:r>
     </w:p>
     <w:tbl>
@@ -462,11 +451,61 @@
           </w:tcPr>
           <w:p>
             <w:pPr>
+              <w:keepNext/>
+              <w:keepLines/>
+              <w:spacing w:line="240" w:lineRule="auto"/>
+              <w:jc w:val="center"/>
+              <w:rPr>
+                <w:rFonts w:asciiTheme="majorHAnsi" w:eastAsia="Calibri" w:hAnsiTheme="majorHAnsi" w:cstheme="majorHAnsi"/>
+                <w:b/>
+                <w:spacing w:val="2"/>
+                <w:kern w:val="144"/>
+                <w:sz w:val="16"/>
+                <w:szCs w:val="16"/>
+                <w:lang w:val="en-US"/>
+              </w:rPr>
+            </w:pPr>
+            <w:bookmarkStart w:id="0" w:name="_mjanf0jhibv9" w:colFirst="0" w:colLast="0"/>
+            <w:bookmarkEnd w:id="0"/>
+            <w:r>
+              <w:rPr>
+                <w:rFonts w:asciiTheme="majorHAnsi" w:eastAsia="Calibri" w:hAnsiTheme="majorHAnsi" w:cstheme="majorHAnsi"/>
+                <w:spacing w:val="2"/>
+                <w:kern w:val="144"/>
+                <w:sz w:val="16"/>
+                <w:szCs w:val="16"/>
+                <w:lang w:val="en-US"/>
+              </w:rPr>
+              <w:t xml:space="preserve">{%p for item in </w:t>
+            </w:r>
+            <w:r>
+              <w:rPr>
+                <w:rFonts w:asciiTheme="majorHAnsi" w:eastAsia="Calibri" w:hAnsiTheme="majorHAnsi" w:cstheme="majorHAnsi"/>
+                <w:spacing w:val="2"/>
+                <w:kern w:val="144"/>
+                <w:sz w:val="16"/>
+                <w:szCs w:val="16"/>
+                <w:lang w:val="en-US"/>
+              </w:rPr>
+              <w:t>representatives</w:t>
+            </w:r>
+            <w:r>
+              <w:rPr>
+                <w:rFonts w:asciiTheme="majorHAnsi" w:eastAsia="Calibri" w:hAnsiTheme="majorHAnsi" w:cstheme="majorHAnsi"/>
+                <w:spacing w:val="2"/>
+                <w:kern w:val="144"/>
+                <w:sz w:val="16"/>
+                <w:szCs w:val="16"/>
+                <w:lang w:val="en-US"/>
+              </w:rPr>
+              <w:t xml:space="preserve"> %}</w:t>
+            </w:r>
+          </w:p>
+          <w:p>
+            <w:pPr>
               <w:pStyle w:val="Ttulo3"/>
-              <w:keepLines w:val="0"/>
-              <w:widowControl w:val="0"/>
               <w:spacing w:before="300" w:after="0" w:line="240" w:lineRule="auto"/>
-              <w:ind w:right="5" w:firstLine="274"/>
+              <w:ind w:right="5" w:firstLine="423"/>
               <w:rPr>
                 <w:rFonts w:asciiTheme="majorHAnsi" w:eastAsia="Calibri" w:hAnsiTheme="majorHAnsi" w:cstheme="majorHAnsi"/>
                 <w:color w:val="FFFFFF" w:themeColor="background1"/>
@@ -477,9 +516,6 @@
                 <w:lang w:val="en-US"/>
               </w:rPr>
             </w:pPr>
-            <w:bookmarkStart w:id="0" w:name="_mjanf0jhibv9" w:colFirst="0" w:colLast="0"/>
-            <w:bookmarkEnd w:id="0"/>
-            <w:proofErr w:type="gramStart"/>
             <w:r>
               <w:rPr>
                 <w:rFonts w:asciiTheme="majorHAnsi" w:eastAsia="Calibri" w:hAnsiTheme="majorHAnsi" w:cstheme="majorHAnsi"/>
@@ -490,26 +526,13 @@
                 <w:szCs w:val="18"/>
                 <w:lang w:val="en-US"/>
               </w:rPr>
-              <w:t xml:space="preserve">{{  </w:t>
-            </w:r>
-            <w:proofErr w:type="gramEnd"/>
-            <w:r>
-              <w:rPr>
-                <w:rFonts w:asciiTheme="majorHAnsi" w:eastAsia="Calibri" w:hAnsiTheme="majorHAnsi" w:cstheme="majorHAnsi"/>
-                <w:color w:val="FFFFFF" w:themeColor="background1"/>
-                <w:spacing w:val="2"/>
-                <w:kern w:val="144"/>
-                <w:sz w:val="18"/>
-                <w:szCs w:val="18"/>
-                <w:lang w:val="en-US"/>
-              </w:rPr>
-              <w:t>generate_anchor('signHere', school_email)  }}</w:t>
+              <w:t>{{ generate_anchor('signHere', item.email) }}</w:t>
             </w:r>
           </w:p>
           <w:p>
             <w:pPr>
               <w:keepNext/>
-              <w:widowControl w:val="0"/>
+              <w:keepLines/>
               <w:spacing w:line="240" w:lineRule="auto"/>
               <w:ind w:firstLine="416"/>
               <w:rPr>
@@ -536,7 +559,7 @@
           <w:p>
             <w:pPr>
               <w:keepNext/>
-              <w:widowControl w:val="0"/>
+              <w:keepLines/>
               <w:spacing w:line="240" w:lineRule="auto"/>
               <w:jc w:val="center"/>
               <w:rPr>
@@ -556,6 +579,82 @@
                 <w:lang w:val="en-US"/>
               </w:rPr>
               <w:t>{{ school[“legal_name”] | upper }}</w:t>
+            </w:r>
+          </w:p>
+          <w:p>
+            <w:pPr>
+              <w:keepNext/>
+              <w:keepLines/>
+              <w:spacing w:line="240" w:lineRule="auto"/>
+              <w:jc w:val="center"/>
+              <w:rPr>
+                <w:rFonts w:asciiTheme="majorHAnsi" w:eastAsia="Calibri" w:hAnsiTheme="majorHAnsi" w:cstheme="majorHAnsi"/>
+                <w:b/>
+                <w:spacing w:val="2"/>
+                <w:kern w:val="144"/>
+                <w:lang w:val="en-US"/>
+              </w:rPr>
+            </w:pPr>
+            <w:r>
+              <w:rPr>
+                <w:rFonts w:asciiTheme="majorHAnsi" w:eastAsia="Calibri" w:hAnsiTheme="majorHAnsi" w:cstheme="majorHAnsi"/>
+                <w:b/>
+                <w:spacing w:val="2"/>
+                <w:kern w:val="144"/>
+                <w:lang w:val="en-US"/>
+              </w:rPr>
+              <w:t>{{ item.name.text | upper }}</w:t>
+            </w:r>
+          </w:p>
+          <w:p>
+            <w:pPr>
+              <w:keepNext/>
+              <w:keepLines/>
+              <w:spacing w:line="240" w:lineRule="auto"/>
+              <w:jc w:val="center"/>
+              <w:rPr>
+                <w:rFonts w:asciiTheme="majorHAnsi" w:eastAsia="Calibri" w:hAnsiTheme="majorHAnsi" w:cstheme="majorHAnsi"/>
+                <w:b/>
+                <w:spacing w:val="2"/>
+                <w:kern w:val="144"/>
+                <w:lang w:val="en-US"/>
+              </w:rPr>
+            </w:pPr>
+            <w:r>
+              <w:rPr>
+                <w:rFonts w:asciiTheme="majorHAnsi" w:eastAsia="Calibri" w:hAnsiTheme="majorHAnsi" w:cstheme="majorHAnsi"/>
+                <w:b/>
+                <w:spacing w:val="2"/>
+                <w:kern w:val="144"/>
+                <w:lang w:val="en-US"/>
+              </w:rPr>
+              <w:t>{{ item.cpf | upper }}</w:t>
+            </w:r>
+          </w:p>
+          <w:p>
+            <w:pPr>
+              <w:keepNext/>
+              <w:widowControl w:val="0"/>
+              <w:spacing w:line="240" w:lineRule="auto"/>
+              <w:jc w:val="center"/>
+              <w:rPr>
+                <w:rFonts w:asciiTheme="majorHAnsi" w:eastAsia="Calibri" w:hAnsiTheme="majorHAnsi" w:cstheme="majorHAnsi"/>
+                <w:b/>
+                <w:spacing w:val="2"/>
+                <w:kern w:val="144"/>
+                <w:lang w:val="en-US"/>
+              </w:rPr>
+            </w:pPr>
+            <w:r>
+              <w:rPr>
+                <w:rFonts w:asciiTheme="majorHAnsi" w:eastAsia="Calibri" w:hAnsiTheme="majorHAnsi" w:cstheme="majorHAnsi"/>
+                <w:spacing w:val="2"/>
+                <w:kern w:val="144"/>
+                <w:sz w:val="16"/>
+                <w:szCs w:val="16"/>
+                <w:lang w:val="en-US"/>
+              </w:rPr>
+              <w:t>{%p endfor %}</w:t>
             </w:r>
           </w:p>
         </w:tc>
@@ -611,7 +710,6 @@
             </w:pPr>
             <w:bookmarkStart w:id="1" w:name="_h558euwk5w9o" w:colFirst="0" w:colLast="0"/>
             <w:bookmarkEnd w:id="1"/>
-            <w:proofErr w:type="gramStart"/>
             <w:r>
               <w:rPr>
                 <w:rFonts w:asciiTheme="majorHAnsi" w:eastAsia="Calibri" w:hAnsiTheme="majorHAnsi" w:cstheme="majorHAnsi"/>
@@ -622,20 +720,7 @@
                 <w:szCs w:val="18"/>
                 <w:lang w:val="en-US"/>
               </w:rPr>
-              <w:t>{{ generate</w:t>
-            </w:r>
-            <w:proofErr w:type="gramEnd"/>
-            <w:r>
-              <w:rPr>
-                <w:rFonts w:asciiTheme="majorHAnsi" w:eastAsia="Calibri" w:hAnsiTheme="majorHAnsi" w:cstheme="majorHAnsi"/>
-                <w:color w:val="FFFFFF" w:themeColor="background1"/>
-                <w:spacing w:val="2"/>
-                <w:kern w:val="144"/>
-                <w:sz w:val="18"/>
-                <w:szCs w:val="18"/>
-                <w:lang w:val="en-US"/>
-              </w:rPr>
-              <w:t>_anchor('signHere', item.email)  }}</w:t>
+              <w:t>{{ generate_anchor('signHere', item.email)  }}</w:t>
             </w:r>
           </w:p>
           <w:p>
@@ -688,17 +773,7 @@
                 <w:kern w:val="144"/>
                 <w:lang w:val="en-US"/>
               </w:rPr>
-              <w:t>{{ item.name.text</w:t>
-            </w:r>
-            <w:r>
-              <w:rPr>
-                <w:rFonts w:asciiTheme="majorHAnsi" w:eastAsia="Calibri" w:hAnsiTheme="majorHAnsi" w:cstheme="majorHAnsi"/>
-                <w:b/>
-                <w:spacing w:val="2"/>
-                <w:kern w:val="144"/>
-                <w:lang w:val="en-US"/>
-              </w:rPr>
-              <w:t xml:space="preserve"> | upper }}</w:t>
+              <w:t>{{ item.name.text | upper }}</w:t>
             </w:r>
           </w:p>
           <w:p>
